--- a/draft_paper.docx
+++ b/draft_paper.docx
@@ -329,12 +329,150 @@
       </w:r>
     </w:p>
     <w:p>
+      <w:pPr>
+        <w:pStyle w:val="FirstParagraph"/>
+      </w:pPr>
+      <w:r>
+        <w:t xml:space="preserve">Measurement lays an important foundation of psychological science.</w:t>
+      </w:r>
+    </w:p>
+    <w:bookmarkEnd w:id="28"/>
+    <w:bookmarkStart w:id="29" w:name="a-brief-overview-of-item-response-theory"/>
+    <w:p>
+      <w:pPr>
+        <w:pStyle w:val="Heading1"/>
+      </w:pPr>
+      <w:r>
+        <w:t xml:space="preserve">A Brief Overview of Item Response Theory</w:t>
+      </w:r>
+    </w:p>
+    <w:bookmarkEnd w:id="29"/>
+    <w:bookmarkStart w:id="30" w:name="graded-response-model"/>
+    <w:p>
+      <w:pPr>
+        <w:pStyle w:val="Heading1"/>
+      </w:pPr>
+      <w:r>
+        <w:t xml:space="preserve">Graded Response Model</w:t>
+      </w:r>
+    </w:p>
+    <w:bookmarkEnd w:id="30"/>
+    <w:bookmarkStart w:id="31" w:name="assumptions-and-key-concepts"/>
+    <w:p>
+      <w:pPr>
+        <w:pStyle w:val="Heading1"/>
+      </w:pPr>
+      <w:r>
+        <w:t xml:space="preserve">Assumptions and Key Concepts</w:t>
+      </w:r>
+    </w:p>
+    <w:bookmarkEnd w:id="31"/>
+    <w:bookmarkStart w:id="40" w:name="Xf9c4c6d9a99bfe8f722303d094587909f1e3134"/>
+    <w:p>
+      <w:pPr>
+        <w:pStyle w:val="Heading1"/>
+      </w:pPr>
+      <w:r>
+        <w:t xml:space="preserve">An Illustrative Example of Graded Response Model: The Right Wing Authoritarianism (RWA) Scale</w:t>
+      </w:r>
+    </w:p>
+    <w:bookmarkStart w:id="32" w:name="X6ca918c12bc5941f76ff0eee453f1f98e40d225"/>
+    <w:p>
+      <w:pPr>
+        <w:pStyle w:val="Heading2"/>
+      </w:pPr>
+      <w:r>
+        <w:t xml:space="preserve">A Brief Overview of the Altemeyer’s RWA Scale</w:t>
+      </w:r>
+    </w:p>
+    <w:bookmarkEnd w:id="32"/>
+    <w:bookmarkStart w:id="33" w:name="step-1-preparation"/>
+    <w:p>
+      <w:pPr>
+        <w:pStyle w:val="Heading2"/>
+      </w:pPr>
+      <w:r>
+        <w:t xml:space="preserve">Step 1: Preparation</w:t>
+      </w:r>
+    </w:p>
+    <w:bookmarkEnd w:id="33"/>
+    <w:bookmarkStart w:id="34" w:name="Xf8ec82b6bcab61e2891ae3c430cce02be3497b9"/>
+    <w:p>
+      <w:pPr>
+        <w:pStyle w:val="Heading2"/>
+      </w:pPr>
+      <w:r>
+        <w:t xml:space="preserve">Step 2: Inspecting Key Descriptive Statistics</w:t>
+      </w:r>
+    </w:p>
+    <w:bookmarkEnd w:id="34"/>
+    <w:bookmarkStart w:id="35" w:name="step-3-examining-dimensionality"/>
+    <w:p>
+      <w:pPr>
+        <w:pStyle w:val="Heading2"/>
+      </w:pPr>
+      <w:r>
+        <w:t xml:space="preserve">Step 3: Examining Dimensionality</w:t>
+      </w:r>
+    </w:p>
+    <w:bookmarkEnd w:id="35"/>
+    <w:bookmarkStart w:id="36" w:name="Xcdd335fbc80fed5396098f166b48cb0c87a0ee4"/>
+    <w:p>
+      <w:pPr>
+        <w:pStyle w:val="Heading2"/>
+      </w:pPr>
+      <w:r>
+        <w:t xml:space="preserve">Step 4: Model Estimation, Parameters, and Fit Statistics</w:t>
+      </w:r>
+    </w:p>
+    <w:bookmarkEnd w:id="36"/>
+    <w:bookmarkStart w:id="37" w:name="step-5-model-residuals"/>
+    <w:p>
+      <w:pPr>
+        <w:pStyle w:val="Heading2"/>
+      </w:pPr>
+      <w:r>
+        <w:t xml:space="preserve">Step 5: Model Residuals</w:t>
+      </w:r>
+    </w:p>
+    <w:bookmarkEnd w:id="37"/>
+    <w:bookmarkStart w:id="38" w:name="step-6-irt-plots"/>
+    <w:p>
+      <w:pPr>
+        <w:pStyle w:val="Heading2"/>
+      </w:pPr>
+      <w:r>
+        <w:t xml:space="preserve">Step 6: IRT Plots</w:t>
+      </w:r>
+    </w:p>
+    <w:bookmarkEnd w:id="38"/>
+    <w:bookmarkStart w:id="39" w:name="step-7-computing-reliability"/>
+    <w:p>
+      <w:pPr>
+        <w:pStyle w:val="Heading2"/>
+      </w:pPr>
+      <w:r>
+        <w:t xml:space="preserve">Step 7: Computing Reliability</w:t>
+      </w:r>
+    </w:p>
+    <w:bookmarkEnd w:id="39"/>
+    <w:bookmarkEnd w:id="40"/>
+    <w:bookmarkStart w:id="41" w:name="conclusions"/>
+    <w:p>
+      <w:pPr>
+        <w:pStyle w:val="Heading1"/>
+      </w:pPr>
+      <w:r>
+        <w:t xml:space="preserve">Conclusions</w:t>
+      </w:r>
+    </w:p>
+    <w:p>
       <w:r>
         <w:br w:type="page"/>
       </w:r>
     </w:p>
-    <w:bookmarkEnd w:id="28"/>
-    <w:bookmarkStart w:id="30" w:name="references"/>
+    <w:bookmarkEnd w:id="41"/>
+    <w:bookmarkStart w:id="43" w:name="references"/>
     <w:p>
       <w:pPr>
         <w:pStyle w:val="Heading1"/>
@@ -343,9 +481,9 @@
         <w:t xml:space="preserve">References</w:t>
       </w:r>
     </w:p>
-    <w:bookmarkStart w:id="29" w:name="refs"/>
-    <w:bookmarkEnd w:id="29"/>
-    <w:bookmarkEnd w:id="30"/>
+    <w:bookmarkStart w:id="42" w:name="refs"/>
+    <w:bookmarkEnd w:id="42"/>
+    <w:bookmarkEnd w:id="43"/>
     <w:sectPr>
       <w:headerReference r:id="rId9" w:type="default"/>
       <w:pgSz w:h="15840" w:w="12240"/>
@@ -389,7 +527,7 @@
       </w:tabs>
     </w:pPr>
     <w:r>
-      <w:t>GRADED RESPONSE MODEL TUTORIAL</w:t>
+      <w:t>A GRADED RESPONSE MODEL TUTORIAL</w:t>
     </w:r>
     <w:r>
       <w:tab/>

--- a/draft_paper.docx
+++ b/draft_paper.docx
@@ -1195,7 +1195,7 @@
         <w:t xml:space="preserve"> </w:t>
       </w:r>
       <w:r>
-        <w:t xml:space="preserve">(Bock &amp; Aitkin, 1981; Chalmers, 2012)</w:t>
+        <w:t xml:space="preserve">(Bock &amp; Aitkin, 1981; R. P. Chalmers, 2012)</w:t>
       </w:r>
       <w:r>
         <w:t xml:space="preserve">. It is important to note that 1PL, 2PL, and 3PL models are only applicable to binary or dichotomous data (e.g., true/false response), and the focus of this article is nonetheless to show the utility of IRT for fitting the ordered (Likert-style) responses. We briefly summarize the features of the most frequently employed IRT models in Table 1.</w:t>
@@ -1795,7 +1795,26 @@
         <w:t xml:space="preserve">Bock et al. (1988)</w:t>
       </w:r>
       <w:r>
-        <w:t xml:space="preserve">, we limit the scope of our tutorial to the unidimensional GRM. To test whether an item pool represents only one</w:t>
+        <w:t xml:space="preserve">, we limit the scope of our tutorial to the unidimensional GRM. An unidimensional IRT model can still be robustly applied to multidimensional data if multiple latent traits are moderately intercorrelated or when there is a strong general factor (</w:t>
+      </w:r>
+      <w:r>
+        <w:rPr>
+          <w:iCs/>
+          <w:i/>
+        </w:rPr>
+        <w:t xml:space="preserve">g</w:t>
+      </w:r>
+      <w:r>
+        <w:t xml:space="preserve">) underlying the data</w:t>
+      </w:r>
+      <w:r>
+        <w:t xml:space="preserve"> </w:t>
+      </w:r>
+      <w:r>
+        <w:t xml:space="preserve">(Reise et al., 2015)</w:t>
+      </w:r>
+      <w:r>
+        <w:t xml:space="preserve">. To test whether an item pool represents only one</w:t>
       </w:r>
       <w:r>
         <w:t xml:space="preserve"> </w:t>
@@ -1999,16 +2018,7 @@
         <w:t xml:space="preserve"> </w:t>
       </w:r>
       <w:r>
-        <w:t xml:space="preserve">Akrami and Ekehammar (2006)</w:t>
-      </w:r>
-      <w:r>
-        <w:t xml:space="preserve">;</w:t>
-      </w:r>
-      <w:r>
-        <w:t xml:space="preserve"> </w:t>
-      </w:r>
-      <w:r>
-        <w:t xml:space="preserve">(Osborne et al., 2023; Sibley et al., 2012)</w:t>
+        <w:t xml:space="preserve">(Akrami &amp; Ekehammar, 2006; Osborne et al., 2023; Sibley et al., 2012)</w:t>
       </w:r>
       <w:r>
         <w:t xml:space="preserve">.</w:t>
@@ -2154,6 +2164,128 @@
     </w:p>
     <w:p>
       <w:pPr>
+        <w:pStyle w:val="FirstParagraph"/>
+      </w:pPr>
+      <w:r>
+        <w:t xml:space="preserve">Before running the analysis, we need to install the necessary R packages, which are,</w:t>
+      </w:r>
+      <w:r>
+        <w:t xml:space="preserve"> </w:t>
+      </w:r>
+      <w:r>
+        <w:rPr>
+          <w:iCs/>
+          <w:i/>
+        </w:rPr>
+        <w:t xml:space="preserve">mirt</w:t>
+      </w:r>
+      <w:r>
+        <w:t xml:space="preserve"> </w:t>
+      </w:r>
+      <w:r>
+        <w:t xml:space="preserve">(P. Chalmers et al., 2023; R. P. Chalmers, 2012)</w:t>
+      </w:r>
+      <w:r>
+        <w:t xml:space="preserve">,</w:t>
+      </w:r>
+      <w:r>
+        <w:t xml:space="preserve"> </w:t>
+      </w:r>
+      <w:r>
+        <w:rPr>
+          <w:iCs/>
+          <w:i/>
+        </w:rPr>
+        <w:t xml:space="preserve">psych</w:t>
+      </w:r>
+      <w:r>
+        <w:t xml:space="preserve"> </w:t>
+      </w:r>
+      <w:r>
+        <w:t xml:space="preserve">(Revelle, 2023a)</w:t>
+      </w:r>
+      <w:r>
+        <w:t xml:space="preserve">,</w:t>
+      </w:r>
+      <w:r>
+        <w:t xml:space="preserve"> </w:t>
+      </w:r>
+      <w:r>
+        <w:rPr>
+          <w:iCs/>
+          <w:i/>
+        </w:rPr>
+        <w:t xml:space="preserve">ggmirt</w:t>
+      </w:r>
+      <w:r>
+        <w:t xml:space="preserve"> </w:t>
+      </w:r>
+      <w:r>
+        <w:t xml:space="preserve">(Masur, 2023)</w:t>
+      </w:r>
+      <w:r>
+        <w:t xml:space="preserve">,</w:t>
+      </w:r>
+      <w:r>
+        <w:t xml:space="preserve"> </w:t>
+      </w:r>
+      <w:r>
+        <w:rPr>
+          <w:iCs/>
+          <w:i/>
+        </w:rPr>
+        <w:t xml:space="preserve">tidyverse</w:t>
+      </w:r>
+      <w:r>
+        <w:t xml:space="preserve"> </w:t>
+      </w:r>
+      <w:r>
+        <w:t xml:space="preserve">(Wickham et al., 2019)</w:t>
+      </w:r>
+      <w:r>
+        <w:t xml:space="preserve">,</w:t>
+      </w:r>
+      <w:r>
+        <w:t xml:space="preserve"> </w:t>
+      </w:r>
+      <w:r>
+        <w:rPr>
+          <w:iCs/>
+          <w:i/>
+        </w:rPr>
+        <w:t xml:space="preserve">caret</w:t>
+      </w:r>
+      <w:r>
+        <w:t xml:space="preserve"> </w:t>
+      </w:r>
+      <w:r>
+        <w:t xml:space="preserve">(Kuhn, 2024)</w:t>
+      </w:r>
+      <w:r>
+        <w:t xml:space="preserve">, and</w:t>
+      </w:r>
+      <w:r>
+        <w:t xml:space="preserve"> </w:t>
+      </w:r>
+      <w:r>
+        <w:rPr>
+          <w:iCs/>
+          <w:i/>
+        </w:rPr>
+        <w:t xml:space="preserve">devtools</w:t>
+      </w:r>
+      <w:r>
+        <w:t xml:space="preserve"> </w:t>
+      </w:r>
+      <w:r>
+        <w:t xml:space="preserve">(Wickham et al., 2022)</w:t>
+      </w:r>
+      <w:r>
+        <w:t xml:space="preserve">, with these following commands:</w:t>
+      </w:r>
+    </w:p>
+    <w:p>
+      <w:pPr>
         <w:pStyle w:val="SourceCode"/>
       </w:pPr>
       <w:r>
@@ -2297,7 +2429,37 @@
         <w:pStyle w:val="FirstParagraph"/>
       </w:pPr>
       <w:r>
-        <w:t xml:space="preserve">Blabla</w:t>
+        <w:t xml:space="preserve">The above command also automatically requests to install dependency packages. Note that we install</w:t>
+      </w:r>
+      <w:r>
+        <w:t xml:space="preserve"> </w:t>
+      </w:r>
+      <w:r>
+        <w:rPr>
+          <w:rStyle w:val="VerbatimChar"/>
+        </w:rPr>
+        <w:t xml:space="preserve">ggmirt</w:t>
+      </w:r>
+      <w:r>
+        <w:t xml:space="preserve"> </w:t>
+      </w:r>
+      <w:r>
+        <w:t xml:space="preserve">directly from its GitHub repository because</w:t>
+      </w:r>
+      <w:r>
+        <w:t xml:space="preserve"> </w:t>
+      </w:r>
+      <w:r>
+        <w:rPr>
+          <w:rStyle w:val="VerbatimChar"/>
+        </w:rPr>
+        <w:t xml:space="preserve">ggmirt</w:t>
+      </w:r>
+      <w:r>
+        <w:t xml:space="preserve"> </w:t>
+      </w:r>
+      <w:r>
+        <w:t xml:space="preserve">is not yet available in the Comprehensive R Archive Network (CRAN). Next, we should activate the R packages by typing a command as follows:</w:t>
       </w:r>
     </w:p>
     <w:p>
@@ -2314,6 +2476,18 @@
         <w:rPr>
           <w:rStyle w:val="NormalTok"/>
         </w:rPr>
+        <w:t xml:space="preserve">(mirt); </w:t>
+      </w:r>
+      <w:r>
+        <w:rPr>
+          <w:rStyle w:val="FunctionTok"/>
+        </w:rPr>
+        <w:t xml:space="preserve">library</w:t>
+      </w:r>
+      <w:r>
+        <w:rPr>
+          <w:rStyle w:val="NormalTok"/>
+        </w:rPr>
         <w:t xml:space="preserve">(ggmirt); </w:t>
       </w:r>
       <w:r>
@@ -2326,31 +2500,19 @@
         <w:rPr>
           <w:rStyle w:val="NormalTok"/>
         </w:rPr>
+        <w:t xml:space="preserve">(psych); </w:t>
+      </w:r>
+      <w:r>
+        <w:rPr>
+          <w:rStyle w:val="FunctionTok"/>
+        </w:rPr>
+        <w:t xml:space="preserve">library</w:t>
+      </w:r>
+      <w:r>
+        <w:rPr>
+          <w:rStyle w:val="NormalTok"/>
+        </w:rPr>
         <w:t xml:space="preserve">(tidyverse); </w:t>
-      </w:r>
-      <w:r>
-        <w:rPr>
-          <w:rStyle w:val="FunctionTok"/>
-        </w:rPr>
-        <w:t xml:space="preserve">library</w:t>
-      </w:r>
-      <w:r>
-        <w:rPr>
-          <w:rStyle w:val="NormalTok"/>
-        </w:rPr>
-        <w:t xml:space="preserve">(psych); </w:t>
-      </w:r>
-      <w:r>
-        <w:rPr>
-          <w:rStyle w:val="FunctionTok"/>
-        </w:rPr>
-        <w:t xml:space="preserve">library</w:t>
-      </w:r>
-      <w:r>
-        <w:rPr>
-          <w:rStyle w:val="NormalTok"/>
-        </w:rPr>
-        <w:t xml:space="preserve">(mirt); </w:t>
       </w:r>
       <w:r>
         <w:rPr>
@@ -2370,7 +2532,40 @@
         <w:pStyle w:val="FirstParagraph"/>
       </w:pPr>
       <w:r>
-        <w:t xml:space="preserve">Blabla</w:t>
+        <w:t xml:space="preserve">Now after the packages are activated, we need to import the dataset to our R environment. The dataset (</w:t>
+      </w:r>
+      <w:r>
+        <w:rPr>
+          <w:rStyle w:val="VerbatimChar"/>
+        </w:rPr>
+        <w:t xml:space="preserve">data.csv</w:t>
+      </w:r>
+      <w:r>
+        <w:t xml:space="preserve">) and codebook (</w:t>
+      </w:r>
+      <w:r>
+        <w:rPr>
+          <w:rStyle w:val="VerbatimChar"/>
+        </w:rPr>
+        <w:t xml:space="preserve">codebook.txt</w:t>
+      </w:r>
+      <w:r>
+        <w:t xml:space="preserve">) are available in</w:t>
+      </w:r>
+      <w:r>
+        <w:t xml:space="preserve"> </w:t>
+      </w:r>
+      <w:r>
+        <w:rPr>
+          <w:rStyle w:val="VerbatimChar"/>
+        </w:rPr>
+        <w:t xml:space="preserve">data</w:t>
+      </w:r>
+      <w:r>
+        <w:t xml:space="preserve"> </w:t>
+      </w:r>
+      <w:r>
+        <w:t xml:space="preserve">folder in our repository. Readers can download them from our repository and then simply import the dataset with this following command:</w:t>
       </w:r>
     </w:p>
     <w:p>
@@ -2425,7 +2620,39 @@
         <w:pStyle w:val="FirstParagraph"/>
       </w:pPr>
       <w:r>
-        <w:t xml:space="preserve">Blabla</w:t>
+        <w:t xml:space="preserve">However, since the dataset is openly accessible in the Open Psychometrics webpage, readers can also directly import the dataset from the Open Psychometrics webpage to their R environment. For interested readers, we show how to do this in detail in our annotated R script file.</w:t>
+      </w:r>
+    </w:p>
+    <w:p>
+      <w:pPr>
+        <w:pStyle w:val="BodyText"/>
+      </w:pPr>
+      <w:r>
+        <w:t xml:space="preserve">Next, it is important to examine the structure of the data frame (</w:t>
+      </w:r>
+      <w:r>
+        <w:rPr>
+          <w:rStyle w:val="VerbatimChar"/>
+        </w:rPr>
+        <w:t xml:space="preserve">ds</w:t>
+      </w:r>
+      <w:r>
+        <w:t xml:space="preserve">) to get a glimpse of its structure. By typing</w:t>
+      </w:r>
+      <w:r>
+        <w:t xml:space="preserve"> </w:t>
+      </w:r>
+      <w:r>
+        <w:rPr>
+          <w:rStyle w:val="VerbatimChar"/>
+        </w:rPr>
+        <w:t xml:space="preserve">str()</w:t>
+      </w:r>
+      <w:r>
+        <w:t xml:space="preserve"> </w:t>
+      </w:r>
+      <w:r>
+        <w:t xml:space="preserve">command, readers can examine the variables’ name, number of cases, types of variables (integer or character), and the values of each variable. Then readers can match the information provided in their R console to the codebook.</w:t>
       </w:r>
     </w:p>
     <w:p>
@@ -2450,7 +2677,140 @@
         <w:pStyle w:val="FirstParagraph"/>
       </w:pPr>
       <w:r>
-        <w:t xml:space="preserve">Blabla</w:t>
+        <w:t xml:space="preserve">According the information provided in the codebook, the responses to the RWA scale are denoted in</w:t>
+      </w:r>
+      <w:r>
+        <w:t xml:space="preserve"> </w:t>
+      </w:r>
+      <w:r>
+        <w:rPr>
+          <w:rStyle w:val="VerbatimChar"/>
+        </w:rPr>
+        <w:t xml:space="preserve">Q1</w:t>
+      </w:r>
+      <w:r>
+        <w:t xml:space="preserve"> </w:t>
+      </w:r>
+      <w:r>
+        <w:t xml:space="preserve">to</w:t>
+      </w:r>
+      <w:r>
+        <w:t xml:space="preserve"> </w:t>
+      </w:r>
+      <w:r>
+        <w:rPr>
+          <w:rStyle w:val="VerbatimChar"/>
+        </w:rPr>
+        <w:t xml:space="preserve">Q22</w:t>
+      </w:r>
+      <w:r>
+        <w:t xml:space="preserve">, each represents score of each item of the RWA scale. Readers can also see the information of</w:t>
+      </w:r>
+      <w:r>
+        <w:t xml:space="preserve"> </w:t>
+      </w:r>
+      <w:r>
+        <w:rPr>
+          <w:rStyle w:val="VerbatimChar"/>
+        </w:rPr>
+        <w:t xml:space="preserve">Q1</w:t>
+      </w:r>
+      <w:r>
+        <w:t xml:space="preserve"> </w:t>
+      </w:r>
+      <w:r>
+        <w:t xml:space="preserve">to</w:t>
+      </w:r>
+      <w:r>
+        <w:t xml:space="preserve"> </w:t>
+      </w:r>
+      <w:r>
+        <w:rPr>
+          <w:rStyle w:val="VerbatimChar"/>
+        </w:rPr>
+        <w:t xml:space="preserve">Q22</w:t>
+      </w:r>
+      <w:r>
+        <w:t xml:space="preserve"> </w:t>
+      </w:r>
+      <w:r>
+        <w:t xml:space="preserve">variables in their R console: these variables are integer and have values ranging from 1 to 9. In the codebook, there is no information regarding what these values (i.e., 1-9) mean. However, we could reasonably assume that participants who chose</w:t>
+      </w:r>
+      <w:r>
+        <w:t xml:space="preserve"> </w:t>
+      </w:r>
+      <w:r>
+        <w:t xml:space="preserve">“</w:t>
+      </w:r>
+      <w:r>
+        <w:rPr>
+          <w:iCs/>
+          <w:i/>
+        </w:rPr>
+        <w:t xml:space="preserve">strongly disagree</w:t>
+      </w:r>
+      <w:r>
+        <w:t xml:space="preserve">”</w:t>
+      </w:r>
+      <w:r>
+        <w:t xml:space="preserve"> </w:t>
+      </w:r>
+      <w:r>
+        <w:t xml:space="preserve">(-4) were scored</w:t>
+      </w:r>
+      <w:r>
+        <w:t xml:space="preserve"> </w:t>
+      </w:r>
+      <w:r>
+        <w:rPr>
+          <w:rStyle w:val="VerbatimChar"/>
+        </w:rPr>
+        <w:t xml:space="preserve">1</w:t>
+      </w:r>
+      <w:r>
+        <w:t xml:space="preserve">, and those who opted for</w:t>
+      </w:r>
+      <w:r>
+        <w:t xml:space="preserve"> </w:t>
+      </w:r>
+      <w:r>
+        <w:t xml:space="preserve">“</w:t>
+      </w:r>
+      <w:r>
+        <w:rPr>
+          <w:iCs/>
+          <w:i/>
+        </w:rPr>
+        <w:t xml:space="preserve">strongly agree</w:t>
+      </w:r>
+      <w:r>
+        <w:t xml:space="preserve">”</w:t>
+      </w:r>
+      <w:r>
+        <w:t xml:space="preserve"> </w:t>
+      </w:r>
+      <w:r>
+        <w:t xml:space="preserve">(+4) were scored</w:t>
+      </w:r>
+      <w:r>
+        <w:t xml:space="preserve"> </w:t>
+      </w:r>
+      <w:r>
+        <w:rPr>
+          <w:rStyle w:val="VerbatimChar"/>
+        </w:rPr>
+        <w:t xml:space="preserve">9</w:t>
+      </w:r>
+      <w:r>
+        <w:t xml:space="preserve">.</w:t>
+      </w:r>
+    </w:p>
+    <w:p>
+      <w:pPr>
+        <w:pStyle w:val="BodyText"/>
+      </w:pPr>
+      <w:r>
+        <w:t xml:space="preserve">Please note that we are only interested in the responses of the RWA scale, so we should subset the dataset to contain only the variables we are interested in, and then, examine the structure again. To this end, readers can type these commands:</w:t>
       </w:r>
     </w:p>
     <w:p>
@@ -2532,7 +2892,40 @@
         <w:pStyle w:val="FirstParagraph"/>
       </w:pPr>
       <w:r>
-        <w:t xml:space="preserve">Blabla</w:t>
+        <w:t xml:space="preserve">Here, we have a new data frame namely</w:t>
+      </w:r>
+      <w:r>
+        <w:t xml:space="preserve"> </w:t>
+      </w:r>
+      <w:r>
+        <w:rPr>
+          <w:rStyle w:val="VerbatimChar"/>
+        </w:rPr>
+        <w:t xml:space="preserve">rwa</w:t>
+      </w:r>
+      <w:r>
+        <w:t xml:space="preserve">, which contains only the responses to the RWA scale (</w:t>
+      </w:r>
+      <w:r>
+        <w:rPr>
+          <w:rStyle w:val="VerbatimChar"/>
+        </w:rPr>
+        <w:t xml:space="preserve">Q1:Q22</w:t>
+      </w:r>
+      <w:r>
+        <w:t xml:space="preserve">). In the data frame</w:t>
+      </w:r>
+      <w:r>
+        <w:t xml:space="preserve"> </w:t>
+      </w:r>
+      <w:r>
+        <w:rPr>
+          <w:rStyle w:val="VerbatimChar"/>
+        </w:rPr>
+        <w:t xml:space="preserve">rwa</w:t>
+      </w:r>
+      <w:r>
+        <w:t xml:space="preserve">, we have 22 variables with 9,881 participants. Before proceeding to the analysis stage, we recommend readers to inspect descriptive statistics, which we explain the procedure in the next sub-section.</w:t>
       </w:r>
     </w:p>
     <w:bookmarkEnd w:id="36"/>
@@ -2547,6 +2940,57 @@
     </w:p>
     <w:p>
       <w:pPr>
+        <w:pStyle w:val="FirstParagraph"/>
+      </w:pPr>
+      <w:r>
+        <w:t xml:space="preserve">To efficiently examine descriptive statistics, readers can make use of</w:t>
+      </w:r>
+      <w:r>
+        <w:t xml:space="preserve"> </w:t>
+      </w:r>
+      <w:r>
+        <w:rPr>
+          <w:rStyle w:val="VerbatimChar"/>
+        </w:rPr>
+        <w:t xml:space="preserve">describe()</w:t>
+      </w:r>
+      <w:r>
+        <w:t xml:space="preserve"> </w:t>
+      </w:r>
+      <w:r>
+        <w:t xml:space="preserve">function from</w:t>
+      </w:r>
+      <w:r>
+        <w:t xml:space="preserve"> </w:t>
+      </w:r>
+      <w:r>
+        <w:rPr>
+          <w:iCs/>
+          <w:i/>
+        </w:rPr>
+        <w:t xml:space="preserve">psych</w:t>
+      </w:r>
+      <w:r>
+        <w:t xml:space="preserve"> </w:t>
+      </w:r>
+      <w:r>
+        <w:t xml:space="preserve">package</w:t>
+      </w:r>
+      <w:r>
+        <w:t xml:space="preserve"> </w:t>
+      </w:r>
+      <w:r>
+        <w:t xml:space="preserve">(Revelle, 2023b)</w:t>
+      </w:r>
+      <w:r>
+        <w:t xml:space="preserve"> </w:t>
+      </w:r>
+      <w:r>
+        <w:t xml:space="preserve">by typing a simple command:</w:t>
+      </w:r>
+    </w:p>
+    <w:p>
+      <w:pPr>
         <w:pStyle w:val="SourceCode"/>
       </w:pPr>
       <w:r>
@@ -2579,7 +3023,76 @@
         <w:pStyle w:val="FirstParagraph"/>
       </w:pPr>
       <w:r>
-        <w:t xml:space="preserve">As we see in Table 2, Kok ada nilai 0-nya? padahal kan skor minimalnya 1. Coba kita hitung frekuensi nilai 0 di tiap item.</w:t>
+        <w:t xml:space="preserve">This command summarizes key descriptive statistics of a data frame, and the summary is provided in Table 2. As we see in Table 2, all variables have minimum value of</w:t>
+      </w:r>
+      <w:r>
+        <w:t xml:space="preserve"> </w:t>
+      </w:r>
+      <w:r>
+        <w:rPr>
+          <w:rStyle w:val="VerbatimChar"/>
+        </w:rPr>
+        <w:t xml:space="preserve">0</w:t>
+      </w:r>
+      <w:r>
+        <w:t xml:space="preserve">, while the minimum score should be</w:t>
+      </w:r>
+      <w:r>
+        <w:t xml:space="preserve"> </w:t>
+      </w:r>
+      <w:r>
+        <w:rPr>
+          <w:rStyle w:val="VerbatimChar"/>
+        </w:rPr>
+        <w:t xml:space="preserve">1</w:t>
+      </w:r>
+      <w:r>
+        <w:t xml:space="preserve">. Again, there is no information provided in the codebook regarding what</w:t>
+      </w:r>
+      <w:r>
+        <w:t xml:space="preserve"> </w:t>
+      </w:r>
+      <w:r>
+        <w:rPr>
+          <w:rStyle w:val="VerbatimChar"/>
+        </w:rPr>
+        <w:t xml:space="preserve">0</w:t>
+      </w:r>
+      <w:r>
+        <w:t xml:space="preserve"> </w:t>
+      </w:r>
+      <w:r>
+        <w:t xml:space="preserve">actually represents. Therefore, before deciding what we should do next, it is better to find out how many</w:t>
+      </w:r>
+      <w:r>
+        <w:t xml:space="preserve"> </w:t>
+      </w:r>
+      <w:r>
+        <w:rPr>
+          <w:rStyle w:val="VerbatimChar"/>
+        </w:rPr>
+        <w:t xml:space="preserve">0</w:t>
+      </w:r>
+      <w:r>
+        <w:t xml:space="preserve"> </w:t>
+      </w:r>
+      <w:r>
+        <w:t xml:space="preserve">we have in the data frame. To this end, we can calculate the percentage of</w:t>
+      </w:r>
+      <w:r>
+        <w:t xml:space="preserve"> </w:t>
+      </w:r>
+      <w:r>
+        <w:rPr>
+          <w:rStyle w:val="VerbatimChar"/>
+        </w:rPr>
+        <w:t xml:space="preserve">0</w:t>
+      </w:r>
+      <w:r>
+        <w:t xml:space="preserve"> </w:t>
+      </w:r>
+      <w:r>
+        <w:t xml:space="preserve">in each item by running these commands:</w:t>
       </w:r>
     </w:p>
     <w:p>
@@ -2692,7 +3205,7 @@
         <w:rPr>
           <w:rStyle w:val="CommentTok"/>
         </w:rPr>
-        <w:t xml:space="preserve"># Computing the frequency of "0" in each column.</w:t>
+        <w:t xml:space="preserve"># Computing the percentage of "0" in each column.</w:t>
       </w:r>
       <w:r>
         <w:br/>
@@ -2713,7 +3226,7 @@
         <w:rPr>
           <w:rStyle w:val="CommentTok"/>
         </w:rPr>
-        <w:t xml:space="preserve"># The proportion of "0" for each item.</w:t>
+        <w:t xml:space="preserve"># Examining the proportion of "0" for each item.</w:t>
       </w:r>
     </w:p>
     <w:p>
@@ -2721,7 +3234,62 @@
         <w:pStyle w:val="FirstParagraph"/>
       </w:pPr>
       <w:r>
-        <w:t xml:space="preserve">Kita anggap nilai 0 adalah NA dan kita delete semua case dengan nilai NA</w:t>
+        <w:t xml:space="preserve">After executing these commands, readers can view the percentage of</w:t>
+      </w:r>
+      <w:r>
+        <w:t xml:space="preserve"> </w:t>
+      </w:r>
+      <w:r>
+        <w:rPr>
+          <w:rStyle w:val="VerbatimChar"/>
+        </w:rPr>
+        <w:t xml:space="preserve">0</w:t>
+      </w:r>
+      <w:r>
+        <w:t xml:space="preserve"> </w:t>
+      </w:r>
+      <w:r>
+        <w:t xml:space="preserve">in each items in their R console, which overall are very small, ranging from 0.09% to 0.32% of the total cases. Since the percentages are very small, it is very likely that</w:t>
+      </w:r>
+      <w:r>
+        <w:t xml:space="preserve"> </w:t>
+      </w:r>
+      <w:r>
+        <w:rPr>
+          <w:rStyle w:val="VerbatimChar"/>
+        </w:rPr>
+        <w:t xml:space="preserve">0</w:t>
+      </w:r>
+      <w:r>
+        <w:t xml:space="preserve"> </w:t>
+      </w:r>
+      <w:r>
+        <w:t xml:space="preserve">is a code for a missing value. It is important to note that</w:t>
+      </w:r>
+      <w:r>
+        <w:t xml:space="preserve"> </w:t>
+      </w:r>
+      <w:r>
+        <w:rPr>
+          <w:iCs/>
+          <w:i/>
+        </w:rPr>
+        <w:t xml:space="preserve">mirt</w:t>
+      </w:r>
+      <w:r>
+        <w:t xml:space="preserve"> </w:t>
+      </w:r>
+      <w:r>
+        <w:t xml:space="preserve">package uses the Expected-Maximization (EM) algorithm to estimate model parameters, and the EM algorithm can handle missing values</w:t>
+      </w:r>
+      <w:r>
+        <w:t xml:space="preserve"> </w:t>
+      </w:r>
+      <w:r>
+        <w:t xml:space="preserve">(R. P. Chalmers, 2012)</w:t>
+      </w:r>
+      <w:r>
+        <w:t xml:space="preserve">. If we decide to eliminate cases with missing values, we still have a sizable number of cases, nonetheless. Therefore, to simplify our analysis, we only keep cases with complete responses by executing these commands:</w:t>
       </w:r>
     </w:p>
     <w:p>
@@ -2819,7 +3387,7 @@
         <w:rPr>
           <w:rStyle w:val="CommentTok"/>
         </w:rPr>
-        <w:t xml:space="preserve"># Replacing 0 with NA in all columns.</w:t>
+        <w:t xml:space="preserve"># Recoding "0" with "NA" in all columns.</w:t>
       </w:r>
       <w:r>
         <w:br/>
@@ -2846,7 +3414,7 @@
         <w:rPr>
           <w:rStyle w:val="CommentTok"/>
         </w:rPr>
-        <w:t xml:space="preserve"># Removing cases with any NA values.</w:t>
+        <w:t xml:space="preserve"># Removing cases with any "NA" values.</w:t>
       </w:r>
     </w:p>
     <w:p>
@@ -2854,7 +3422,48 @@
         <w:pStyle w:val="FirstParagraph"/>
       </w:pPr>
       <w:r>
-        <w:t xml:space="preserve">Kalau lihat di Table 2, meannya kok beda2? oh iya karena ada unfavorable items. Ayo kita reverse score dulu ya.</w:t>
+        <w:t xml:space="preserve">If readers prefer to keep cases with missing values, especially when the sample size is low, readers can exclude</w:t>
+      </w:r>
+      <w:r>
+        <w:t xml:space="preserve"> </w:t>
+      </w:r>
+      <w:r>
+        <w:rPr>
+          <w:rStyle w:val="VerbatimChar"/>
+        </w:rPr>
+        <w:t xml:space="preserve">drop_na()</w:t>
+      </w:r>
+      <w:r>
+        <w:t xml:space="preserve"> </w:t>
+      </w:r>
+      <w:r>
+        <w:t xml:space="preserve">command.</w:t>
+      </w:r>
+    </w:p>
+    <w:p>
+      <w:pPr>
+        <w:pStyle w:val="BodyText"/>
+      </w:pPr>
+      <w:r>
+        <w:t xml:space="preserve">Interestingly, if we look Table 2 again, mean score of the items seem to differ drastically. Some items have high mean scores, ranging from 6 to 7, but some of those are comparatively low. The RWA scale indeed has some unfavorable items but, again, there is no information in the codebook whether these unfavorable items have been reversely coded. However, if we look closely at ten items with high mean (</w:t>
+      </w:r>
+      <m:oMath>
+        <m:acc>
+          <m:accPr>
+            <m:chr m:val="‾"/>
+          </m:accPr>
+          <m:e>
+            <m:r>
+              <m:t>x</m:t>
+            </m:r>
+          </m:e>
+        </m:acc>
+      </m:oMath>
+      <w:r>
+        <w:t xml:space="preserve"> </w:t>
+      </w:r>
+      <w:r>
+        <w:t xml:space="preserve">&gt; 6), these are the items that are supposed to be unfavorable. Therefore, we can reasonably assume that unfavorable items have not been reversed in the original dataset, and we should do so by running these commands:</w:t>
       </w:r>
     </w:p>
     <w:p>
@@ -3136,6 +3745,74 @@
           <w:rStyle w:val="CommentTok"/>
         </w:rPr>
         <w:t xml:space="preserve"># We simply subtract the scores from 9 (the maximum) + 1 to reverse code the unfavorable items.</w:t>
+      </w:r>
+    </w:p>
+    <w:p>
+      <w:pPr>
+        <w:pStyle w:val="FirstParagraph"/>
+      </w:pPr>
+      <w:r>
+        <w:t xml:space="preserve">First, we define a vector namely</w:t>
+      </w:r>
+      <w:r>
+        <w:t xml:space="preserve"> </w:t>
+      </w:r>
+      <w:r>
+        <w:rPr>
+          <w:rStyle w:val="VerbatimChar"/>
+        </w:rPr>
+        <w:t xml:space="preserve">unfav</w:t>
+      </w:r>
+      <w:r>
+        <w:t xml:space="preserve"> </w:t>
+      </w:r>
+      <w:r>
+        <w:t xml:space="preserve">to identify which items should be reversed, and then we use</w:t>
+      </w:r>
+      <w:r>
+        <w:t xml:space="preserve"> </w:t>
+      </w:r>
+      <w:r>
+        <w:rPr>
+          <w:rStyle w:val="VerbatimChar"/>
+        </w:rPr>
+        <w:t xml:space="preserve">mutate()</w:t>
+      </w:r>
+      <w:r>
+        <w:t xml:space="preserve"> </w:t>
+      </w:r>
+      <w:r>
+        <w:t xml:space="preserve">function to reverse the score. This is simply done by subtracting the values of the unfavorable items from the maximum score plus one. We can examine descriptive statistics of our modified data frame by running</w:t>
+      </w:r>
+      <w:r>
+        <w:t xml:space="preserve"> </w:t>
+      </w:r>
+      <w:r>
+        <w:rPr>
+          <w:rStyle w:val="VerbatimChar"/>
+        </w:rPr>
+        <w:t xml:space="preserve">describe()</w:t>
+      </w:r>
+      <w:r>
+        <w:t xml:space="preserve"> </w:t>
+      </w:r>
+      <w:r>
+        <w:t xml:space="preserve">function again, and as readers can see in Table 3, now items’ mean do not drastically vary and have</w:t>
+      </w:r>
+      <w:r>
+        <w:t xml:space="preserve"> </w:t>
+      </w:r>
+      <w:r>
+        <w:rPr>
+          <w:rStyle w:val="VerbatimChar"/>
+        </w:rPr>
+        <w:t xml:space="preserve">1</w:t>
+      </w:r>
+      <w:r>
+        <w:t xml:space="preserve"> </w:t>
+      </w:r>
+      <w:r>
+        <w:t xml:space="preserve">as its minimum value.</w:t>
       </w:r>
     </w:p>
     <w:bookmarkEnd w:id="37"/>
@@ -3150,6 +3827,42 @@
     </w:p>
     <w:p>
       <w:pPr>
+        <w:pStyle w:val="FirstParagraph"/>
+      </w:pPr>
+      <w:r>
+        <w:t xml:space="preserve">Next, we show the readers the ways of testing a key assumption of an IRT model, namely unidimensionality. To test the number of latent factors of an item pool,</w:t>
+      </w:r>
+      <w:r>
+        <w:t xml:space="preserve"> </w:t>
+      </w:r>
+      <w:r>
+        <w:t xml:space="preserve">De Ayala and Hertzog (1991)</w:t>
+      </w:r>
+      <w:r>
+        <w:t xml:space="preserve"> </w:t>
+      </w:r>
+      <w:r>
+        <w:t xml:space="preserve">suggests three alternatives, which are multidimensional scaling (MDS), EFA, and CFA. In this tutorial, we decide to use EFA, and</w:t>
+      </w:r>
+      <w:r>
+        <w:t xml:space="preserve"> </w:t>
+      </w:r>
+      <w:r>
+        <w:rPr>
+          <w:iCs/>
+          <w:i/>
+        </w:rPr>
+        <w:t xml:space="preserve">psych</w:t>
+      </w:r>
+      <w:r>
+        <w:t xml:space="preserve"> </w:t>
+      </w:r>
+      <w:r>
+        <w:t xml:space="preserve">package provides a very efficient way to do this is by calling this simple command:</w:t>
+      </w:r>
+    </w:p>
+    <w:p>
+      <w:pPr>
         <w:pStyle w:val="SourceCode"/>
       </w:pPr>
       <w:r>
@@ -3218,7 +3931,40 @@
         <w:pStyle w:val="FirstParagraph"/>
       </w:pPr>
       <w:r>
-        <w:t xml:space="preserve">lalalala</w:t>
+        <w:rPr>
+          <w:rStyle w:val="VerbatimChar"/>
+        </w:rPr>
+        <w:t xml:space="preserve">irt.fa</w:t>
+      </w:r>
+      <w:r>
+        <w:t xml:space="preserve"> </w:t>
+      </w:r>
+      <w:r>
+        <w:t xml:space="preserve">function is to run an EFA with a polychoric correlation matrix as an input, not a Pearson’s correlation matrix, because our data is ordinal. The option</w:t>
+      </w:r>
+      <w:r>
+        <w:t xml:space="preserve"> </w:t>
+      </w:r>
+      <w:r>
+        <w:rPr>
+          <w:rStyle w:val="VerbatimChar"/>
+        </w:rPr>
+        <w:t xml:space="preserve">fm = "minres"</w:t>
+      </w:r>
+      <w:r>
+        <w:t xml:space="preserve"> </w:t>
+      </w:r>
+      <w:r>
+        <w:t xml:space="preserve">implies that we choose minimum residual as a factoring method due to its effectiveness in handling non-normally distributed data</w:t>
+      </w:r>
+      <w:r>
+        <w:t xml:space="preserve"> </w:t>
+      </w:r>
+      <w:r>
+        <w:t xml:space="preserve">(Harman &amp; Jones, 1966)</w:t>
+      </w:r>
+      <w:r>
+        <w:t xml:space="preserve">. Alternatively, readers can also run a parallel analysis with a polychoric correlation matrix by calling this following command:</w:t>
       </w:r>
     </w:p>
     <w:p>
@@ -3265,7 +4011,13 @@
         <w:rPr>
           <w:rStyle w:val="AttributeTok"/>
         </w:rPr>
-        <w:t xml:space="preserve">fm=</w:t>
+        <w:t xml:space="preserve">fm =</w:t>
+      </w:r>
+      <w:r>
+        <w:rPr>
+          <w:rStyle w:val="NormalTok"/>
+        </w:rPr>
+        <w:t xml:space="preserve"> </w:t>
       </w:r>
       <w:r>
         <w:rPr>
@@ -3283,7 +4035,13 @@
         <w:rPr>
           <w:rStyle w:val="AttributeTok"/>
         </w:rPr>
-        <w:t xml:space="preserve">fa=</w:t>
+        <w:t xml:space="preserve">fa =</w:t>
+      </w:r>
+      <w:r>
+        <w:rPr>
+          <w:rStyle w:val="NormalTok"/>
+        </w:rPr>
+        <w:t xml:space="preserve"> </w:t>
       </w:r>
       <w:r>
         <w:rPr>
@@ -3327,7 +4085,78 @@
         <w:pStyle w:val="FirstParagraph"/>
       </w:pPr>
       <w:r>
-        <w:t xml:space="preserve">lalalalal</w:t>
+        <w:t xml:space="preserve">A parallel analysis compares the eigenvalues from the data with those yielded from a randomly generated dataset with the same sample size in order to determine the number of factors one should retain in EFA</w:t>
+      </w:r>
+      <w:r>
+        <w:t xml:space="preserve"> </w:t>
+      </w:r>
+      <w:r>
+        <w:t xml:space="preserve">(Guo &amp; Choi, 2023)</w:t>
+      </w:r>
+      <w:r>
+        <w:t xml:space="preserve">. The codes indicate that we tell R to run a parallel analysis on the data frame</w:t>
+      </w:r>
+      <w:r>
+        <w:t xml:space="preserve"> </w:t>
+      </w:r>
+      <w:r>
+        <w:rPr>
+          <w:rStyle w:val="VerbatimChar"/>
+        </w:rPr>
+        <w:t xml:space="preserve">rwa</w:t>
+      </w:r>
+      <w:r>
+        <w:t xml:space="preserve">, with one factor. The option</w:t>
+      </w:r>
+      <w:r>
+        <w:t xml:space="preserve"> </w:t>
+      </w:r>
+      <w:r>
+        <w:rPr>
+          <w:rStyle w:val="VerbatimChar"/>
+        </w:rPr>
+        <w:t xml:space="preserve">fa="fa"</w:t>
+      </w:r>
+      <w:r>
+        <w:t xml:space="preserve"> </w:t>
+      </w:r>
+      <w:r>
+        <w:t xml:space="preserve">implies that we want to show the eigenvalues for a EFA, while</w:t>
+      </w:r>
+      <w:r>
+        <w:t xml:space="preserve"> </w:t>
+      </w:r>
+      <w:r>
+        <w:rPr>
+          <w:rStyle w:val="VerbatimChar"/>
+        </w:rPr>
+        <w:t xml:space="preserve">cor = "poly"</w:t>
+      </w:r>
+      <w:r>
+        <w:t xml:space="preserve"> </w:t>
+      </w:r>
+      <w:r>
+        <w:t xml:space="preserve">means that we use a polychoric correlation matrix as an input.</w:t>
+      </w:r>
+    </w:p>
+    <w:p>
+      <w:pPr>
+        <w:pStyle w:val="BodyText"/>
+      </w:pPr>
+      <w:r>
+        <w:t xml:space="preserve">The call to both commands above produces this following error:</w:t>
+      </w:r>
+      <w:r>
+        <w:t xml:space="preserve"> </w:t>
+      </w:r>
+      <w:r>
+        <w:rPr>
+          <w:rStyle w:val="VerbatimChar"/>
+        </w:rPr>
+        <w:t xml:space="preserve">Error in polychoric(x): You have more than8 categories for your items, polychoric is probably not needed</w:t>
+      </w:r>
+      <w:r>
+        <w:t xml:space="preserve">. Since we have more than eight response categories, we should instead run an EFA with a Pearson’s correlation matrix as an input. Therefore, we first need to create a Pearson’s correlation matrix from our data frame, and then, run a EFA by calling these following commands:</w:t>
       </w:r>
     </w:p>
     <w:p>
@@ -3362,13 +4191,19 @@
         <w:rPr>
           <w:rStyle w:val="NormalTok"/>
         </w:rPr>
-        <w:t xml:space="preserve">(rwa,</w:t>
+        <w:t xml:space="preserve">(rwa, </w:t>
       </w:r>
       <w:r>
         <w:rPr>
           <w:rStyle w:val="AttributeTok"/>
         </w:rPr>
-        <w:t xml:space="preserve">method=</w:t>
+        <w:t xml:space="preserve">method =</w:t>
+      </w:r>
+      <w:r>
+        <w:rPr>
+          <w:rStyle w:val="NormalTok"/>
+        </w:rPr>
+        <w:t xml:space="preserve"> </w:t>
       </w:r>
       <w:r>
         <w:rPr>
@@ -3386,7 +4221,7 @@
         <w:rPr>
           <w:rStyle w:val="CommentTok"/>
         </w:rPr>
-        <w:t xml:space="preserve"># First, creating a (pearson) correlation matrix.</w:t>
+        <w:t xml:space="preserve"># First, creating a Pearson's correlation matrix.</w:t>
       </w:r>
       <w:r>
         <w:br/>
@@ -3425,7 +4260,13 @@
         <w:rPr>
           <w:rStyle w:val="AttributeTok"/>
         </w:rPr>
-        <w:t xml:space="preserve">nfactors=</w:t>
+        <w:t xml:space="preserve">nfactors =</w:t>
+      </w:r>
+      <w:r>
+        <w:rPr>
+          <w:rStyle w:val="NormalTok"/>
+        </w:rPr>
+        <w:t xml:space="preserve"> </w:t>
       </w:r>
       <w:r>
         <w:rPr>
@@ -3443,7 +4284,13 @@
         <w:rPr>
           <w:rStyle w:val="AttributeTok"/>
         </w:rPr>
-        <w:t xml:space="preserve">fm=</w:t>
+        <w:t xml:space="preserve">fm =</w:t>
+      </w:r>
+      <w:r>
+        <w:rPr>
+          <w:rStyle w:val="NormalTok"/>
+        </w:rPr>
+        <w:t xml:space="preserve"> </w:t>
       </w:r>
       <w:r>
         <w:rPr>
@@ -3461,7 +4308,7 @@
         <w:rPr>
           <w:rStyle w:val="CommentTok"/>
         </w:rPr>
-        <w:t xml:space="preserve"># Now, running exploratory factor analysis. </w:t>
+        <w:t xml:space="preserve"># Now, running EFA.</w:t>
       </w:r>
       <w:r>
         <w:br/>
@@ -3490,7 +4337,296 @@
         <w:pStyle w:val="FirstParagraph"/>
       </w:pPr>
       <w:r>
-        <w:t xml:space="preserve">Scree plot</w:t>
+        <w:t xml:space="preserve">After calling the commands, readers can find</w:t>
+      </w:r>
+      <w:r>
+        <w:t xml:space="preserve"> </w:t>
+      </w:r>
+      <w:r>
+        <w:rPr>
+          <w:rStyle w:val="VerbatimChar"/>
+        </w:rPr>
+        <w:t xml:space="preserve">Proportion Var</w:t>
+      </w:r>
+      <w:r>
+        <w:t xml:space="preserve"> </w:t>
+      </w:r>
+      <w:r>
+        <w:t xml:space="preserve">in the output, which reflects the amount of variance explained by a latent factor. The variance proportion of our EFA model is 0.56, which means that 56% of total variance is explained by a latent factor. Since the latent factor can account for more than 50% of variance, we can reasonably assume that the latent factor underlying our data is indeed unidimensional. To better visualize the eigenvalues of the EFA, we can draw a scree plot using these following commands:</w:t>
+      </w:r>
+    </w:p>
+    <w:p>
+      <w:pPr>
+        <w:pStyle w:val="SourceCode"/>
+      </w:pPr>
+      <w:r>
+        <w:rPr>
+          <w:rStyle w:val="FunctionTok"/>
+        </w:rPr>
+        <w:t xml:space="preserve">plot</w:t>
+      </w:r>
+      <w:r>
+        <w:rPr>
+          <w:rStyle w:val="NormalTok"/>
+        </w:rPr>
+        <w:t xml:space="preserve">(efa</w:t>
+      </w:r>
+      <w:r>
+        <w:rPr>
+          <w:rStyle w:val="SpecialCharTok"/>
+        </w:rPr>
+        <w:t xml:space="preserve">$</w:t>
+      </w:r>
+      <w:r>
+        <w:rPr>
+          <w:rStyle w:val="NormalTok"/>
+        </w:rPr>
+        <w:t xml:space="preserve">values, </w:t>
+      </w:r>
+      <w:r>
+        <w:rPr>
+          <w:rStyle w:val="AttributeTok"/>
+        </w:rPr>
+        <w:t xml:space="preserve">type =</w:t>
+      </w:r>
+      <w:r>
+        <w:rPr>
+          <w:rStyle w:val="NormalTok"/>
+        </w:rPr>
+        <w:t xml:space="preserve"> </w:t>
+      </w:r>
+      <w:r>
+        <w:rPr>
+          <w:rStyle w:val="StringTok"/>
+        </w:rPr>
+        <w:t xml:space="preserve">"b"</w:t>
+      </w:r>
+      <w:r>
+        <w:rPr>
+          <w:rStyle w:val="NormalTok"/>
+        </w:rPr>
+        <w:t xml:space="preserve">, </w:t>
+      </w:r>
+      <w:r>
+        <w:rPr>
+          <w:rStyle w:val="AttributeTok"/>
+        </w:rPr>
+        <w:t xml:space="preserve">main =</w:t>
+      </w:r>
+      <w:r>
+        <w:rPr>
+          <w:rStyle w:val="NormalTok"/>
+        </w:rPr>
+        <w:t xml:space="preserve"> </w:t>
+      </w:r>
+      <w:r>
+        <w:rPr>
+          <w:rStyle w:val="StringTok"/>
+        </w:rPr>
+        <w:t xml:space="preserve">"Scree Plot"</w:t>
+      </w:r>
+      <w:r>
+        <w:rPr>
+          <w:rStyle w:val="NormalTok"/>
+        </w:rPr>
+        <w:t xml:space="preserve">, </w:t>
+      </w:r>
+      <w:r>
+        <w:rPr>
+          <w:rStyle w:val="AttributeTok"/>
+        </w:rPr>
+        <w:t xml:space="preserve">xlab =</w:t>
+      </w:r>
+      <w:r>
+        <w:rPr>
+          <w:rStyle w:val="NormalTok"/>
+        </w:rPr>
+        <w:t xml:space="preserve"> </w:t>
+      </w:r>
+      <w:r>
+        <w:rPr>
+          <w:rStyle w:val="StringTok"/>
+        </w:rPr>
+        <w:t xml:space="preserve">"Factor"</w:t>
+      </w:r>
+      <w:r>
+        <w:rPr>
+          <w:rStyle w:val="NormalTok"/>
+        </w:rPr>
+        <w:t xml:space="preserve">, </w:t>
+      </w:r>
+      <w:r>
+        <w:rPr>
+          <w:rStyle w:val="AttributeTok"/>
+        </w:rPr>
+        <w:t xml:space="preserve">ylab =</w:t>
+      </w:r>
+      <w:r>
+        <w:rPr>
+          <w:rStyle w:val="NormalTok"/>
+        </w:rPr>
+        <w:t xml:space="preserve"> </w:t>
+      </w:r>
+      <w:r>
+        <w:rPr>
+          <w:rStyle w:val="StringTok"/>
+        </w:rPr>
+        <w:t xml:space="preserve">"Eigenvalue"</w:t>
+      </w:r>
+      <w:r>
+        <w:rPr>
+          <w:rStyle w:val="NormalTok"/>
+        </w:rPr>
+        <w:t xml:space="preserve">) </w:t>
+      </w:r>
+      <w:r>
+        <w:rPr>
+          <w:rStyle w:val="CommentTok"/>
+        </w:rPr>
+        <w:t xml:space="preserve"># Scree plot</w:t>
+      </w:r>
+      <w:r>
+        <w:br/>
+      </w:r>
+      <w:r>
+        <w:rPr>
+          <w:rStyle w:val="FunctionTok"/>
+        </w:rPr>
+        <w:t xml:space="preserve">abline</w:t>
+      </w:r>
+      <w:r>
+        <w:rPr>
+          <w:rStyle w:val="NormalTok"/>
+        </w:rPr>
+        <w:t xml:space="preserve">(</w:t>
+      </w:r>
+      <w:r>
+        <w:rPr>
+          <w:rStyle w:val="AttributeTok"/>
+        </w:rPr>
+        <w:t xml:space="preserve">h =</w:t>
+      </w:r>
+      <w:r>
+        <w:rPr>
+          <w:rStyle w:val="NormalTok"/>
+        </w:rPr>
+        <w:t xml:space="preserve"> </w:t>
+      </w:r>
+      <w:r>
+        <w:rPr>
+          <w:rStyle w:val="DecValTok"/>
+        </w:rPr>
+        <w:t xml:space="preserve">1</w:t>
+      </w:r>
+      <w:r>
+        <w:rPr>
+          <w:rStyle w:val="NormalTok"/>
+        </w:rPr>
+        <w:t xml:space="preserve">, </w:t>
+      </w:r>
+      <w:r>
+        <w:rPr>
+          <w:rStyle w:val="AttributeTok"/>
+        </w:rPr>
+        <w:t xml:space="preserve">col =</w:t>
+      </w:r>
+      <w:r>
+        <w:rPr>
+          <w:rStyle w:val="NormalTok"/>
+        </w:rPr>
+        <w:t xml:space="preserve"> </w:t>
+      </w:r>
+      <w:r>
+        <w:rPr>
+          <w:rStyle w:val="StringTok"/>
+        </w:rPr>
+        <w:t xml:space="preserve">"red"</w:t>
+      </w:r>
+      <w:r>
+        <w:rPr>
+          <w:rStyle w:val="NormalTok"/>
+        </w:rPr>
+        <w:t xml:space="preserve">, </w:t>
+      </w:r>
+      <w:r>
+        <w:rPr>
+          <w:rStyle w:val="AttributeTok"/>
+        </w:rPr>
+        <w:t xml:space="preserve">lty =</w:t>
+      </w:r>
+      <w:r>
+        <w:rPr>
+          <w:rStyle w:val="NormalTok"/>
+        </w:rPr>
+        <w:t xml:space="preserve"> </w:t>
+      </w:r>
+      <w:r>
+        <w:rPr>
+          <w:rStyle w:val="DecValTok"/>
+        </w:rPr>
+        <w:t xml:space="preserve">2</w:t>
+      </w:r>
+      <w:r>
+        <w:rPr>
+          <w:rStyle w:val="NormalTok"/>
+        </w:rPr>
+        <w:t xml:space="preserve">) </w:t>
+      </w:r>
+      <w:r>
+        <w:rPr>
+          <w:rStyle w:val="CommentTok"/>
+        </w:rPr>
+        <w:t xml:space="preserve"># Add new line to eigenvalue = 1.</w:t>
+      </w:r>
+    </w:p>
+    <w:p>
+      <w:pPr>
+        <w:pStyle w:val="FirstParagraph"/>
+      </w:pPr>
+      <w:r>
+        <w:t xml:space="preserve">The first line of code is a function to plot the Eigenvalues (</w:t>
+      </w:r>
+      <w:r>
+        <w:rPr>
+          <w:rStyle w:val="VerbatimChar"/>
+        </w:rPr>
+        <w:t xml:space="preserve">efa$values</w:t>
+      </w:r>
+      <w:r>
+        <w:t xml:space="preserve">, x-axis) given the number of latent factors (y-axis). The option</w:t>
+      </w:r>
+      <w:r>
+        <w:t xml:space="preserve"> </w:t>
+      </w:r>
+      <w:r>
+        <w:rPr>
+          <w:rStyle w:val="VerbatimChar"/>
+        </w:rPr>
+        <w:t xml:space="preserve">type = "b"</w:t>
+      </w:r>
+      <w:r>
+        <w:t xml:space="preserve"> </w:t>
+      </w:r>
+      <w:r>
+        <w:t xml:space="preserve">implies that we ask R to display the Eigenvalues exact points and a line connecting these points along the number of factors. The second line of code aims to display a horizontal red line (i.e., a reference line) to see which factors have eigenvalues greater than one, which is a common criterion for factor retention. Figure 2 shows that there is a clear break or an</w:t>
+      </w:r>
+      <w:r>
+        <w:t xml:space="preserve"> </w:t>
+      </w:r>
+      <w:r>
+        <w:t xml:space="preserve">“</w:t>
+      </w:r>
+      <w:r>
+        <w:t xml:space="preserve">elbow</w:t>
+      </w:r>
+      <w:r>
+        <w:t xml:space="preserve">”</w:t>
+      </w:r>
+      <w:r>
+        <w:t xml:space="preserve"> </w:t>
+      </w:r>
+      <w:r>
+        <w:t xml:space="preserve">that displays the location where the Eigenvalues start to level off. This implies that factors beyond 1 may not be meaningful and could just represent noise. Therefore, the scree plot strengthens our assumption that the item pool is, indeed, unidimensional.</w:t>
       </w:r>
     </w:p>
     <w:p>
@@ -3498,7 +4634,7 @@
         <w:pStyle w:val="BodyText"/>
       </w:pPr>
       <w:r>
-        <w:t xml:space="preserve">Now lets do parallel analysis</w:t>
+        <w:t xml:space="preserve">To support unidimensionality assumption, we can also run a parallel analysis by running this following command:</w:t>
       </w:r>
     </w:p>
     <w:p>
@@ -3539,6 +4675,30 @@
         <w:rPr>
           <w:rStyle w:val="AttributeTok"/>
         </w:rPr>
+        <w:t xml:space="preserve">nfactors =</w:t>
+      </w:r>
+      <w:r>
+        <w:rPr>
+          <w:rStyle w:val="NormalTok"/>
+        </w:rPr>
+        <w:t xml:space="preserve"> </w:t>
+      </w:r>
+      <w:r>
+        <w:rPr>
+          <w:rStyle w:val="DecValTok"/>
+        </w:rPr>
+        <w:t xml:space="preserve">1</w:t>
+      </w:r>
+      <w:r>
+        <w:rPr>
+          <w:rStyle w:val="NormalTok"/>
+        </w:rPr>
+        <w:t xml:space="preserve">, </w:t>
+      </w:r>
+      <w:r>
+        <w:rPr>
+          <w:rStyle w:val="AttributeTok"/>
+        </w:rPr>
         <w:t xml:space="preserve">fm=</w:t>
       </w:r>
       <w:r>
@@ -3577,7 +4737,19 @@
         <w:pStyle w:val="FirstParagraph"/>
       </w:pPr>
       <w:r>
-        <w:t xml:space="preserve">lalalala</w:t>
+        <w:t xml:space="preserve">Readers may find a plot similar to Figure 3 should appear right after executing this code, as well as a message, which says:</w:t>
+      </w:r>
+      <w:r>
+        <w:t xml:space="preserve"> </w:t>
+      </w:r>
+      <w:r>
+        <w:rPr>
+          <w:rStyle w:val="VerbatimChar"/>
+        </w:rPr>
+        <w:t xml:space="preserve">Parallel analysis suggests that the number of factors =  6  and the number of components =  NA</w:t>
+      </w:r>
+      <w:r>
+        <w:t xml:space="preserve">. This means that the parallel analysis suggests that there are six factors underlying our item pool, not one. However, according to Figure 3, we can see clearly that the Eigenvalues from our actual data fall steeply after the first factor. To paint a clearer picture, we can examine the Eigenvalues of each latent factor estimated by the parallel analysis by running this following command:</w:t>
       </w:r>
     </w:p>
     <w:p>
@@ -3608,16 +4780,16 @@
         <w:pStyle w:val="FirstParagraph"/>
       </w:pPr>
       <w:r>
-        <w:t xml:space="preserve">Eigenvalues</w:t>
-      </w:r>
-      <w:r>
-        <w:t xml:space="preserve"> </w:t>
+        <w:t xml:space="preserve">The output shows that the Eigenvalues for the first factor is much larger than the its adjacent factor (</w:t>
       </w:r>
       <w:r>
         <w:rPr>
           <w:rStyle w:val="VerbatimChar"/>
         </w:rPr>
         <w:t xml:space="preserve">12.225/0.843</w:t>
+      </w:r>
+      <w:r>
+        <w:t xml:space="preserve">), strengthening the evidence for unidimensionality.</w:t>
       </w:r>
     </w:p>
     <w:bookmarkEnd w:id="38"/>
@@ -5092,7 +6264,7 @@
       </w:r>
     </w:p>
     <w:bookmarkEnd w:id="44"/>
-    <w:bookmarkStart w:id="157" w:name="references"/>
+    <w:bookmarkStart w:id="170" w:name="references"/>
     <w:p>
       <w:pPr>
         <w:pStyle w:val="Heading1"/>
@@ -5101,7 +6273,7 @@
         <w:t xml:space="preserve">References</w:t>
       </w:r>
     </w:p>
-    <w:bookmarkStart w:id="123" w:name="refs"/>
+    <w:bookmarkStart w:id="136" w:name="refs"/>
     <w:bookmarkStart w:id="46" w:name="Xabb5c9e62d42e2485e035b8c5e6167526048266"/>
     <w:p>
       <w:pPr>
@@ -5495,34 +6667,13 @@
       </w:hyperlink>
     </w:p>
     <w:bookmarkEnd w:id="55"/>
-    <w:bookmarkStart w:id="57" w:name="ref-chalmersMirtMultidimensionalItem2012"/>
+    <w:bookmarkStart w:id="56" w:name="Xde55afc41efefb8779392ff558d3924958e596c"/>
     <w:p>
       <w:pPr>
         <w:pStyle w:val="Bibliography"/>
       </w:pPr>
       <w:r>
-        <w:t xml:space="preserve">Chalmers, R. P. (2012). Mirt:</w:t>
-      </w:r>
-      <w:r>
-        <w:t xml:space="preserve"> </w:t>
-      </w:r>
-      <w:r>
-        <w:t xml:space="preserve">A Multidimensional Item Response Theory Package</w:t>
-      </w:r>
-      <w:r>
-        <w:t xml:space="preserve"> </w:t>
-      </w:r>
-      <w:r>
-        <w:t xml:space="preserve">for the</w:t>
-      </w:r>
-      <w:r>
-        <w:t xml:space="preserve"> </w:t>
-      </w:r>
-      <w:r>
-        <w:t xml:space="preserve">R Environment</w:t>
-      </w:r>
-      <w:r>
-        <w:t xml:space="preserve">.</w:t>
+        <w:t xml:space="preserve">Chalmers, P., Pritikin, J., Robitzsch, A., Zoltak, M., Kim, K., Falk, C. F., Meade, A., Schneider, L., King, D., Liu, C.-W., &amp; Oguzhan, O. (2023).</w:t>
       </w:r>
       <w:r>
         <w:t xml:space="preserve"> </w:t>
@@ -5532,19 +6683,77 @@
           <w:iCs/>
           <w:i/>
         </w:rPr>
-        <w:t xml:space="preserve">Journal of Statistical Software</w:t>
-      </w:r>
-      <w:r>
-        <w:t xml:space="preserve">,</w:t>
-      </w:r>
-      <w:r>
-        <w:t xml:space="preserve"> </w:t>
+        <w:t xml:space="preserve">Mirt:</w:t>
       </w:r>
       <w:r>
         <w:rPr>
           <w:iCs/>
           <w:i/>
         </w:rPr>
+        <w:t xml:space="preserve"> </w:t>
+      </w:r>
+      <w:r>
+        <w:rPr>
+          <w:iCs/>
+          <w:i/>
+        </w:rPr>
+        <w:t xml:space="preserve">Multidimensional Item Response Theory</w:t>
+      </w:r>
+      <w:r>
+        <w:t xml:space="preserve">.</w:t>
+      </w:r>
+    </w:p>
+    <w:bookmarkEnd w:id="56"/>
+    <w:bookmarkStart w:id="58" w:name="ref-chalmersMirtMultidimensionalItem2012"/>
+    <w:p>
+      <w:pPr>
+        <w:pStyle w:val="Bibliography"/>
+      </w:pPr>
+      <w:r>
+        <w:t xml:space="preserve">Chalmers, R. P. (2012). Mirt:</w:t>
+      </w:r>
+      <w:r>
+        <w:t xml:space="preserve"> </w:t>
+      </w:r>
+      <w:r>
+        <w:t xml:space="preserve">A Multidimensional Item Response Theory Package</w:t>
+      </w:r>
+      <w:r>
+        <w:t xml:space="preserve"> </w:t>
+      </w:r>
+      <w:r>
+        <w:t xml:space="preserve">for the</w:t>
+      </w:r>
+      <w:r>
+        <w:t xml:space="preserve"> </w:t>
+      </w:r>
+      <w:r>
+        <w:t xml:space="preserve">R Environment</w:t>
+      </w:r>
+      <w:r>
+        <w:t xml:space="preserve">.</w:t>
+      </w:r>
+      <w:r>
+        <w:t xml:space="preserve"> </w:t>
+      </w:r>
+      <w:r>
+        <w:rPr>
+          <w:iCs/>
+          <w:i/>
+        </w:rPr>
+        <w:t xml:space="preserve">Journal of Statistical Software</w:t>
+      </w:r>
+      <w:r>
+        <w:t xml:space="preserve">,</w:t>
+      </w:r>
+      <w:r>
+        <w:t xml:space="preserve"> </w:t>
+      </w:r>
+      <w:r>
+        <w:rPr>
+          <w:iCs/>
+          <w:i/>
+        </w:rPr>
         <w:t xml:space="preserve">48</w:t>
       </w:r>
       <w:r>
@@ -5553,7 +6762,7 @@
       <w:r>
         <w:t xml:space="preserve"> </w:t>
       </w:r>
-      <w:hyperlink r:id="rId56">
+      <w:hyperlink r:id="rId57">
         <w:r>
           <w:rPr>
             <w:rStyle w:val="Hyperlink"/>
@@ -5562,8 +6771,8 @@
         </w:r>
       </w:hyperlink>
     </w:p>
-    <w:bookmarkEnd w:id="57"/>
-    <w:bookmarkStart w:id="59" w:name="ref-chenLocalDependenceIndexes1997"/>
+    <w:bookmarkEnd w:id="58"/>
+    <w:bookmarkStart w:id="60" w:name="ref-chenLocalDependenceIndexes1997"/>
     <w:p>
       <w:pPr>
         <w:pStyle w:val="Bibliography"/>
@@ -5621,7 +6830,7 @@
       <w:r>
         <w:t xml:space="preserve"> </w:t>
       </w:r>
-      <w:hyperlink r:id="rId58">
+      <w:hyperlink r:id="rId59">
         <w:r>
           <w:rPr>
             <w:rStyle w:val="Hyperlink"/>
@@ -5630,8 +6839,8 @@
         </w:r>
       </w:hyperlink>
     </w:p>
-    <w:bookmarkEnd w:id="59"/>
-    <w:bookmarkStart w:id="60" w:name="Xf1d3dce1c3ac9669a88328b257b9dc0fc035c1a"/>
+    <w:bookmarkEnd w:id="60"/>
+    <w:bookmarkStart w:id="61" w:name="Xf1d3dce1c3ac9669a88328b257b9dc0fc035c1a"/>
     <w:p>
       <w:pPr>
         <w:pStyle w:val="Bibliography"/>
@@ -5687,8 +6896,8 @@
         <w:t xml:space="preserve">(4), 281–302.</w:t>
       </w:r>
     </w:p>
-    <w:bookmarkEnd w:id="60"/>
-    <w:bookmarkStart w:id="61" w:name="ref-deayalaTheoryPracticeItem2022"/>
+    <w:bookmarkEnd w:id="61"/>
+    <w:bookmarkStart w:id="62" w:name="ref-deayalaTheoryPracticeItem2022"/>
     <w:p>
       <w:pPr>
         <w:pStyle w:val="Bibliography"/>
@@ -5789,38 +6998,56 @@
         <w:t xml:space="preserve">.</w:t>
       </w:r>
     </w:p>
-    <w:bookmarkEnd w:id="61"/>
-    <w:bookmarkStart w:id="63" w:name="Xe7e7921bdf8fe3bceba0f362744b385b1b87c20"/>
+    <w:bookmarkEnd w:id="62"/>
+    <w:bookmarkStart w:id="64" w:name="X3ee6bae5ef93add7564b14f04f771b6562e9859"/>
     <w:p>
       <w:pPr>
         <w:pStyle w:val="Bibliography"/>
       </w:pPr>
       <w:r>
-        <w:t xml:space="preserve">Duckitt, J., &amp; Bizumic, B. (2013). Multidimensionality of</w:t>
-      </w:r>
-      <w:r>
-        <w:t xml:space="preserve"> </w:t>
-      </w:r>
-      <w:r>
-        <w:t xml:space="preserve">Right-Wing Authoritarian Attitudes</w:t>
-      </w:r>
-      <w:r>
-        <w:t xml:space="preserve">:</w:t>
-      </w:r>
-      <w:r>
-        <w:t xml:space="preserve"> </w:t>
-      </w:r>
-      <w:r>
-        <w:t xml:space="preserve">Authoritarianism-Conservatism-Traditionalism</w:t>
-      </w:r>
-      <w:r>
-        <w:t xml:space="preserve">:</w:t>
-      </w:r>
-      <w:r>
-        <w:t xml:space="preserve"> </w:t>
-      </w:r>
-      <w:r>
-        <w:t xml:space="preserve">Authoritarianism-Conservatism-Traditionalism</w:t>
+        <w:t xml:space="preserve">De Ayala, R. J., &amp; Hertzog, M. A. (1991). The</w:t>
+      </w:r>
+      <w:r>
+        <w:t xml:space="preserve"> </w:t>
+      </w:r>
+      <w:r>
+        <w:t xml:space="preserve">Assessment</w:t>
+      </w:r>
+      <w:r>
+        <w:t xml:space="preserve"> </w:t>
+      </w:r>
+      <w:r>
+        <w:t xml:space="preserve">of</w:t>
+      </w:r>
+      <w:r>
+        <w:t xml:space="preserve"> </w:t>
+      </w:r>
+      <w:r>
+        <w:t xml:space="preserve">Dimensionality</w:t>
+      </w:r>
+      <w:r>
+        <w:t xml:space="preserve"> </w:t>
+      </w:r>
+      <w:r>
+        <w:t xml:space="preserve">for</w:t>
+      </w:r>
+      <w:r>
+        <w:t xml:space="preserve"> </w:t>
+      </w:r>
+      <w:r>
+        <w:t xml:space="preserve">Use</w:t>
+      </w:r>
+      <w:r>
+        <w:t xml:space="preserve"> </w:t>
+      </w:r>
+      <w:r>
+        <w:t xml:space="preserve">in</w:t>
+      </w:r>
+      <w:r>
+        <w:t xml:space="preserve"> </w:t>
+      </w:r>
+      <w:r>
+        <w:t xml:space="preserve">Item Response Theory</w:t>
       </w:r>
       <w:r>
         <w:t xml:space="preserve">.</w:t>
@@ -5833,7 +7060,7 @@
           <w:iCs/>
           <w:i/>
         </w:rPr>
-        <w:t xml:space="preserve">Political Psychology</w:t>
+        <w:t xml:space="preserve">Multivariate Behavioral Research</w:t>
       </w:r>
       <w:r>
         <w:t xml:space="preserve">,</w:t>
@@ -5846,6 +7073,80 @@
           <w:iCs/>
           <w:i/>
         </w:rPr>
+        <w:t xml:space="preserve">26</w:t>
+      </w:r>
+      <w:r>
+        <w:t xml:space="preserve">(4), 765–792.</w:t>
+      </w:r>
+      <w:r>
+        <w:t xml:space="preserve"> </w:t>
+      </w:r>
+      <w:hyperlink r:id="rId63">
+        <w:r>
+          <w:rPr>
+            <w:rStyle w:val="Hyperlink"/>
+          </w:rPr>
+          <w:t xml:space="preserve">https://doi.org/10.1207/s15327906mbr2604_9</w:t>
+        </w:r>
+      </w:hyperlink>
+    </w:p>
+    <w:bookmarkEnd w:id="64"/>
+    <w:bookmarkStart w:id="66" w:name="Xe7e7921bdf8fe3bceba0f362744b385b1b87c20"/>
+    <w:p>
+      <w:pPr>
+        <w:pStyle w:val="Bibliography"/>
+      </w:pPr>
+      <w:r>
+        <w:t xml:space="preserve">Duckitt, J., &amp; Bizumic, B. (2013). Multidimensionality of</w:t>
+      </w:r>
+      <w:r>
+        <w:t xml:space="preserve"> </w:t>
+      </w:r>
+      <w:r>
+        <w:t xml:space="preserve">Right-Wing Authoritarian Attitudes</w:t>
+      </w:r>
+      <w:r>
+        <w:t xml:space="preserve">:</w:t>
+      </w:r>
+      <w:r>
+        <w:t xml:space="preserve"> </w:t>
+      </w:r>
+      <w:r>
+        <w:t xml:space="preserve">Authoritarianism-Conservatism-Traditionalism</w:t>
+      </w:r>
+      <w:r>
+        <w:t xml:space="preserve">:</w:t>
+      </w:r>
+      <w:r>
+        <w:t xml:space="preserve"> </w:t>
+      </w:r>
+      <w:r>
+        <w:t xml:space="preserve">Authoritarianism-Conservatism-Traditionalism</w:t>
+      </w:r>
+      <w:r>
+        <w:t xml:space="preserve">.</w:t>
+      </w:r>
+      <w:r>
+        <w:t xml:space="preserve"> </w:t>
+      </w:r>
+      <w:r>
+        <w:rPr>
+          <w:iCs/>
+          <w:i/>
+        </w:rPr>
+        <w:t xml:space="preserve">Political Psychology</w:t>
+      </w:r>
+      <w:r>
+        <w:t xml:space="preserve">,</w:t>
+      </w:r>
+      <w:r>
+        <w:t xml:space="preserve"> </w:t>
+      </w:r>
+      <w:r>
+        <w:rPr>
+          <w:iCs/>
+          <w:i/>
+        </w:rPr>
         <w:t xml:space="preserve">34</w:t>
       </w:r>
       <w:r>
@@ -5854,7 +7155,7 @@
       <w:r>
         <w:t xml:space="preserve"> </w:t>
       </w:r>
-      <w:hyperlink r:id="rId62">
+      <w:hyperlink r:id="rId65">
         <w:r>
           <w:rPr>
             <w:rStyle w:val="Hyperlink"/>
@@ -5863,8 +7164,8 @@
         </w:r>
       </w:hyperlink>
     </w:p>
-    <w:bookmarkEnd w:id="63"/>
-    <w:bookmarkStart w:id="65" w:name="ref-duckittDualProcessMotivational2017"/>
+    <w:bookmarkEnd w:id="66"/>
+    <w:bookmarkStart w:id="68" w:name="ref-duckittDualProcessMotivational2017"/>
     <w:p>
       <w:pPr>
         <w:pStyle w:val="Bibliography"/>
@@ -5928,7 +7229,7 @@
       <w:r>
         <w:t xml:space="preserve"> </w:t>
       </w:r>
-      <w:hyperlink r:id="rId64">
+      <w:hyperlink r:id="rId67">
         <w:r>
           <w:rPr>
             <w:rStyle w:val="Hyperlink"/>
@@ -5937,8 +7238,8 @@
         </w:r>
       </w:hyperlink>
     </w:p>
-    <w:bookmarkEnd w:id="65"/>
-    <w:bookmarkStart w:id="67" w:name="ref-elsonPsychologicalMeasuresAren2023"/>
+    <w:bookmarkEnd w:id="68"/>
+    <w:bookmarkStart w:id="70" w:name="ref-elsonPsychologicalMeasuresAren2023"/>
     <w:p>
       <w:pPr>
         <w:pStyle w:val="Bibliography"/>
@@ -5975,7 +7276,7 @@
       <w:r>
         <w:t xml:space="preserve"> </w:t>
       </w:r>
-      <w:hyperlink r:id="rId66">
+      <w:hyperlink r:id="rId69">
         <w:r>
           <w:rPr>
             <w:rStyle w:val="Hyperlink"/>
@@ -5984,8 +7285,8 @@
         </w:r>
       </w:hyperlink>
     </w:p>
-    <w:bookmarkEnd w:id="67"/>
-    <w:bookmarkStart w:id="68" w:name="ref-embretsonItemResponseTheory2000"/>
+    <w:bookmarkEnd w:id="70"/>
+    <w:bookmarkStart w:id="71" w:name="ref-embretsonItemResponseTheory2000"/>
     <w:p>
       <w:pPr>
         <w:pStyle w:val="Bibliography"/>
@@ -6016,8 +7317,8 @@
         <w:t xml:space="preserve">.</w:t>
       </w:r>
     </w:p>
-    <w:bookmarkEnd w:id="68"/>
-    <w:bookmarkStart w:id="70" w:name="X740c0f6dbd27852083d26a1e45b51798e4906dc"/>
+    <w:bookmarkEnd w:id="71"/>
+    <w:bookmarkStart w:id="73" w:name="X740c0f6dbd27852083d26a1e45b51798e4906dc"/>
     <w:p>
       <w:pPr>
         <w:pStyle w:val="Bibliography"/>
@@ -6054,7 +7355,7 @@
       <w:r>
         <w:t xml:space="preserve"> </w:t>
       </w:r>
-      <w:hyperlink r:id="rId69">
+      <w:hyperlink r:id="rId72">
         <w:r>
           <w:rPr>
             <w:rStyle w:val="Hyperlink"/>
@@ -6063,8 +7364,8 @@
         </w:r>
       </w:hyperlink>
     </w:p>
-    <w:bookmarkEnd w:id="70"/>
-    <w:bookmarkStart w:id="72" w:name="X6e1b0c4d53940a9b1cfb16850b9474671193656"/>
+    <w:bookmarkEnd w:id="73"/>
+    <w:bookmarkStart w:id="75" w:name="X6e1b0c4d53940a9b1cfb16850b9474671193656"/>
     <w:p>
       <w:pPr>
         <w:pStyle w:val="Bibliography"/>
@@ -6143,7 +7444,7 @@
       <w:r>
         <w:t xml:space="preserve"> </w:t>
       </w:r>
-      <w:hyperlink r:id="rId71">
+      <w:hyperlink r:id="rId74">
         <w:r>
           <w:rPr>
             <w:rStyle w:val="Hyperlink"/>
@@ -6152,8 +7453,8 @@
         </w:r>
       </w:hyperlink>
     </w:p>
-    <w:bookmarkEnd w:id="72"/>
-    <w:bookmarkStart w:id="74" w:name="ref-flakeConstructValidationSocial2017"/>
+    <w:bookmarkEnd w:id="75"/>
+    <w:bookmarkStart w:id="77" w:name="ref-flakeConstructValidationSocial2017"/>
     <w:p>
       <w:pPr>
         <w:pStyle w:val="Bibliography"/>
@@ -6231,7 +7532,7 @@
       <w:r>
         <w:t xml:space="preserve"> </w:t>
       </w:r>
-      <w:hyperlink r:id="rId73">
+      <w:hyperlink r:id="rId76">
         <w:r>
           <w:rPr>
             <w:rStyle w:val="Hyperlink"/>
@@ -6240,8 +7541,8 @@
         </w:r>
       </w:hyperlink>
     </w:p>
-    <w:bookmarkEnd w:id="74"/>
-    <w:bookmarkStart w:id="76" w:name="ref-floraPurposePracticeExploratory2017"/>
+    <w:bookmarkEnd w:id="77"/>
+    <w:bookmarkStart w:id="79" w:name="ref-floraPurposePracticeExploratory2017"/>
     <w:p>
       <w:pPr>
         <w:pStyle w:val="Bibliography"/>
@@ -6290,7 +7591,7 @@
       <w:r>
         <w:t xml:space="preserve"> </w:t>
       </w:r>
-      <w:hyperlink r:id="rId75">
+      <w:hyperlink r:id="rId78">
         <w:r>
           <w:rPr>
             <w:rStyle w:val="Hyperlink"/>
@@ -6299,8 +7600,8 @@
         </w:r>
       </w:hyperlink>
     </w:p>
-    <w:bookmarkEnd w:id="76"/>
-    <w:bookmarkStart w:id="78" w:name="ref-guoAssessingDimensionalityIRT2023"/>
+    <w:bookmarkEnd w:id="79"/>
+    <w:bookmarkStart w:id="81" w:name="ref-guoAssessingDimensionalityIRT2023"/>
     <w:p>
       <w:pPr>
         <w:pStyle w:val="Bibliography"/>
@@ -6370,7 +7671,7 @@
       <w:r>
         <w:t xml:space="preserve"> </w:t>
       </w:r>
-      <w:hyperlink r:id="rId77">
+      <w:hyperlink r:id="rId80">
         <w:r>
           <w:rPr>
             <w:rStyle w:val="Hyperlink"/>
@@ -6379,8 +7680,8 @@
         </w:r>
       </w:hyperlink>
     </w:p>
-    <w:bookmarkEnd w:id="78"/>
-    <w:bookmarkStart w:id="80" w:name="X4ba1f4cd56a119a71158d2a41a55b4289f9b783"/>
+    <w:bookmarkEnd w:id="81"/>
+    <w:bookmarkStart w:id="83" w:name="X4ba1f4cd56a119a71158d2a41a55b4289f9b783"/>
     <w:p>
       <w:pPr>
         <w:pStyle w:val="Bibliography"/>
@@ -6450,7 +7751,7 @@
       <w:r>
         <w:t xml:space="preserve"> </w:t>
       </w:r>
-      <w:hyperlink r:id="rId79">
+      <w:hyperlink r:id="rId82">
         <w:r>
           <w:rPr>
             <w:rStyle w:val="Hyperlink"/>
@@ -6459,8 +7760,8 @@
         </w:r>
       </w:hyperlink>
     </w:p>
-    <w:bookmarkEnd w:id="80"/>
-    <w:bookmarkStart w:id="81" w:name="ref-hambletonIRTModelsAnalysis2010"/>
+    <w:bookmarkEnd w:id="83"/>
+    <w:bookmarkStart w:id="84" w:name="ref-hambletonIRTModelsAnalysis2010"/>
     <w:p>
       <w:pPr>
         <w:pStyle w:val="Bibliography"/>
@@ -6560,59 +7861,14 @@
         <w:t xml:space="preserve">.</w:t>
       </w:r>
     </w:p>
-    <w:bookmarkEnd w:id="81"/>
-    <w:bookmarkStart w:id="83" w:name="ref-husseyHiddenInvalidity152020"/>
+    <w:bookmarkEnd w:id="84"/>
+    <w:bookmarkStart w:id="86" w:name="ref-harmanFactorAnalysisMinimizing1966"/>
     <w:p>
       <w:pPr>
         <w:pStyle w:val="Bibliography"/>
       </w:pPr>
       <w:r>
-        <w:t xml:space="preserve">Hussey, I., &amp; Hughes, S. (2020). Hidden</w:t>
-      </w:r>
-      <w:r>
-        <w:t xml:space="preserve"> </w:t>
-      </w:r>
-      <w:r>
-        <w:t xml:space="preserve">Invalidity Among</w:t>
-      </w:r>
-      <w:r>
-        <w:t xml:space="preserve"> </w:t>
-      </w:r>
-      <w:r>
-        <w:t xml:space="preserve">15</w:t>
-      </w:r>
-      <w:r>
-        <w:t xml:space="preserve"> </w:t>
-      </w:r>
-      <w:r>
-        <w:t xml:space="preserve">Commonly Used Measures</w:t>
-      </w:r>
-      <w:r>
-        <w:t xml:space="preserve"> </w:t>
-      </w:r>
-      <w:r>
-        <w:t xml:space="preserve">in</w:t>
-      </w:r>
-      <w:r>
-        <w:t xml:space="preserve"> </w:t>
-      </w:r>
-      <w:r>
-        <w:t xml:space="preserve">Social</w:t>
-      </w:r>
-      <w:r>
-        <w:t xml:space="preserve"> </w:t>
-      </w:r>
-      <w:r>
-        <w:t xml:space="preserve">and</w:t>
-      </w:r>
-      <w:r>
-        <w:t xml:space="preserve"> </w:t>
-      </w:r>
-      <w:r>
-        <w:t xml:space="preserve">Personality Psychology</w:t>
-      </w:r>
-      <w:r>
-        <w:t xml:space="preserve">.</w:t>
+        <w:t xml:space="preserve">Harman, H. H., &amp; Jones, W. H. (1966). Factor analysis by minimizing residuals (minres).</w:t>
       </w:r>
       <w:r>
         <w:t xml:space="preserve"> </w:t>
@@ -6622,7 +7878,7 @@
           <w:iCs/>
           <w:i/>
         </w:rPr>
-        <w:t xml:space="preserve">Advances in Methods and Practices in Psychological Science</w:t>
+        <w:t xml:space="preserve">Psychometrika</w:t>
       </w:r>
       <w:r>
         <w:t xml:space="preserve">,</w:t>
@@ -6635,6 +7891,98 @@
           <w:iCs/>
           <w:i/>
         </w:rPr>
+        <w:t xml:space="preserve">31</w:t>
+      </w:r>
+      <w:r>
+        <w:t xml:space="preserve">(3), 351–368.</w:t>
+      </w:r>
+      <w:r>
+        <w:t xml:space="preserve"> </w:t>
+      </w:r>
+      <w:hyperlink r:id="rId85">
+        <w:r>
+          <w:rPr>
+            <w:rStyle w:val="Hyperlink"/>
+          </w:rPr>
+          <w:t xml:space="preserve">https://doi.org/10.1007/BF02289468</w:t>
+        </w:r>
+      </w:hyperlink>
+    </w:p>
+    <w:bookmarkEnd w:id="86"/>
+    <w:bookmarkStart w:id="88" w:name="ref-husseyHiddenInvalidity152020"/>
+    <w:p>
+      <w:pPr>
+        <w:pStyle w:val="Bibliography"/>
+      </w:pPr>
+      <w:r>
+        <w:t xml:space="preserve">Hussey, I., &amp; Hughes, S. (2020). Hidden</w:t>
+      </w:r>
+      <w:r>
+        <w:t xml:space="preserve"> </w:t>
+      </w:r>
+      <w:r>
+        <w:t xml:space="preserve">Invalidity Among</w:t>
+      </w:r>
+      <w:r>
+        <w:t xml:space="preserve"> </w:t>
+      </w:r>
+      <w:r>
+        <w:t xml:space="preserve">15</w:t>
+      </w:r>
+      <w:r>
+        <w:t xml:space="preserve"> </w:t>
+      </w:r>
+      <w:r>
+        <w:t xml:space="preserve">Commonly Used Measures</w:t>
+      </w:r>
+      <w:r>
+        <w:t xml:space="preserve"> </w:t>
+      </w:r>
+      <w:r>
+        <w:t xml:space="preserve">in</w:t>
+      </w:r>
+      <w:r>
+        <w:t xml:space="preserve"> </w:t>
+      </w:r>
+      <w:r>
+        <w:t xml:space="preserve">Social</w:t>
+      </w:r>
+      <w:r>
+        <w:t xml:space="preserve"> </w:t>
+      </w:r>
+      <w:r>
+        <w:t xml:space="preserve">and</w:t>
+      </w:r>
+      <w:r>
+        <w:t xml:space="preserve"> </w:t>
+      </w:r>
+      <w:r>
+        <w:t xml:space="preserve">Personality Psychology</w:t>
+      </w:r>
+      <w:r>
+        <w:t xml:space="preserve">.</w:t>
+      </w:r>
+      <w:r>
+        <w:t xml:space="preserve"> </w:t>
+      </w:r>
+      <w:r>
+        <w:rPr>
+          <w:iCs/>
+          <w:i/>
+        </w:rPr>
+        <w:t xml:space="preserve">Advances in Methods and Practices in Psychological Science</w:t>
+      </w:r>
+      <w:r>
+        <w:t xml:space="preserve">,</w:t>
+      </w:r>
+      <w:r>
+        <w:t xml:space="preserve"> </w:t>
+      </w:r>
+      <w:r>
+        <w:rPr>
+          <w:iCs/>
+          <w:i/>
+        </w:rPr>
         <w:t xml:space="preserve">3</w:t>
       </w:r>
       <w:r>
@@ -6643,7 +7991,7 @@
       <w:r>
         <w:t xml:space="preserve"> </w:t>
       </w:r>
-      <w:hyperlink r:id="rId82">
+      <w:hyperlink r:id="rId87">
         <w:r>
           <w:rPr>
             <w:rStyle w:val="Hyperlink"/>
@@ -6652,8 +8000,8 @@
         </w:r>
       </w:hyperlink>
     </w:p>
-    <w:bookmarkEnd w:id="83"/>
-    <w:bookmarkStart w:id="85" w:name="X4715efa7c0cbb6b7984dff71b6c6983389ccda6"/>
+    <w:bookmarkEnd w:id="88"/>
+    <w:bookmarkStart w:id="90" w:name="X4715efa7c0cbb6b7984dff71b6c6983389ccda6"/>
     <w:p>
       <w:pPr>
         <w:pStyle w:val="Bibliography"/>
@@ -6723,7 +8071,7 @@
       <w:r>
         <w:t xml:space="preserve"> </w:t>
       </w:r>
-      <w:hyperlink r:id="rId84">
+      <w:hyperlink r:id="rId89">
         <w:r>
           <w:rPr>
             <w:rStyle w:val="Hyperlink"/>
@@ -6732,8 +8080,8 @@
         </w:r>
       </w:hyperlink>
     </w:p>
-    <w:bookmarkEnd w:id="85"/>
-    <w:bookmarkStart w:id="87" w:name="ref-kaneValidityEvaluationClaims2016"/>
+    <w:bookmarkEnd w:id="90"/>
+    <w:bookmarkStart w:id="92" w:name="ref-kaneValidityEvaluationClaims2016"/>
     <w:p>
       <w:pPr>
         <w:pStyle w:val="Bibliography"/>
@@ -6770,7 +8118,7 @@
       <w:r>
         <w:t xml:space="preserve"> </w:t>
       </w:r>
-      <w:hyperlink r:id="rId86">
+      <w:hyperlink r:id="rId91">
         <w:r>
           <w:rPr>
             <w:rStyle w:val="Hyperlink"/>
@@ -6779,59 +8127,14 @@
         </w:r>
       </w:hyperlink>
     </w:p>
-    <w:bookmarkEnd w:id="87"/>
-    <w:bookmarkStart w:id="89" w:name="ref-langSciencePracticeItem2021"/>
+    <w:bookmarkEnd w:id="92"/>
+    <w:bookmarkStart w:id="93" w:name="X43830a7d32074f3481be13b1a7e307f0fdfc671"/>
     <w:p>
       <w:pPr>
         <w:pStyle w:val="Bibliography"/>
       </w:pPr>
       <w:r>
-        <w:t xml:space="preserve">Lang, J. W. B., &amp; Tay, L. (2021). The</w:t>
-      </w:r>
-      <w:r>
-        <w:t xml:space="preserve"> </w:t>
-      </w:r>
-      <w:r>
-        <w:t xml:space="preserve">Science</w:t>
-      </w:r>
-      <w:r>
-        <w:t xml:space="preserve"> </w:t>
-      </w:r>
-      <w:r>
-        <w:t xml:space="preserve">and</w:t>
-      </w:r>
-      <w:r>
-        <w:t xml:space="preserve"> </w:t>
-      </w:r>
-      <w:r>
-        <w:t xml:space="preserve">Practice</w:t>
-      </w:r>
-      <w:r>
-        <w:t xml:space="preserve"> </w:t>
-      </w:r>
-      <w:r>
-        <w:t xml:space="preserve">of</w:t>
-      </w:r>
-      <w:r>
-        <w:t xml:space="preserve"> </w:t>
-      </w:r>
-      <w:r>
-        <w:t xml:space="preserve">Item Response Theory</w:t>
-      </w:r>
-      <w:r>
-        <w:t xml:space="preserve"> </w:t>
-      </w:r>
-      <w:r>
-        <w:t xml:space="preserve">in</w:t>
-      </w:r>
-      <w:r>
-        <w:t xml:space="preserve"> </w:t>
-      </w:r>
-      <w:r>
-        <w:t xml:space="preserve">Organizations</w:t>
-      </w:r>
-      <w:r>
-        <w:t xml:space="preserve">.</w:t>
+        <w:t xml:space="preserve">Kuhn, M. (2024).</w:t>
       </w:r>
       <w:r>
         <w:t xml:space="preserve"> </w:t>
@@ -6841,19 +8144,129 @@
           <w:iCs/>
           <w:i/>
         </w:rPr>
-        <w:t xml:space="preserve">Annual Review of Organizational Psychology and Organizational Behavior</w:t>
-      </w:r>
-      <w:r>
-        <w:t xml:space="preserve">,</w:t>
-      </w:r>
-      <w:r>
-        <w:t xml:space="preserve"> </w:t>
+        <w:t xml:space="preserve">Caret:</w:t>
       </w:r>
       <w:r>
         <w:rPr>
           <w:iCs/>
           <w:i/>
         </w:rPr>
+        <w:t xml:space="preserve"> </w:t>
+      </w:r>
+      <w:r>
+        <w:rPr>
+          <w:iCs/>
+          <w:i/>
+        </w:rPr>
+        <w:t xml:space="preserve">Classification</w:t>
+      </w:r>
+      <w:r>
+        <w:rPr>
+          <w:iCs/>
+          <w:i/>
+        </w:rPr>
+        <w:t xml:space="preserve"> </w:t>
+      </w:r>
+      <w:r>
+        <w:rPr>
+          <w:iCs/>
+          <w:i/>
+        </w:rPr>
+        <w:t xml:space="preserve">and</w:t>
+      </w:r>
+      <w:r>
+        <w:rPr>
+          <w:iCs/>
+          <w:i/>
+        </w:rPr>
+        <w:t xml:space="preserve"> </w:t>
+      </w:r>
+      <w:r>
+        <w:rPr>
+          <w:iCs/>
+          <w:i/>
+        </w:rPr>
+        <w:t xml:space="preserve">Regression Training</w:t>
+      </w:r>
+      <w:r>
+        <w:t xml:space="preserve">.</w:t>
+      </w:r>
+    </w:p>
+    <w:bookmarkEnd w:id="93"/>
+    <w:bookmarkStart w:id="95" w:name="ref-langSciencePracticeItem2021"/>
+    <w:p>
+      <w:pPr>
+        <w:pStyle w:val="Bibliography"/>
+      </w:pPr>
+      <w:r>
+        <w:t xml:space="preserve">Lang, J. W. B., &amp; Tay, L. (2021). The</w:t>
+      </w:r>
+      <w:r>
+        <w:t xml:space="preserve"> </w:t>
+      </w:r>
+      <w:r>
+        <w:t xml:space="preserve">Science</w:t>
+      </w:r>
+      <w:r>
+        <w:t xml:space="preserve"> </w:t>
+      </w:r>
+      <w:r>
+        <w:t xml:space="preserve">and</w:t>
+      </w:r>
+      <w:r>
+        <w:t xml:space="preserve"> </w:t>
+      </w:r>
+      <w:r>
+        <w:t xml:space="preserve">Practice</w:t>
+      </w:r>
+      <w:r>
+        <w:t xml:space="preserve"> </w:t>
+      </w:r>
+      <w:r>
+        <w:t xml:space="preserve">of</w:t>
+      </w:r>
+      <w:r>
+        <w:t xml:space="preserve"> </w:t>
+      </w:r>
+      <w:r>
+        <w:t xml:space="preserve">Item Response Theory</w:t>
+      </w:r>
+      <w:r>
+        <w:t xml:space="preserve"> </w:t>
+      </w:r>
+      <w:r>
+        <w:t xml:space="preserve">in</w:t>
+      </w:r>
+      <w:r>
+        <w:t xml:space="preserve"> </w:t>
+      </w:r>
+      <w:r>
+        <w:t xml:space="preserve">Organizations</w:t>
+      </w:r>
+      <w:r>
+        <w:t xml:space="preserve">.</w:t>
+      </w:r>
+      <w:r>
+        <w:t xml:space="preserve"> </w:t>
+      </w:r>
+      <w:r>
+        <w:rPr>
+          <w:iCs/>
+          <w:i/>
+        </w:rPr>
+        <w:t xml:space="preserve">Annual Review of Organizational Psychology and Organizational Behavior</w:t>
+      </w:r>
+      <w:r>
+        <w:t xml:space="preserve">,</w:t>
+      </w:r>
+      <w:r>
+        <w:t xml:space="preserve"> </w:t>
+      </w:r>
+      <w:r>
+        <w:rPr>
+          <w:iCs/>
+          <w:i/>
+        </w:rPr>
         <w:t xml:space="preserve">8</w:t>
       </w:r>
       <w:r>
@@ -6862,7 +8275,7 @@
       <w:r>
         <w:t xml:space="preserve"> </w:t>
       </w:r>
-      <w:hyperlink r:id="rId88">
+      <w:hyperlink r:id="rId94">
         <w:r>
           <w:rPr>
             <w:rStyle w:val="Hyperlink"/>
@@ -6871,8 +8284,8 @@
         </w:r>
       </w:hyperlink>
     </w:p>
-    <w:bookmarkEnd w:id="89"/>
-    <w:bookmarkStart w:id="91" w:name="X3246c3c6c530d8650084488c56f17e72fa015e8"/>
+    <w:bookmarkEnd w:id="95"/>
+    <w:bookmarkStart w:id="97" w:name="X3246c3c6c530d8650084488c56f17e72fa015e8"/>
     <w:p>
       <w:pPr>
         <w:pStyle w:val="Bibliography"/>
@@ -6921,7 +8334,7 @@
       <w:r>
         <w:t xml:space="preserve"> </w:t>
       </w:r>
-      <w:hyperlink r:id="rId90">
+      <w:hyperlink r:id="rId96">
         <w:r>
           <w:rPr>
             <w:rStyle w:val="Hyperlink"/>
@@ -6930,14 +8343,14 @@
         </w:r>
       </w:hyperlink>
     </w:p>
-    <w:bookmarkEnd w:id="91"/>
-    <w:bookmarkStart w:id="93" w:name="ref-mcneishThanksCoefficientAlpha2018"/>
+    <w:bookmarkEnd w:id="97"/>
+    <w:bookmarkStart w:id="98" w:name="ref-masurGgmirt2023"/>
     <w:p>
       <w:pPr>
         <w:pStyle w:val="Bibliography"/>
       </w:pPr>
       <w:r>
-        <w:t xml:space="preserve">McNeish, D. (2018). Thanks coefficient alpha, we’ll take it from here.</w:t>
+        <w:t xml:space="preserve">Masur, P. K. (2023).</w:t>
       </w:r>
       <w:r>
         <w:t xml:space="preserve"> </w:t>
@@ -6947,10 +8360,20 @@
           <w:iCs/>
           <w:i/>
         </w:rPr>
-        <w:t xml:space="preserve">Psychological Methods</w:t>
-      </w:r>
-      <w:r>
-        <w:t xml:space="preserve">,</w:t>
+        <w:t xml:space="preserve">Ggmirt</w:t>
+      </w:r>
+      <w:r>
+        <w:t xml:space="preserve">.</w:t>
+      </w:r>
+    </w:p>
+    <w:bookmarkEnd w:id="98"/>
+    <w:bookmarkStart w:id="100" w:name="ref-mcneishThanksCoefficientAlpha2018"/>
+    <w:p>
+      <w:pPr>
+        <w:pStyle w:val="Bibliography"/>
+      </w:pPr>
+      <w:r>
+        <w:t xml:space="preserve">McNeish, D. (2018). Thanks coefficient alpha, we’ll take it from here.</w:t>
       </w:r>
       <w:r>
         <w:t xml:space="preserve"> </w:t>
@@ -6960,6 +8383,19 @@
           <w:iCs/>
           <w:i/>
         </w:rPr>
+        <w:t xml:space="preserve">Psychological Methods</w:t>
+      </w:r>
+      <w:r>
+        <w:t xml:space="preserve">,</w:t>
+      </w:r>
+      <w:r>
+        <w:t xml:space="preserve"> </w:t>
+      </w:r>
+      <w:r>
+        <w:rPr>
+          <w:iCs/>
+          <w:i/>
+        </w:rPr>
         <w:t xml:space="preserve">23</w:t>
       </w:r>
       <w:r>
@@ -6968,7 +8404,7 @@
       <w:r>
         <w:t xml:space="preserve"> </w:t>
       </w:r>
-      <w:hyperlink r:id="rId92">
+      <w:hyperlink r:id="rId99">
         <w:r>
           <w:rPr>
             <w:rStyle w:val="Hyperlink"/>
@@ -6977,8 +8413,8 @@
         </w:r>
       </w:hyperlink>
     </w:p>
-    <w:bookmarkEnd w:id="93"/>
-    <w:bookmarkStart w:id="94" w:name="Xa0abacaf67255454be2e68d36647e5e6a4435c7"/>
+    <w:bookmarkEnd w:id="100"/>
+    <w:bookmarkStart w:id="101" w:name="Xa0abacaf67255454be2e68d36647e5e6a4435c7"/>
     <w:p>
       <w:pPr>
         <w:pStyle w:val="Bibliography"/>
@@ -7009,8 +8445,8 @@
         <w:t xml:space="preserve">, 9.</w:t>
       </w:r>
     </w:p>
-    <w:bookmarkEnd w:id="94"/>
-    <w:bookmarkStart w:id="96" w:name="ref-murakiGeneralizedPartialCredit1992"/>
+    <w:bookmarkEnd w:id="101"/>
+    <w:bookmarkStart w:id="103" w:name="ref-murakiGeneralizedPartialCredit1992"/>
     <w:p>
       <w:pPr>
         <w:pStyle w:val="Bibliography"/>
@@ -7077,7 +8513,7 @@
       <w:r>
         <w:t xml:space="preserve"> </w:t>
       </w:r>
-      <w:hyperlink r:id="rId95">
+      <w:hyperlink r:id="rId102">
         <w:r>
           <w:rPr>
             <w:rStyle w:val="Hyperlink"/>
@@ -7086,8 +8522,8 @@
         </w:r>
       </w:hyperlink>
     </w:p>
-    <w:bookmarkEnd w:id="96"/>
-    <w:bookmarkStart w:id="97" w:name="ref-navarroPsychologicalScience2018"/>
+    <w:bookmarkEnd w:id="103"/>
+    <w:bookmarkStart w:id="104" w:name="ref-navarroPsychologicalScience2018"/>
     <w:p>
       <w:pPr>
         <w:pStyle w:val="Bibliography"/>
@@ -7118,8 +8554,8 @@
         <w:t xml:space="preserve">. https://psyr.djnavarro.net/.</w:t>
       </w:r>
     </w:p>
-    <w:bookmarkEnd w:id="97"/>
-    <w:bookmarkStart w:id="99" w:name="X648e7b543ec866ed200ce7e7eaf7debdf2765c6"/>
+    <w:bookmarkEnd w:id="104"/>
+    <w:bookmarkStart w:id="106" w:name="X648e7b543ec866ed200ce7e7eaf7debdf2765c6"/>
     <w:p>
       <w:pPr>
         <w:pStyle w:val="Bibliography"/>
@@ -7156,7 +8592,7 @@
       <w:r>
         <w:t xml:space="preserve"> </w:t>
       </w:r>
-      <w:hyperlink r:id="rId98">
+      <w:hyperlink r:id="rId105">
         <w:r>
           <w:rPr>
             <w:rStyle w:val="Hyperlink"/>
@@ -7165,8 +8601,8 @@
         </w:r>
       </w:hyperlink>
     </w:p>
-    <w:bookmarkEnd w:id="99"/>
-    <w:bookmarkStart w:id="100" w:name="X9908c3c11d2ce7c45992bd046a78b3587daa4e5"/>
+    <w:bookmarkEnd w:id="106"/>
+    <w:bookmarkStart w:id="107" w:name="X9908c3c11d2ce7c45992bd046a78b3587daa4e5"/>
     <w:p>
       <w:pPr>
         <w:pStyle w:val="Bibliography"/>
@@ -7216,8 +8652,8 @@
         <w:t xml:space="preserve">. R Foundation for Statistical Computing.</w:t>
       </w:r>
     </w:p>
-    <w:bookmarkEnd w:id="100"/>
-    <w:bookmarkStart w:id="102" w:name="ref-raschSpecificObjectivityAttempt1977"/>
+    <w:bookmarkEnd w:id="107"/>
+    <w:bookmarkStart w:id="109" w:name="ref-raschSpecificObjectivityAttempt1977"/>
     <w:p>
       <w:pPr>
         <w:pStyle w:val="Bibliography"/>
@@ -7323,7 +8759,7 @@
       <w:r>
         <w:t xml:space="preserve"> </w:t>
       </w:r>
-      <w:hyperlink r:id="rId101">
+      <w:hyperlink r:id="rId108">
         <w:r>
           <w:rPr>
             <w:rStyle w:val="Hyperlink"/>
@@ -7332,14 +8768,47 @@
         </w:r>
       </w:hyperlink>
     </w:p>
-    <w:bookmarkEnd w:id="102"/>
-    <w:bookmarkStart w:id="104" w:name="ref-rutkowskiCausalInferencesLarge2016"/>
+    <w:bookmarkEnd w:id="109"/>
+    <w:bookmarkStart w:id="110" w:name="X6063c9832c002f4cec709041b07655ee901e5b2"/>
     <w:p>
       <w:pPr>
         <w:pStyle w:val="Bibliography"/>
       </w:pPr>
       <w:r>
-        <w:t xml:space="preserve">Rutkowski, D., &amp; Delandshere, G. (2016). Causal inferences with large scale assessment data: Using a validity framework.</w:t>
+        <w:t xml:space="preserve">Reise, S. P., Cook, K. F., &amp; Moore, T. M. (2015). Evaluating the</w:t>
+      </w:r>
+      <w:r>
+        <w:t xml:space="preserve"> </w:t>
+      </w:r>
+      <w:r>
+        <w:t xml:space="preserve">Impact</w:t>
+      </w:r>
+      <w:r>
+        <w:t xml:space="preserve"> </w:t>
+      </w:r>
+      <w:r>
+        <w:t xml:space="preserve">of</w:t>
+      </w:r>
+      <w:r>
+        <w:t xml:space="preserve"> </w:t>
+      </w:r>
+      <w:r>
+        <w:t xml:space="preserve">Multidimensionality</w:t>
+      </w:r>
+      <w:r>
+        <w:t xml:space="preserve"> </w:t>
+      </w:r>
+      <w:r>
+        <w:t xml:space="preserve">on</w:t>
+      </w:r>
+      <w:r>
+        <w:t xml:space="preserve"> </w:t>
+      </w:r>
+      <w:r>
+        <w:t xml:space="preserve">Unidimensional Item Response Theory Model Parameters</w:t>
+      </w:r>
+      <w:r>
+        <w:t xml:space="preserve">. In S. P. Reise &amp; D. A. Revicki (Eds.),</w:t>
       </w:r>
       <w:r>
         <w:t xml:space="preserve"> </w:t>
@@ -7349,19 +8818,331 @@
           <w:iCs/>
           <w:i/>
         </w:rPr>
-        <w:t xml:space="preserve">Large-Scale Assessments in Education</w:t>
-      </w:r>
-      <w:r>
-        <w:t xml:space="preserve">,</w:t>
-      </w:r>
-      <w:r>
-        <w:t xml:space="preserve"> </w:t>
+        <w:t xml:space="preserve">Handbook of</w:t>
       </w:r>
       <w:r>
         <w:rPr>
           <w:iCs/>
           <w:i/>
         </w:rPr>
+        <w:t xml:space="preserve"> </w:t>
+      </w:r>
+      <w:r>
+        <w:rPr>
+          <w:iCs/>
+          <w:i/>
+        </w:rPr>
+        <w:t xml:space="preserve">Item Response Theory Modeling</w:t>
+      </w:r>
+      <w:r>
+        <w:rPr>
+          <w:iCs/>
+          <w:i/>
+        </w:rPr>
+        <w:t xml:space="preserve">:</w:t>
+      </w:r>
+      <w:r>
+        <w:rPr>
+          <w:iCs/>
+          <w:i/>
+        </w:rPr>
+        <w:t xml:space="preserve"> </w:t>
+      </w:r>
+      <w:r>
+        <w:rPr>
+          <w:iCs/>
+          <w:i/>
+        </w:rPr>
+        <w:t xml:space="preserve">Applications</w:t>
+      </w:r>
+      <w:r>
+        <w:rPr>
+          <w:iCs/>
+          <w:i/>
+        </w:rPr>
+        <w:t xml:space="preserve"> </w:t>
+      </w:r>
+      <w:r>
+        <w:rPr>
+          <w:iCs/>
+          <w:i/>
+        </w:rPr>
+        <w:t xml:space="preserve">to</w:t>
+      </w:r>
+      <w:r>
+        <w:rPr>
+          <w:iCs/>
+          <w:i/>
+        </w:rPr>
+        <w:t xml:space="preserve"> </w:t>
+      </w:r>
+      <w:r>
+        <w:rPr>
+          <w:iCs/>
+          <w:i/>
+        </w:rPr>
+        <w:t xml:space="preserve">Typical Performance Assessment</w:t>
+      </w:r>
+      <w:r>
+        <w:t xml:space="preserve"> </w:t>
+      </w:r>
+      <w:r>
+        <w:t xml:space="preserve">(pp. 13–40).</w:t>
+      </w:r>
+      <w:r>
+        <w:t xml:space="preserve"> </w:t>
+      </w:r>
+      <w:r>
+        <w:t xml:space="preserve">Routledge</w:t>
+      </w:r>
+      <w:r>
+        <w:t xml:space="preserve">.</w:t>
+      </w:r>
+    </w:p>
+    <w:bookmarkEnd w:id="110"/>
+    <w:bookmarkStart w:id="111" w:name="X3df0b348f80d9bf4e12f708b20f66c81afe6902"/>
+    <w:p>
+      <w:pPr>
+        <w:pStyle w:val="Bibliography"/>
+      </w:pPr>
+      <w:r>
+        <w:t xml:space="preserve">Revelle, W. (2023b).</w:t>
+      </w:r>
+      <w:r>
+        <w:t xml:space="preserve"> </w:t>
+      </w:r>
+      <w:r>
+        <w:rPr>
+          <w:iCs/>
+          <w:i/>
+        </w:rPr>
+        <w:t xml:space="preserve">Psych:</w:t>
+      </w:r>
+      <w:r>
+        <w:rPr>
+          <w:iCs/>
+          <w:i/>
+        </w:rPr>
+        <w:t xml:space="preserve"> </w:t>
+      </w:r>
+      <w:r>
+        <w:rPr>
+          <w:iCs/>
+          <w:i/>
+        </w:rPr>
+        <w:t xml:space="preserve">Procedures</w:t>
+      </w:r>
+      <w:r>
+        <w:rPr>
+          <w:iCs/>
+          <w:i/>
+        </w:rPr>
+        <w:t xml:space="preserve"> </w:t>
+      </w:r>
+      <w:r>
+        <w:rPr>
+          <w:iCs/>
+          <w:i/>
+        </w:rPr>
+        <w:t xml:space="preserve">for</w:t>
+      </w:r>
+      <w:r>
+        <w:rPr>
+          <w:iCs/>
+          <w:i/>
+        </w:rPr>
+        <w:t xml:space="preserve"> </w:t>
+      </w:r>
+      <w:r>
+        <w:rPr>
+          <w:iCs/>
+          <w:i/>
+        </w:rPr>
+        <w:t xml:space="preserve">Psychological</w:t>
+      </w:r>
+      <w:r>
+        <w:rPr>
+          <w:iCs/>
+          <w:i/>
+        </w:rPr>
+        <w:t xml:space="preserve">,</w:t>
+      </w:r>
+      <w:r>
+        <w:rPr>
+          <w:iCs/>
+          <w:i/>
+        </w:rPr>
+        <w:t xml:space="preserve"> </w:t>
+      </w:r>
+      <w:r>
+        <w:rPr>
+          <w:iCs/>
+          <w:i/>
+        </w:rPr>
+        <w:t xml:space="preserve">Psychometric</w:t>
+      </w:r>
+      <w:r>
+        <w:rPr>
+          <w:iCs/>
+          <w:i/>
+        </w:rPr>
+        <w:t xml:space="preserve">, and</w:t>
+      </w:r>
+      <w:r>
+        <w:rPr>
+          <w:iCs/>
+          <w:i/>
+        </w:rPr>
+        <w:t xml:space="preserve"> </w:t>
+      </w:r>
+      <w:r>
+        <w:rPr>
+          <w:iCs/>
+          <w:i/>
+        </w:rPr>
+        <w:t xml:space="preserve">Personality Research</w:t>
+      </w:r>
+      <w:r>
+        <w:t xml:space="preserve">.</w:t>
+      </w:r>
+    </w:p>
+    <w:bookmarkEnd w:id="111"/>
+    <w:bookmarkStart w:id="112" w:name="Xf358d99f734b285812a0391b06b559319382f52"/>
+    <w:p>
+      <w:pPr>
+        <w:pStyle w:val="Bibliography"/>
+      </w:pPr>
+      <w:r>
+        <w:t xml:space="preserve">Revelle, W. (2023a).</w:t>
+      </w:r>
+      <w:r>
+        <w:t xml:space="preserve"> </w:t>
+      </w:r>
+      <w:r>
+        <w:rPr>
+          <w:iCs/>
+          <w:i/>
+        </w:rPr>
+        <w:t xml:space="preserve">Psych:</w:t>
+      </w:r>
+      <w:r>
+        <w:rPr>
+          <w:iCs/>
+          <w:i/>
+        </w:rPr>
+        <w:t xml:space="preserve"> </w:t>
+      </w:r>
+      <w:r>
+        <w:rPr>
+          <w:iCs/>
+          <w:i/>
+        </w:rPr>
+        <w:t xml:space="preserve">Procedures</w:t>
+      </w:r>
+      <w:r>
+        <w:rPr>
+          <w:iCs/>
+          <w:i/>
+        </w:rPr>
+        <w:t xml:space="preserve"> </w:t>
+      </w:r>
+      <w:r>
+        <w:rPr>
+          <w:iCs/>
+          <w:i/>
+        </w:rPr>
+        <w:t xml:space="preserve">for</w:t>
+      </w:r>
+      <w:r>
+        <w:rPr>
+          <w:iCs/>
+          <w:i/>
+        </w:rPr>
+        <w:t xml:space="preserve"> </w:t>
+      </w:r>
+      <w:r>
+        <w:rPr>
+          <w:iCs/>
+          <w:i/>
+        </w:rPr>
+        <w:t xml:space="preserve">Psychological</w:t>
+      </w:r>
+      <w:r>
+        <w:rPr>
+          <w:iCs/>
+          <w:i/>
+        </w:rPr>
+        <w:t xml:space="preserve">,</w:t>
+      </w:r>
+      <w:r>
+        <w:rPr>
+          <w:iCs/>
+          <w:i/>
+        </w:rPr>
+        <w:t xml:space="preserve"> </w:t>
+      </w:r>
+      <w:r>
+        <w:rPr>
+          <w:iCs/>
+          <w:i/>
+        </w:rPr>
+        <w:t xml:space="preserve">Psychometric</w:t>
+      </w:r>
+      <w:r>
+        <w:rPr>
+          <w:iCs/>
+          <w:i/>
+        </w:rPr>
+        <w:t xml:space="preserve">, and</w:t>
+      </w:r>
+      <w:r>
+        <w:rPr>
+          <w:iCs/>
+          <w:i/>
+        </w:rPr>
+        <w:t xml:space="preserve"> </w:t>
+      </w:r>
+      <w:r>
+        <w:rPr>
+          <w:iCs/>
+          <w:i/>
+        </w:rPr>
+        <w:t xml:space="preserve">Personality Research</w:t>
+      </w:r>
+      <w:r>
+        <w:t xml:space="preserve">.</w:t>
+      </w:r>
+    </w:p>
+    <w:bookmarkEnd w:id="112"/>
+    <w:bookmarkStart w:id="114" w:name="ref-rutkowskiCausalInferencesLarge2016"/>
+    <w:p>
+      <w:pPr>
+        <w:pStyle w:val="Bibliography"/>
+      </w:pPr>
+      <w:r>
+        <w:t xml:space="preserve">Rutkowski, D., &amp; Delandshere, G. (2016). Causal inferences with large scale assessment data: Using a validity framework.</w:t>
+      </w:r>
+      <w:r>
+        <w:t xml:space="preserve"> </w:t>
+      </w:r>
+      <w:r>
+        <w:rPr>
+          <w:iCs/>
+          <w:i/>
+        </w:rPr>
+        <w:t xml:space="preserve">Large-Scale Assessments in Education</w:t>
+      </w:r>
+      <w:r>
+        <w:t xml:space="preserve">,</w:t>
+      </w:r>
+      <w:r>
+        <w:t xml:space="preserve"> </w:t>
+      </w:r>
+      <w:r>
+        <w:rPr>
+          <w:iCs/>
+          <w:i/>
+        </w:rPr>
         <w:t xml:space="preserve">4</w:t>
       </w:r>
       <w:r>
@@ -7370,7 +9151,7 @@
       <w:r>
         <w:t xml:space="preserve"> </w:t>
       </w:r>
-      <w:hyperlink r:id="rId103">
+      <w:hyperlink r:id="rId113">
         <w:r>
           <w:rPr>
             <w:rStyle w:val="Hyperlink"/>
@@ -7379,8 +9160,8 @@
         </w:r>
       </w:hyperlink>
     </w:p>
-    <w:bookmarkEnd w:id="104"/>
-    <w:bookmarkStart w:id="106" w:name="ref-samejimaGradedResponseModel1997"/>
+    <w:bookmarkEnd w:id="114"/>
+    <w:bookmarkStart w:id="116" w:name="ref-samejimaGradedResponseModel1997"/>
     <w:p>
       <w:pPr>
         <w:pStyle w:val="Bibliography"/>
@@ -7439,7 +9220,7 @@
       <w:r>
         <w:t xml:space="preserve"> </w:t>
       </w:r>
-      <w:hyperlink r:id="rId105">
+      <w:hyperlink r:id="rId115">
         <w:r>
           <w:rPr>
             <w:rStyle w:val="Hyperlink"/>
@@ -7448,8 +9229,8 @@
         </w:r>
       </w:hyperlink>
     </w:p>
-    <w:bookmarkEnd w:id="106"/>
-    <w:bookmarkStart w:id="107" w:name="ref-samejimaGeneralGradedResponse2010"/>
+    <w:bookmarkEnd w:id="116"/>
+    <w:bookmarkStart w:id="117" w:name="ref-samejimaGeneralGradedResponse2010"/>
     <w:p>
       <w:pPr>
         <w:pStyle w:val="Bibliography"/>
@@ -7503,8 +9284,8 @@
         <w:t xml:space="preserve">.</w:t>
       </w:r>
     </w:p>
-    <w:bookmarkEnd w:id="107"/>
-    <w:bookmarkStart w:id="108" w:name="ref-samejimaGradedResponseModels2016"/>
+    <w:bookmarkEnd w:id="117"/>
+    <w:bookmarkStart w:id="118" w:name="ref-samejimaGradedResponseModels2016"/>
     <w:p>
       <w:pPr>
         <w:pStyle w:val="Bibliography"/>
@@ -7558,8 +9339,8 @@
         <w:t xml:space="preserve">.</w:t>
       </w:r>
     </w:p>
-    <w:bookmarkEnd w:id="108"/>
-    <w:bookmarkStart w:id="110" w:name="X2ea6ac663606e999b517edf86575b3156e3350a"/>
+    <w:bookmarkEnd w:id="118"/>
+    <w:bookmarkStart w:id="120" w:name="X2ea6ac663606e999b517edf86575b3156e3350a"/>
     <w:p>
       <w:pPr>
         <w:pStyle w:val="Bibliography"/>
@@ -7646,7 +9427,7 @@
       <w:r>
         <w:t xml:space="preserve"> </w:t>
       </w:r>
-      <w:hyperlink r:id="rId109">
+      <w:hyperlink r:id="rId119">
         <w:r>
           <w:rPr>
             <w:rStyle w:val="Hyperlink"/>
@@ -7655,8 +9436,8 @@
         </w:r>
       </w:hyperlink>
     </w:p>
-    <w:bookmarkEnd w:id="110"/>
-    <w:bookmarkStart w:id="112" w:name="Xfa9190e5760a6a7045143b46a75ec6fb5d77235"/>
+    <w:bookmarkEnd w:id="120"/>
+    <w:bookmarkStart w:id="122" w:name="Xfa9190e5760a6a7045143b46a75ec6fb5d77235"/>
     <w:p>
       <w:pPr>
         <w:pStyle w:val="Bibliography"/>
@@ -7714,7 +9495,7 @@
       <w:r>
         <w:t xml:space="preserve"> </w:t>
       </w:r>
-      <w:hyperlink r:id="rId111">
+      <w:hyperlink r:id="rId121">
         <w:r>
           <w:rPr>
             <w:rStyle w:val="Hyperlink"/>
@@ -7723,8 +9504,8 @@
         </w:r>
       </w:hyperlink>
     </w:p>
-    <w:bookmarkEnd w:id="112"/>
-    <w:bookmarkStart w:id="114" w:name="ref-sijtsmaUseMisuseVery2008"/>
+    <w:bookmarkEnd w:id="122"/>
+    <w:bookmarkStart w:id="124" w:name="ref-sijtsmaUseMisuseVery2008"/>
     <w:p>
       <w:pPr>
         <w:pStyle w:val="Bibliography"/>
@@ -7806,7 +9587,7 @@
       <w:r>
         <w:t xml:space="preserve"> </w:t>
       </w:r>
-      <w:hyperlink r:id="rId113">
+      <w:hyperlink r:id="rId123">
         <w:r>
           <w:rPr>
             <w:rStyle w:val="Hyperlink"/>
@@ -7815,8 +9596,8 @@
         </w:r>
       </w:hyperlink>
     </w:p>
-    <w:bookmarkEnd w:id="114"/>
-    <w:bookmarkStart w:id="116" w:name="ref-stemlerRaschMeasurementItem2021"/>
+    <w:bookmarkEnd w:id="124"/>
+    <w:bookmarkStart w:id="126" w:name="ref-stemlerRaschMeasurementItem2021"/>
     <w:p>
       <w:pPr>
         <w:pStyle w:val="Bibliography"/>
@@ -7907,7 +9688,7 @@
       <w:r>
         <w:t xml:space="preserve"> </w:t>
       </w:r>
-      <w:hyperlink r:id="rId115">
+      <w:hyperlink r:id="rId125">
         <w:r>
           <w:rPr>
             <w:rStyle w:val="Hyperlink"/>
@@ -7916,8 +9697,8 @@
         </w:r>
       </w:hyperlink>
     </w:p>
-    <w:bookmarkEnd w:id="116"/>
-    <w:bookmarkStart w:id="118" w:name="ref-thissenNominalCategoriesItem2013"/>
+    <w:bookmarkEnd w:id="126"/>
+    <w:bookmarkStart w:id="128" w:name="ref-thissenNominalCategoriesItem2013"/>
     <w:p>
       <w:pPr>
         <w:pStyle w:val="Bibliography"/>
@@ -7973,7 +9754,7 @@
       <w:r>
         <w:t xml:space="preserve"> </w:t>
       </w:r>
-      <w:hyperlink r:id="rId117">
+      <w:hyperlink r:id="rId127">
         <w:r>
           <w:rPr>
             <w:rStyle w:val="Hyperlink"/>
@@ -7982,35 +9763,23 @@
         </w:r>
       </w:hyperlink>
     </w:p>
-    <w:bookmarkEnd w:id="118"/>
-    <w:bookmarkStart w:id="120" w:name="ref-zumboValidityFoundationalIssues2006"/>
+    <w:bookmarkEnd w:id="128"/>
+    <w:bookmarkStart w:id="130" w:name="ref-wickhamWelcomeTidyverse2019"/>
     <w:p>
       <w:pPr>
         <w:pStyle w:val="Bibliography"/>
       </w:pPr>
       <w:r>
-        <w:t xml:space="preserve">Zumbo, B. D. (2006). Validity:</w:t>
-      </w:r>
-      <w:r>
-        <w:t xml:space="preserve"> </w:t>
-      </w:r>
-      <w:r>
-        <w:t xml:space="preserve">Foundational Issues</w:t>
-      </w:r>
-      <w:r>
-        <w:t xml:space="preserve"> </w:t>
-      </w:r>
-      <w:r>
-        <w:t xml:space="preserve">and</w:t>
-      </w:r>
-      <w:r>
-        <w:t xml:space="preserve"> </w:t>
-      </w:r>
-      <w:r>
-        <w:t xml:space="preserve">Statistical Methodology</w:t>
-      </w:r>
-      <w:r>
-        <w:t xml:space="preserve">. In C. R. Rao &amp; S. Sinharay (Eds.),</w:t>
+        <w:t xml:space="preserve">Wickham, H., Averick, M., Bryan, J., Chang, W., McGowan, L. D., François, R., Grolemund, G., Hayes, A., Henry, L., Hester, J., Kuhn, M., Pedersen, T. L., Miller, E., Bache, S. M., Müller, K., Ooms, J., Robinson, D., Seidel, D. P., Spinu, V., … Yutani, H. (2019). Welcome to the</w:t>
+      </w:r>
+      <w:r>
+        <w:t xml:space="preserve"> </w:t>
+      </w:r>
+      <w:r>
+        <w:t xml:space="preserve">Tidyverse</w:t>
+      </w:r>
+      <w:r>
+        <w:t xml:space="preserve">.</w:t>
       </w:r>
       <w:r>
         <w:t xml:space="preserve"> </w:t>
@@ -8020,13 +9789,46 @@
           <w:iCs/>
           <w:i/>
         </w:rPr>
-        <w:t xml:space="preserve">Handbook of</w:t>
+        <w:t xml:space="preserve">Journal of Open Source Software</w:t>
+      </w:r>
+      <w:r>
+        <w:t xml:space="preserve">,</w:t>
+      </w:r>
+      <w:r>
+        <w:t xml:space="preserve"> </w:t>
       </w:r>
       <w:r>
         <w:rPr>
           <w:iCs/>
           <w:i/>
         </w:rPr>
+        <w:t xml:space="preserve">4</w:t>
+      </w:r>
+      <w:r>
+        <w:t xml:space="preserve">(43), 1686.</w:t>
+      </w:r>
+      <w:r>
+        <w:t xml:space="preserve"> </w:t>
+      </w:r>
+      <w:hyperlink r:id="rId129">
+        <w:r>
+          <w:rPr>
+            <w:rStyle w:val="Hyperlink"/>
+          </w:rPr>
+          <w:t xml:space="preserve">https://doi.org/10.21105/joss.01686</w:t>
+        </w:r>
+      </w:hyperlink>
+    </w:p>
+    <w:bookmarkEnd w:id="130"/>
+    <w:bookmarkStart w:id="131" w:name="ref-wickhamDevtoolsToolsMake2022"/>
+    <w:p>
+      <w:pPr>
+        <w:pStyle w:val="Bibliography"/>
+      </w:pPr>
+      <w:r>
+        <w:t xml:space="preserve">Wickham, H., Hester, J., Chang, W., Bryan, J., &amp; RStudio. (2022).</w:t>
+      </w:r>
+      <w:r>
         <w:t xml:space="preserve"> </w:t>
       </w:r>
       <w:r>
@@ -8034,6 +9836,106 @@
           <w:iCs/>
           <w:i/>
         </w:rPr>
+        <w:t xml:space="preserve">Devtools:</w:t>
+      </w:r>
+      <w:r>
+        <w:rPr>
+          <w:iCs/>
+          <w:i/>
+        </w:rPr>
+        <w:t xml:space="preserve"> </w:t>
+      </w:r>
+      <w:r>
+        <w:rPr>
+          <w:iCs/>
+          <w:i/>
+        </w:rPr>
+        <w:t xml:space="preserve">Tools</w:t>
+      </w:r>
+      <w:r>
+        <w:rPr>
+          <w:iCs/>
+          <w:i/>
+        </w:rPr>
+        <w:t xml:space="preserve"> </w:t>
+      </w:r>
+      <w:r>
+        <w:rPr>
+          <w:iCs/>
+          <w:i/>
+        </w:rPr>
+        <w:t xml:space="preserve">to</w:t>
+      </w:r>
+      <w:r>
+        <w:rPr>
+          <w:iCs/>
+          <w:i/>
+        </w:rPr>
+        <w:t xml:space="preserve"> </w:t>
+      </w:r>
+      <w:r>
+        <w:rPr>
+          <w:iCs/>
+          <w:i/>
+        </w:rPr>
+        <w:t xml:space="preserve">Make Developing R Packages Easier</w:t>
+      </w:r>
+      <w:r>
+        <w:t xml:space="preserve">.</w:t>
+      </w:r>
+    </w:p>
+    <w:bookmarkEnd w:id="131"/>
+    <w:bookmarkStart w:id="133" w:name="ref-zumboValidityFoundationalIssues2006"/>
+    <w:p>
+      <w:pPr>
+        <w:pStyle w:val="Bibliography"/>
+      </w:pPr>
+      <w:r>
+        <w:t xml:space="preserve">Zumbo, B. D. (2006). Validity:</w:t>
+      </w:r>
+      <w:r>
+        <w:t xml:space="preserve"> </w:t>
+      </w:r>
+      <w:r>
+        <w:t xml:space="preserve">Foundational Issues</w:t>
+      </w:r>
+      <w:r>
+        <w:t xml:space="preserve"> </w:t>
+      </w:r>
+      <w:r>
+        <w:t xml:space="preserve">and</w:t>
+      </w:r>
+      <w:r>
+        <w:t xml:space="preserve"> </w:t>
+      </w:r>
+      <w:r>
+        <w:t xml:space="preserve">Statistical Methodology</w:t>
+      </w:r>
+      <w:r>
+        <w:t xml:space="preserve">. In C. R. Rao &amp; S. Sinharay (Eds.),</w:t>
+      </w:r>
+      <w:r>
+        <w:t xml:space="preserve"> </w:t>
+      </w:r>
+      <w:r>
+        <w:rPr>
+          <w:iCs/>
+          <w:i/>
+        </w:rPr>
+        <w:t xml:space="preserve">Handbook of</w:t>
+      </w:r>
+      <w:r>
+        <w:rPr>
+          <w:iCs/>
+          <w:i/>
+        </w:rPr>
+        <w:t xml:space="preserve"> </w:t>
+      </w:r>
+      <w:r>
+        <w:rPr>
+          <w:iCs/>
+          <w:i/>
+        </w:rPr>
         <w:t xml:space="preserve">Statistics</w:t>
       </w:r>
       <w:r>
@@ -8054,7 +9956,7 @@
       <w:r>
         <w:t xml:space="preserve"> </w:t>
       </w:r>
-      <w:hyperlink r:id="rId119">
+      <w:hyperlink r:id="rId132">
         <w:r>
           <w:rPr>
             <w:rStyle w:val="Hyperlink"/>
@@ -8063,8 +9965,8 @@
         </w:r>
       </w:hyperlink>
     </w:p>
-    <w:bookmarkEnd w:id="120"/>
-    <w:bookmarkStart w:id="122" w:name="ref-zumboSettingStageValidity2014"/>
+    <w:bookmarkEnd w:id="133"/>
+    <w:bookmarkStart w:id="135" w:name="ref-zumboSettingStageValidity2014"/>
     <w:p>
       <w:pPr>
         <w:pStyle w:val="Bibliography"/>
@@ -8268,7 +10170,7 @@
       <w:r>
         <w:t xml:space="preserve"> </w:t>
       </w:r>
-      <w:hyperlink r:id="rId121">
+      <w:hyperlink r:id="rId134">
         <w:r>
           <w:rPr>
             <w:rStyle w:val="Hyperlink"/>
@@ -8277,14 +10179,14 @@
         </w:r>
       </w:hyperlink>
     </w:p>
-    <w:bookmarkEnd w:id="122"/>
-    <w:bookmarkEnd w:id="123"/>
+    <w:bookmarkEnd w:id="135"/>
+    <w:bookmarkEnd w:id="136"/>
     <w:p>
       <w:r>
         <w:br w:type="page"/>
       </w:r>
     </w:p>
-    <w:bookmarkStart w:id="124" w:name="apatb-table1"/>
+    <w:bookmarkStart w:id="137" w:name="apatb-table1"/>
     <w:p>
       <w:pPr>
         <w:pStyle w:val="FigureTitle"/>
@@ -8293,7 +10195,7 @@
         <w:t xml:space="preserve">Table 1</w:t>
       </w:r>
     </w:p>
-    <w:bookmarkEnd w:id="124"/>
+    <w:bookmarkEnd w:id="137"/>
     <w:p>
       <w:pPr>
         <w:pStyle w:val="Caption"/>
@@ -8850,7 +10752,7 @@
         <w:br w:type="page"/>
       </w:r>
     </w:p>
-    <w:bookmarkStart w:id="125" w:name="apafg-fig1"/>
+    <w:bookmarkStart w:id="138" w:name="apafg-fig1"/>
     <w:p>
       <w:pPr>
         <w:pStyle w:val="FigureTitle"/>
@@ -8859,7 +10761,7 @@
         <w:t xml:space="preserve">Figure 1</w:t>
       </w:r>
     </w:p>
-    <w:bookmarkEnd w:id="125"/>
+    <w:bookmarkEnd w:id="138"/>
     <w:p>
       <w:pPr>
         <w:pStyle w:val="Caption"/>
@@ -8877,18 +10779,18 @@
           <wp:inline>
             <wp:extent cx="5943600" cy="3606755"/>
             <wp:effectExtent b="0" l="0" r="0" t="0"/>
-            <wp:docPr descr="" title="" id="127" name="Picture"/>
+            <wp:docPr descr="" title="" id="140" name="Picture"/>
             <a:graphic>
               <a:graphicData uri="http://schemas.openxmlformats.org/drawingml/2006/picture">
                 <pic:pic>
                   <pic:nvPicPr>
-                    <pic:cNvPr descr="CPF%20example.png" id="128" name="Picture"/>
+                    <pic:cNvPr descr="CPF%20example.png" id="141" name="Picture"/>
                     <pic:cNvPicPr>
                       <a:picLocks noChangeArrowheads="1" noChangeAspect="1"/>
                     </pic:cNvPicPr>
                   </pic:nvPicPr>
                   <pic:blipFill>
-                    <a:blip r:embed="rId126"/>
+                    <a:blip r:embed="rId139"/>
                     <a:stretch>
                       <a:fillRect/>
                     </a:stretch>
@@ -8920,7 +10822,7 @@
         <w:br w:type="page"/>
       </w:r>
     </w:p>
-    <w:bookmarkStart w:id="129" w:name="apatb-table2"/>
+    <w:bookmarkStart w:id="142" w:name="apatb-table2"/>
     <w:p>
       <w:pPr>
         <w:pStyle w:val="FigureTitle"/>
@@ -8929,7 +10831,7 @@
         <w:t xml:space="preserve">Table 2</w:t>
       </w:r>
     </w:p>
-    <w:bookmarkEnd w:id="129"/>
+    <w:bookmarkEnd w:id="142"/>
     <w:p>
       <w:pPr>
         <w:pStyle w:val="Caption"/>
@@ -16197,7 +18099,7 @@
         <w:br w:type="page"/>
       </w:r>
     </w:p>
-    <w:bookmarkStart w:id="130" w:name="apatb-table3"/>
+    <w:bookmarkStart w:id="143" w:name="apatb-table3"/>
     <w:p>
       <w:pPr>
         <w:pStyle w:val="FigureTitle"/>
@@ -16206,7 +18108,7 @@
         <w:t xml:space="preserve">Table 3</w:t>
       </w:r>
     </w:p>
-    <w:bookmarkEnd w:id="130"/>
+    <w:bookmarkEnd w:id="143"/>
     <w:p>
       <w:pPr>
         <w:pStyle w:val="Caption"/>
@@ -23474,7 +25376,7 @@
         <w:br w:type="page"/>
       </w:r>
     </w:p>
-    <w:bookmarkStart w:id="131" w:name="apafg-fig2"/>
+    <w:bookmarkStart w:id="144" w:name="apafg-fig2"/>
     <w:p>
       <w:pPr>
         <w:pStyle w:val="FigureTitle"/>
@@ -23483,7 +25385,7 @@
         <w:t xml:space="preserve">Figure 2</w:t>
       </w:r>
     </w:p>
-    <w:bookmarkEnd w:id="131"/>
+    <w:bookmarkEnd w:id="144"/>
     <w:p>
       <w:pPr>
         <w:pStyle w:val="Caption"/>
@@ -23501,18 +25403,18 @@
           <wp:inline>
             <wp:extent cx="5943600" cy="5943600"/>
             <wp:effectExtent b="0" l="0" r="0" t="0"/>
-            <wp:docPr descr="" title="" id="133" name="Picture"/>
+            <wp:docPr descr="" title="" id="146" name="Picture"/>
             <a:graphic>
               <a:graphicData uri="http://schemas.openxmlformats.org/drawingml/2006/picture">
                 <pic:pic>
                   <pic:nvPicPr>
-                    <pic:cNvPr descr="draft_paper_files/figure-docx/apafg-fig2-1.png" id="134" name="Picture"/>
+                    <pic:cNvPr descr="draft_paper_files/figure-docx/apafg-fig2-1.png" id="147" name="Picture"/>
                     <pic:cNvPicPr>
                       <a:picLocks noChangeArrowheads="1" noChangeAspect="1"/>
                     </pic:cNvPicPr>
                   </pic:nvPicPr>
                   <pic:blipFill>
-                    <a:blip r:embed="rId132"/>
+                    <a:blip r:embed="rId145"/>
                     <a:stretch>
                       <a:fillRect/>
                     </a:stretch>
@@ -23544,7 +25446,7 @@
         <w:br w:type="page"/>
       </w:r>
     </w:p>
-    <w:bookmarkStart w:id="135" w:name="apafg-fig3"/>
+    <w:bookmarkStart w:id="148" w:name="apafg-fig3"/>
     <w:p>
       <w:pPr>
         <w:pStyle w:val="FigureTitle"/>
@@ -23553,7 +25455,7 @@
         <w:t xml:space="preserve">Figure 3</w:t>
       </w:r>
     </w:p>
-    <w:bookmarkEnd w:id="135"/>
+    <w:bookmarkEnd w:id="148"/>
     <w:p>
       <w:pPr>
         <w:pStyle w:val="Caption"/>
@@ -23571,18 +25473,18 @@
           <wp:inline>
             <wp:extent cx="5943600" cy="5943600"/>
             <wp:effectExtent b="0" l="0" r="0" t="0"/>
-            <wp:docPr descr="" title="" id="137" name="Picture"/>
+            <wp:docPr descr="" title="" id="150" name="Picture"/>
             <a:graphic>
               <a:graphicData uri="http://schemas.openxmlformats.org/drawingml/2006/picture">
                 <pic:pic>
                   <pic:nvPicPr>
-                    <pic:cNvPr descr="draft_paper_files/figure-docx/apafg-fig3-1.png" id="138" name="Picture"/>
+                    <pic:cNvPr descr="draft_paper_files/figure-docx/apafg-fig3-1.png" id="151" name="Picture"/>
                     <pic:cNvPicPr>
                       <a:picLocks noChangeArrowheads="1" noChangeAspect="1"/>
                     </pic:cNvPicPr>
                   </pic:nvPicPr>
                   <pic:blipFill>
-                    <a:blip r:embed="rId136"/>
+                    <a:blip r:embed="rId149"/>
                     <a:stretch>
                       <a:fillRect/>
                     </a:stretch>
@@ -23614,7 +25516,7 @@
         <w:br w:type="page"/>
       </w:r>
     </w:p>
-    <w:bookmarkStart w:id="139" w:name="apatb-table4"/>
+    <w:bookmarkStart w:id="152" w:name="apatb-table4"/>
     <w:p>
       <w:pPr>
         <w:pStyle w:val="FigureTitle"/>
@@ -23623,7 +25525,7 @@
         <w:t xml:space="preserve">Table 4</w:t>
       </w:r>
     </w:p>
-    <w:bookmarkEnd w:id="139"/>
+    <w:bookmarkEnd w:id="152"/>
     <w:p>
       <w:pPr>
         <w:pStyle w:val="Caption"/>
@@ -23742,7 +25644,7 @@
                 <w:szCs w:val="22"/>
                 <w:color w:val="000000"/>
               </w:rPr>
-              <w:t xml:space="preserve">α</w:t>
+              <w:t xml:space="preserve">a</w:t>
             </w:r>
           </w:p>
         </w:tc>
@@ -23786,7 +25688,7 @@
                 <w:szCs w:val="22"/>
                 <w:color w:val="000000"/>
               </w:rPr>
-              <w:t xml:space="preserve">β1</w:t>
+              <w:t xml:space="preserve">b1</w:t>
             </w:r>
           </w:p>
         </w:tc>
@@ -23830,7 +25732,7 @@
                 <w:szCs w:val="22"/>
                 <w:color w:val="000000"/>
               </w:rPr>
-              <w:t xml:space="preserve">β2</w:t>
+              <w:t xml:space="preserve">b2</w:t>
             </w:r>
           </w:p>
         </w:tc>
@@ -23874,7 +25776,7 @@
                 <w:szCs w:val="22"/>
                 <w:color w:val="000000"/>
               </w:rPr>
-              <w:t xml:space="preserve">β3</w:t>
+              <w:t xml:space="preserve">b3</w:t>
             </w:r>
           </w:p>
         </w:tc>
@@ -23918,7 +25820,7 @@
                 <w:szCs w:val="22"/>
                 <w:color w:val="000000"/>
               </w:rPr>
-              <w:t xml:space="preserve">β4</w:t>
+              <w:t xml:space="preserve">b4</w:t>
             </w:r>
           </w:p>
         </w:tc>
@@ -23962,7 +25864,7 @@
                 <w:szCs w:val="22"/>
                 <w:color w:val="000000"/>
               </w:rPr>
-              <w:t xml:space="preserve">β5</w:t>
+              <w:t xml:space="preserve">b5</w:t>
             </w:r>
           </w:p>
         </w:tc>
@@ -24006,7 +25908,7 @@
                 <w:szCs w:val="22"/>
                 <w:color w:val="000000"/>
               </w:rPr>
-              <w:t xml:space="preserve">β6</w:t>
+              <w:t xml:space="preserve">b6</w:t>
             </w:r>
           </w:p>
         </w:tc>
@@ -24050,7 +25952,7 @@
                 <w:szCs w:val="22"/>
                 <w:color w:val="000000"/>
               </w:rPr>
-              <w:t xml:space="preserve">β7</w:t>
+              <w:t xml:space="preserve">b7</w:t>
             </w:r>
           </w:p>
         </w:tc>
@@ -24094,7 +25996,7 @@
                 <w:szCs w:val="22"/>
                 <w:color w:val="000000"/>
               </w:rPr>
-              <w:t xml:space="preserve">β8</w:t>
+              <w:t xml:space="preserve">b8</w:t>
             </w:r>
           </w:p>
         </w:tc>
@@ -35948,7 +37850,7 @@
         <w:t xml:space="preserve">Note</w:t>
       </w:r>
       <w:r>
-        <w:t xml:space="preserve">. λ = Standardized Factor Loadings, h2 = Commonality, α = Discrimination, β1.4 = Response specific difficulty parameters (item threshold).</w:t>
+        <w:t xml:space="preserve">. λ = Standardized Factor Loadings, h2 = Commonality, a = Discrimination, b1-b8 = Response specific threshold parameters.</w:t>
       </w:r>
     </w:p>
     <w:p>
@@ -35956,7 +37858,7 @@
         <w:br w:type="page"/>
       </w:r>
     </w:p>
-    <w:bookmarkStart w:id="140" w:name="apatb-table5"/>
+    <w:bookmarkStart w:id="153" w:name="apatb-table5"/>
     <w:p>
       <w:pPr>
         <w:pStyle w:val="FigureTitle"/>
@@ -35965,7 +37867,7 @@
         <w:t xml:space="preserve">Table 5</w:t>
       </w:r>
     </w:p>
-    <w:bookmarkEnd w:id="140"/>
+    <w:bookmarkEnd w:id="153"/>
     <w:p>
       <w:pPr>
         <w:pStyle w:val="Caption"/>
@@ -41199,7 +43101,7 @@
         <w:t xml:space="preserve">Note</w:t>
       </w:r>
       <w:r>
-        <w:t xml:space="preserve">. Scaled χ2 Statistics. RMSEA = root mean square error of approximation, CFI = comparative fit index, TLI = Tucker-Lewis index, SRMR = Standardized Root Mean Square Residual.</w:t>
+        <w:t xml:space="preserve">. Scaled χ2 Statistics. RMSEA = Root Mean Square Error of Approximation, CFI = Comparative Fit Index, TLI = Tucker-Lewis Index, SRMR = Standardized Root Mean Square Residual.</w:t>
       </w:r>
     </w:p>
     <w:p>
@@ -41207,7 +43109,7 @@
         <w:br w:type="page"/>
       </w:r>
     </w:p>
-    <w:bookmarkStart w:id="141" w:name="apafg-fig4"/>
+    <w:bookmarkStart w:id="154" w:name="apafg-fig4"/>
     <w:p>
       <w:pPr>
         <w:pStyle w:val="FigureTitle"/>
@@ -41216,7 +43118,7 @@
         <w:t xml:space="preserve">Figure 4</w:t>
       </w:r>
     </w:p>
-    <w:bookmarkEnd w:id="141"/>
+    <w:bookmarkEnd w:id="154"/>
     <w:p>
       <w:pPr>
         <w:pStyle w:val="Caption"/>
@@ -41234,18 +43136,18 @@
           <wp:inline>
             <wp:extent cx="5943600" cy="5943600"/>
             <wp:effectExtent b="0" l="0" r="0" t="0"/>
-            <wp:docPr descr="" title="" id="143" name="Picture"/>
+            <wp:docPr descr="" title="" id="156" name="Picture"/>
             <a:graphic>
               <a:graphicData uri="http://schemas.openxmlformats.org/drawingml/2006/picture">
                 <pic:pic>
                   <pic:nvPicPr>
-                    <pic:cNvPr descr="draft_paper_files/figure-docx/apafg-fig4-1.png" id="144" name="Picture"/>
+                    <pic:cNvPr descr="draft_paper_files/figure-docx/apafg-fig4-1.png" id="157" name="Picture"/>
                     <pic:cNvPicPr>
                       <a:picLocks noChangeArrowheads="1" noChangeAspect="1"/>
                     </pic:cNvPicPr>
                   </pic:nvPicPr>
                   <pic:blipFill>
-                    <a:blip r:embed="rId142"/>
+                    <a:blip r:embed="rId155"/>
                     <a:stretch>
                       <a:fillRect/>
                     </a:stretch>
@@ -41277,7 +43179,7 @@
         <w:br w:type="page"/>
       </w:r>
     </w:p>
-    <w:bookmarkStart w:id="145" w:name="apafg-fig5"/>
+    <w:bookmarkStart w:id="158" w:name="apafg-fig5"/>
     <w:p>
       <w:pPr>
         <w:pStyle w:val="FigureTitle"/>
@@ -41286,7 +43188,7 @@
         <w:t xml:space="preserve">Figure 5</w:t>
       </w:r>
     </w:p>
-    <w:bookmarkEnd w:id="145"/>
+    <w:bookmarkEnd w:id="158"/>
     <w:p>
       <w:pPr>
         <w:pStyle w:val="Caption"/>
@@ -41304,18 +43206,18 @@
           <wp:inline>
             <wp:extent cx="5943600" cy="5943600"/>
             <wp:effectExtent b="0" l="0" r="0" t="0"/>
-            <wp:docPr descr="" title="" id="147" name="Picture"/>
+            <wp:docPr descr="" title="" id="160" name="Picture"/>
             <a:graphic>
               <a:graphicData uri="http://schemas.openxmlformats.org/drawingml/2006/picture">
                 <pic:pic>
                   <pic:nvPicPr>
-                    <pic:cNvPr descr="draft_paper_files/figure-docx/apafg-fig5-1.png" id="148" name="Picture"/>
+                    <pic:cNvPr descr="draft_paper_files/figure-docx/apafg-fig5-1.png" id="161" name="Picture"/>
                     <pic:cNvPicPr>
                       <a:picLocks noChangeArrowheads="1" noChangeAspect="1"/>
                     </pic:cNvPicPr>
                   </pic:nvPicPr>
                   <pic:blipFill>
-                    <a:blip r:embed="rId146"/>
+                    <a:blip r:embed="rId159"/>
                     <a:stretch>
                       <a:fillRect/>
                     </a:stretch>
@@ -41347,7 +43249,7 @@
         <w:br w:type="page"/>
       </w:r>
     </w:p>
-    <w:bookmarkStart w:id="149" w:name="apafg-fig6"/>
+    <w:bookmarkStart w:id="162" w:name="apafg-fig6"/>
     <w:p>
       <w:pPr>
         <w:pStyle w:val="FigureTitle"/>
@@ -41356,7 +43258,7 @@
         <w:t xml:space="preserve">Figure 6</w:t>
       </w:r>
     </w:p>
-    <w:bookmarkEnd w:id="149"/>
+    <w:bookmarkEnd w:id="162"/>
     <w:p>
       <w:pPr>
         <w:pStyle w:val="Caption"/>
@@ -41374,18 +43276,18 @@
           <wp:inline>
             <wp:extent cx="5943600" cy="5943600"/>
             <wp:effectExtent b="0" l="0" r="0" t="0"/>
-            <wp:docPr descr="" title="" id="151" name="Picture"/>
+            <wp:docPr descr="" title="" id="164" name="Picture"/>
             <a:graphic>
               <a:graphicData uri="http://schemas.openxmlformats.org/drawingml/2006/picture">
                 <pic:pic>
                   <pic:nvPicPr>
-                    <pic:cNvPr descr="draft_paper_files/figure-docx/apafg-fig6-1.png" id="152" name="Picture"/>
+                    <pic:cNvPr descr="draft_paper_files/figure-docx/apafg-fig6-1.png" id="165" name="Picture"/>
                     <pic:cNvPicPr>
                       <a:picLocks noChangeArrowheads="1" noChangeAspect="1"/>
                     </pic:cNvPicPr>
                   </pic:nvPicPr>
                   <pic:blipFill>
-                    <a:blip r:embed="rId150"/>
+                    <a:blip r:embed="rId163"/>
                     <a:stretch>
                       <a:fillRect/>
                     </a:stretch>
@@ -41417,7 +43319,7 @@
         <w:br w:type="page"/>
       </w:r>
     </w:p>
-    <w:bookmarkStart w:id="153" w:name="apafg-fig7"/>
+    <w:bookmarkStart w:id="166" w:name="apafg-fig7"/>
     <w:p>
       <w:pPr>
         <w:pStyle w:val="FigureTitle"/>
@@ -41426,7 +43328,7 @@
         <w:t xml:space="preserve">Figure 7</w:t>
       </w:r>
     </w:p>
-    <w:bookmarkEnd w:id="153"/>
+    <w:bookmarkEnd w:id="166"/>
     <w:p>
       <w:pPr>
         <w:pStyle w:val="Caption"/>
@@ -41444,18 +43346,18 @@
           <wp:inline>
             <wp:extent cx="5943600" cy="5943600"/>
             <wp:effectExtent b="0" l="0" r="0" t="0"/>
-            <wp:docPr descr="" title="" id="155" name="Picture"/>
+            <wp:docPr descr="" title="" id="168" name="Picture"/>
             <a:graphic>
               <a:graphicData uri="http://schemas.openxmlformats.org/drawingml/2006/picture">
                 <pic:pic>
                   <pic:nvPicPr>
-                    <pic:cNvPr descr="draft_paper_files/figure-docx/apafg-fig7-1.png" id="156" name="Picture"/>
+                    <pic:cNvPr descr="draft_paper_files/figure-docx/apafg-fig7-1.png" id="169" name="Picture"/>
                     <pic:cNvPicPr>
                       <a:picLocks noChangeArrowheads="1" noChangeAspect="1"/>
                     </pic:cNvPicPr>
                   </pic:nvPicPr>
                   <pic:blipFill>
-                    <a:blip r:embed="rId154"/>
+                    <a:blip r:embed="rId167"/>
                     <a:stretch>
                       <a:fillRect/>
                     </a:stretch>
@@ -41482,7 +43384,7 @@
         </w:drawing>
       </w:r>
     </w:p>
-    <w:bookmarkEnd w:id="157"/>
+    <w:bookmarkEnd w:id="170"/>
     <w:sectPr>
       <w:headerReference r:id="rId9" w:type="default"/>
       <w:pgSz w:h="15840" w:w="12240"/>

--- a/draft_paper.docx
+++ b/draft_paper.docx
@@ -839,7 +839,7 @@
       </w:r>
       <m:oMath>
         <m:r>
-          <m:t>Θ</m:t>
+          <m:t>θ</m:t>
         </m:r>
       </m:oMath>
       <w:r>
@@ -970,7 +970,7 @@
       </w:r>
       <m:oMath>
         <m:r>
-          <m:t>Θ</m:t>
+          <m:t>θ</m:t>
         </m:r>
       </m:oMath>
       <w:r>
@@ -1032,7 +1032,7 @@
       </w:r>
       <m:oMath>
         <m:r>
-          <m:t>Θ</m:t>
+          <m:t>θ</m:t>
         </m:r>
       </m:oMath>
       <w:r>
@@ -1066,7 +1066,7 @@
       </w:r>
       <m:oMath>
         <m:r>
-          <m:t>Θ</m:t>
+          <m:t>θ</m:t>
         </m:r>
       </m:oMath>
       <w:r>
@@ -1108,7 +1108,7 @@
       </w:r>
       <m:oMath>
         <m:r>
-          <m:t>Θ</m:t>
+          <m:t>θ</m:t>
         </m:r>
       </m:oMath>
       <w:r>
@@ -1127,7 +1127,7 @@
       </w:r>
       <m:oMath>
         <m:r>
-          <m:t>Θ</m:t>
+          <m:t>θ</m:t>
         </m:r>
       </m:oMath>
       <w:r>
@@ -1154,7 +1154,7 @@
       </w:r>
       <m:oMath>
         <m:r>
-          <m:t>Θ</m:t>
+          <m:t>θ</m:t>
         </m:r>
       </m:oMath>
       <w:r>
@@ -1232,7 +1232,7 @@
       </w:r>
       <m:oMath>
         <m:r>
-          <m:t>Θ</m:t>
+          <m:t>θ</m:t>
         </m:r>
       </m:oMath>
       <w:r>
@@ -1292,7 +1292,7 @@
       </w:r>
       <m:oMath>
         <m:r>
-          <m:t>Θ</m:t>
+          <m:t>θ</m:t>
         </m:r>
       </m:oMath>
       <w:r>
@@ -1373,7 +1373,7 @@
       </w:r>
       <m:oMath>
         <m:r>
-          <m:t>Θ</m:t>
+          <m:t>θ</m:t>
         </m:r>
       </m:oMath>
       <w:r>
@@ -1441,7 +1441,7 @@
       </w:r>
       <m:oMath>
         <m:r>
-          <m:t>Θ</m:t>
+          <m:t>θ</m:t>
         </m:r>
       </m:oMath>
       <w:r>
@@ -1597,7 +1597,7 @@
       </w:r>
       <m:oMath>
         <m:r>
-          <m:t>Θ</m:t>
+          <m:t>θ</m:t>
         </m:r>
       </m:oMath>
       <w:r>
@@ -1618,7 +1618,7 @@
       </w:r>
       <m:oMath>
         <m:r>
-          <m:t>Θ</m:t>
+          <m:t>θ</m:t>
         </m:r>
       </m:oMath>
       <w:r>
@@ -1629,7 +1629,7 @@
       </w:r>
       <m:oMath>
         <m:r>
-          <m:t>Θ</m:t>
+          <m:t>θ</m:t>
         </m:r>
       </m:oMath>
       <w:r>
@@ -1640,7 +1640,7 @@
       </w:r>
       <m:oMath>
         <m:r>
-          <m:t>Θ</m:t>
+          <m:t>θ</m:t>
         </m:r>
       </m:oMath>
       <w:r>
@@ -1671,7 +1671,7 @@
       </w:r>
       <m:oMath>
         <m:r>
-          <m:t>Θ</m:t>
+          <m:t>θ</m:t>
         </m:r>
       </m:oMath>
       <w:r>
@@ -1685,7 +1685,7 @@
       </w:r>
       <m:oMath>
         <m:r>
-          <m:t>Θ</m:t>
+          <m:t>θ</m:t>
         </m:r>
       </m:oMath>
       <w:r>
@@ -1760,7 +1760,7 @@
       </w:r>
       <m:oMath>
         <m:r>
-          <m:t>Θ</m:t>
+          <m:t>θ</m:t>
         </m:r>
       </m:oMath>
       <w:r>
@@ -1768,7 +1768,7 @@
       </w:r>
       <m:oMath>
         <m:r>
-          <m:t>Θ</m:t>
+          <m:t>θ</m:t>
         </m:r>
       </m:oMath>
       <w:r>
@@ -1779,7 +1779,7 @@
       </w:r>
       <m:oMath>
         <m:r>
-          <m:t>Θ</m:t>
+          <m:t>θ</m:t>
         </m:r>
       </m:oMath>
       <w:r>
@@ -1821,7 +1821,7 @@
       </w:r>
       <m:oMath>
         <m:r>
-          <m:t>Θ</m:t>
+          <m:t>θ</m:t>
         </m:r>
       </m:oMath>
       <w:r>
@@ -1908,7 +1908,7 @@
       </w:r>
       <m:oMath>
         <m:r>
-          <m:t>Θ</m:t>
+          <m:t>θ</m:t>
         </m:r>
       </m:oMath>
       <w:r>
@@ -2153,13 +2153,13 @@
         <w:t xml:space="preserve">, which is publicly accessible.</w:t>
       </w:r>
     </w:p>
-    <w:bookmarkStart w:id="36" w:name="step-1-preparation"/>
+    <w:bookmarkStart w:id="36" w:name="step-1-data-preparation"/>
     <w:p>
       <w:pPr>
         <w:pStyle w:val="Heading2"/>
       </w:pPr>
       <w:r>
-        <w:t xml:space="preserve">Step 1: Preparation</w:t>
+        <w:t xml:space="preserve">Step 1: Data Preparation</w:t>
       </w:r>
     </w:p>
     <w:p>
@@ -2314,6 +2314,21 @@
       </w:r>
       <w:r>
         <w:rPr>
+          <w:rStyle w:val="CommentTok"/>
+        </w:rPr>
+        <w:t xml:space="preserve"># for data wrangling</w:t>
+      </w:r>
+      <w:r>
+        <w:br/>
+      </w:r>
+      <w:r>
+        <w:rPr>
+          <w:rStyle w:val="NormalTok"/>
+        </w:rPr>
+        <w:t xml:space="preserve">                 </w:t>
+      </w:r>
+      <w:r>
+        <w:rPr>
           <w:rStyle w:val="StringTok"/>
         </w:rPr>
         <w:t xml:space="preserve">"psych"</w:t>
@@ -2326,6 +2341,21 @@
       </w:r>
       <w:r>
         <w:rPr>
+          <w:rStyle w:val="CommentTok"/>
+        </w:rPr>
+        <w:t xml:space="preserve"># for descriptive statistics and unidimensionality test</w:t>
+      </w:r>
+      <w:r>
+        <w:br/>
+      </w:r>
+      <w:r>
+        <w:rPr>
+          <w:rStyle w:val="NormalTok"/>
+        </w:rPr>
+        <w:t xml:space="preserve">                 </w:t>
+      </w:r>
+      <w:r>
+        <w:rPr>
           <w:rStyle w:val="StringTok"/>
         </w:rPr>
         <w:t xml:space="preserve">"devtools"</w:t>
@@ -2338,6 +2368,21 @@
       </w:r>
       <w:r>
         <w:rPr>
+          <w:rStyle w:val="CommentTok"/>
+        </w:rPr>
+        <w:t xml:space="preserve"># for installing R package that is not available on CRAN</w:t>
+      </w:r>
+      <w:r>
+        <w:br/>
+      </w:r>
+      <w:r>
+        <w:rPr>
+          <w:rStyle w:val="NormalTok"/>
+        </w:rPr>
+        <w:t xml:space="preserve">                 </w:t>
+      </w:r>
+      <w:r>
+        <w:rPr>
           <w:rStyle w:val="StringTok"/>
         </w:rPr>
         <w:t xml:space="preserve">"mirt"</w:t>
@@ -2350,6 +2395,21 @@
       </w:r>
       <w:r>
         <w:rPr>
+          <w:rStyle w:val="CommentTok"/>
+        </w:rPr>
+        <w:t xml:space="preserve"># for conducting the main GRM analysis</w:t>
+      </w:r>
+      <w:r>
+        <w:br/>
+      </w:r>
+      <w:r>
+        <w:rPr>
+          <w:rStyle w:val="NormalTok"/>
+        </w:rPr>
+        <w:t xml:space="preserve">                 </w:t>
+      </w:r>
+      <w:r>
+        <w:rPr>
           <w:rStyle w:val="StringTok"/>
         </w:rPr>
         <w:t xml:space="preserve">"caret"</w:t>
@@ -2362,6 +2422,21 @@
       </w:r>
       <w:r>
         <w:rPr>
+          <w:rStyle w:val="CommentTok"/>
+        </w:rPr>
+        <w:t xml:space="preserve"># for helping us detecting large residuals correlation (local independence test)</w:t>
+      </w:r>
+      <w:r>
+        <w:br/>
+      </w:r>
+      <w:r>
+        <w:rPr>
+          <w:rStyle w:val="NormalTok"/>
+        </w:rPr>
+        <w:t xml:space="preserve">                 </w:t>
+      </w:r>
+      <w:r>
+        <w:rPr>
           <w:rStyle w:val="AttributeTok"/>
         </w:rPr>
         <w:t xml:space="preserve">dependencies=</w:t>
@@ -2421,7 +2496,7 @@
         <w:rPr>
           <w:rStyle w:val="CommentTok"/>
         </w:rPr>
-        <w:t xml:space="preserve"># remote installation through GitHub repository</w:t>
+        <w:t xml:space="preserve"># remote ggmirt installation through GitHub repository</w:t>
       </w:r>
     </w:p>
     <w:p>
@@ -2436,7 +2511,8 @@
       </w:r>
       <w:r>
         <w:rPr>
-          <w:rStyle w:val="VerbatimChar"/>
+          <w:iCs/>
+          <w:i/>
         </w:rPr>
         <w:t xml:space="preserve">ggmirt</w:t>
       </w:r>
@@ -2451,7 +2527,8 @@
       </w:r>
       <w:r>
         <w:rPr>
-          <w:rStyle w:val="VerbatimChar"/>
+          <w:iCs/>
+          <w:i/>
         </w:rPr>
         <w:t xml:space="preserve">ggmirt</w:t>
       </w:r>
@@ -3226,7 +3303,7 @@
         <w:rPr>
           <w:rStyle w:val="CommentTok"/>
         </w:rPr>
-        <w:t xml:space="preserve"># Examining the proportion of "0" for each item.</w:t>
+        <w:t xml:space="preserve"># Showing the percentage of "0" for each item.</w:t>
       </w:r>
     </w:p>
     <w:p>
@@ -4352,7 +4429,7 @@
         <w:t xml:space="preserve"> </w:t>
       </w:r>
       <w:r>
-        <w:t xml:space="preserve">in the output, which reflects the amount of variance explained by a latent factor. The variance proportion of our EFA model is 0.56, which means that 56% of total variance is explained by a latent factor. Since the latent factor can account for more than 50% of variance, we can reasonably assume that the latent factor underlying our data is indeed unidimensional. To better visualize the eigenvalues of the EFA, we can draw a scree plot using these following commands:</w:t>
+        <w:t xml:space="preserve">in the output, which reflects the amount of variance explained by a latent factor. The variance proportion of our EFA model is 0.56, which means that 56% of total variance is explained by a latent factor. Since the latent factor can account for more than 50% of variance, we can reasonably assume that the latent factor underlying our data is unidimensional. To better visualize the Eigenvalues of the EFA, we can draw a scree plot using these following commands:</w:t>
       </w:r>
     </w:p>
     <w:p>
@@ -4626,7 +4703,7 @@
         <w:t xml:space="preserve"> </w:t>
       </w:r>
       <w:r>
-        <w:t xml:space="preserve">that displays the location where the Eigenvalues start to level off. This implies that factors beyond 1 may not be meaningful and could just represent noise. Therefore, the scree plot strengthens our assumption that the item pool is, indeed, unidimensional.</w:t>
+        <w:t xml:space="preserve">that displays the location where the Eigenvalues start to level off. This implies that factors beyond the first may not be meaningful and could be only noise. Therefore, the scree plot strengthens our assumption that the item pool is, indeed, unidimensional.</w:t>
       </w:r>
     </w:p>
     <w:p>
@@ -4634,7 +4711,7 @@
         <w:pStyle w:val="BodyText"/>
       </w:pPr>
       <w:r>
-        <w:t xml:space="preserve">To support unidimensionality assumption, we can also run a parallel analysis by running this following command:</w:t>
+        <w:t xml:space="preserve">To scrutinize unidimensionality assumption, we can also run a parallel analysis by running this following command:</w:t>
       </w:r>
     </w:p>
     <w:p>
@@ -4737,7 +4814,7 @@
         <w:pStyle w:val="FirstParagraph"/>
       </w:pPr>
       <w:r>
-        <w:t xml:space="preserve">Readers may find a plot similar to Figure 3 should appear right after executing this code, as well as a message, which says:</w:t>
+        <w:t xml:space="preserve">Readers should find a plot similar to Figure 3 appear right after executing this code as well as a message, which says:</w:t>
       </w:r>
       <w:r>
         <w:t xml:space="preserve"> </w:t>
@@ -4804,6 +4881,14 @@
     </w:p>
     <w:p>
       <w:pPr>
+        <w:pStyle w:val="FirstParagraph"/>
+      </w:pPr>
+      <w:r>
+        <w:t xml:space="preserve">In this step, we start to specify a vector representing our model specification, such as:</w:t>
+      </w:r>
+    </w:p>
+    <w:p>
+      <w:pPr>
         <w:pStyle w:val="SourceCode"/>
       </w:pPr>
       <w:r>
@@ -4836,7 +4921,47 @@
         <w:pStyle w:val="FirstParagraph"/>
       </w:pPr>
       <w:r>
-        <w:t xml:space="preserve">lalalala</w:t>
+        <w:t xml:space="preserve">This code implies that we want to estimate a model with</w:t>
+      </w:r>
+      <w:r>
+        <w:t xml:space="preserve"> </w:t>
+      </w:r>
+      <m:oMath>
+        <m:r>
+          <m:t>θ</m:t>
+        </m:r>
+      </m:oMath>
+      <w:r>
+        <w:t xml:space="preserve"> </w:t>
+      </w:r>
+      <w:r>
+        <w:t xml:space="preserve">namely</w:t>
+      </w:r>
+      <w:r>
+        <w:t xml:space="preserve"> </w:t>
+      </w:r>
+      <w:r>
+        <w:rPr>
+          <w:rStyle w:val="VerbatimChar"/>
+        </w:rPr>
+        <w:t xml:space="preserve">rwa</w:t>
+      </w:r>
+      <w:r>
+        <w:t xml:space="preserve">, and the items representing the</w:t>
+      </w:r>
+      <w:r>
+        <w:t xml:space="preserve"> </w:t>
+      </w:r>
+      <m:oMath>
+        <m:r>
+          <m:t>θ</m:t>
+        </m:r>
+      </m:oMath>
+      <w:r>
+        <w:t xml:space="preserve"> </w:t>
+      </w:r>
+      <w:r>
+        <w:t xml:space="preserve">are column 1 to 22 of the data frame that we are going to use in the analysis. Then, we can continue to model fitting by typing this following command:</w:t>
       </w:r>
     </w:p>
     <w:p>
@@ -4877,13 +5002,13 @@
         <w:rPr>
           <w:rStyle w:val="AttributeTok"/>
         </w:rPr>
-        <w:t xml:space="preserve">data=</w:t>
+        <w:t xml:space="preserve">data =</w:t>
       </w:r>
       <w:r>
         <w:rPr>
           <w:rStyle w:val="NormalTok"/>
         </w:rPr>
-        <w:t xml:space="preserve">rwa, </w:t>
+        <w:t xml:space="preserve"> rwa, </w:t>
       </w:r>
       <w:r>
         <w:rPr>
@@ -4901,19 +5026,25 @@
         <w:rPr>
           <w:rStyle w:val="AttributeTok"/>
         </w:rPr>
-        <w:t xml:space="preserve">model=</w:t>
+        <w:t xml:space="preserve">model =</w:t>
       </w:r>
       <w:r>
         <w:rPr>
           <w:rStyle w:val="NormalTok"/>
         </w:rPr>
-        <w:t xml:space="preserve">model, </w:t>
+        <w:t xml:space="preserve"> model, </w:t>
       </w:r>
       <w:r>
         <w:rPr>
           <w:rStyle w:val="AttributeTok"/>
         </w:rPr>
-        <w:t xml:space="preserve">itemtype=</w:t>
+        <w:t xml:space="preserve">itemtype =</w:t>
+      </w:r>
+      <w:r>
+        <w:rPr>
+          <w:rStyle w:val="NormalTok"/>
+        </w:rPr>
+        <w:t xml:space="preserve"> </w:t>
       </w:r>
       <w:r>
         <w:rPr>
@@ -4931,25 +5062,49 @@
         <w:rPr>
           <w:rStyle w:val="AttributeTok"/>
         </w:rPr>
-        <w:t xml:space="preserve">SE=</w:t>
+        <w:t xml:space="preserve">SE =</w:t>
       </w:r>
       <w:r>
         <w:rPr>
           <w:rStyle w:val="NormalTok"/>
         </w:rPr>
-        <w:t xml:space="preserve">T, </w:t>
+        <w:t xml:space="preserve"> </w:t>
+      </w:r>
+      <w:r>
+        <w:rPr>
+          <w:rStyle w:val="ConstantTok"/>
+        </w:rPr>
+        <w:t xml:space="preserve">TRUE</w:t>
+      </w:r>
+      <w:r>
+        <w:rPr>
+          <w:rStyle w:val="NormalTok"/>
+        </w:rPr>
+        <w:t xml:space="preserve">, </w:t>
       </w:r>
       <w:r>
         <w:rPr>
           <w:rStyle w:val="AttributeTok"/>
         </w:rPr>
-        <w:t xml:space="preserve">verbose=</w:t>
+        <w:t xml:space="preserve">verbose =</w:t>
       </w:r>
       <w:r>
         <w:rPr>
           <w:rStyle w:val="NormalTok"/>
         </w:rPr>
-        <w:t xml:space="preserve">F)</w:t>
+        <w:t xml:space="preserve"> </w:t>
+      </w:r>
+      <w:r>
+        <w:rPr>
+          <w:rStyle w:val="ConstantTok"/>
+        </w:rPr>
+        <w:t xml:space="preserve">FALSE</w:t>
+      </w:r>
+      <w:r>
+        <w:rPr>
+          <w:rStyle w:val="NormalTok"/>
+        </w:rPr>
+        <w:t xml:space="preserve">)</w:t>
       </w:r>
     </w:p>
     <w:p>
@@ -4957,7 +5112,339 @@
         <w:pStyle w:val="FirstParagraph"/>
       </w:pPr>
       <w:r>
-        <w:t xml:space="preserve">llalalala</w:t>
+        <w:t xml:space="preserve">The code above implies that we are fitting an IRT model using data from a data frame namely</w:t>
+      </w:r>
+      <w:r>
+        <w:t xml:space="preserve"> </w:t>
+      </w:r>
+      <w:r>
+        <w:rPr>
+          <w:rStyle w:val="VerbatimChar"/>
+        </w:rPr>
+        <w:t xml:space="preserve">rwa</w:t>
+      </w:r>
+      <w:r>
+        <w:t xml:space="preserve"> </w:t>
+      </w:r>
+      <w:r>
+        <w:t xml:space="preserve">(</w:t>
+      </w:r>
+      <w:r>
+        <w:rPr>
+          <w:rStyle w:val="VerbatimChar"/>
+        </w:rPr>
+        <w:t xml:space="preserve">data = rwa</w:t>
+      </w:r>
+      <w:r>
+        <w:t xml:space="preserve">). The number</w:t>
+      </w:r>
+      <w:r>
+        <w:t xml:space="preserve"> </w:t>
+      </w:r>
+      <w:r>
+        <w:rPr>
+          <w:rStyle w:val="VerbatimChar"/>
+        </w:rPr>
+        <w:t xml:space="preserve">1</w:t>
+      </w:r>
+      <w:r>
+        <w:t xml:space="preserve"> </w:t>
+      </w:r>
+      <w:r>
+        <w:t xml:space="preserve">indicates that we presume that the model contains only one</w:t>
+      </w:r>
+      <w:r>
+        <w:t xml:space="preserve"> </w:t>
+      </w:r>
+      <m:oMath>
+        <m:r>
+          <m:t>θ</m:t>
+        </m:r>
+      </m:oMath>
+      <w:r>
+        <w:t xml:space="preserve">, i.e., unidimensional. We also set the model specification to</w:t>
+      </w:r>
+      <w:r>
+        <w:t xml:space="preserve"> </w:t>
+      </w:r>
+      <w:r>
+        <w:rPr>
+          <w:rStyle w:val="VerbatimChar"/>
+        </w:rPr>
+        <w:t xml:space="preserve">model = model</w:t>
+      </w:r>
+      <w:r>
+        <w:t xml:space="preserve">, which we have previously determined. We set</w:t>
+      </w:r>
+      <w:r>
+        <w:t xml:space="preserve"> </w:t>
+      </w:r>
+      <w:r>
+        <w:rPr>
+          <w:rStyle w:val="VerbatimChar"/>
+        </w:rPr>
+        <w:t xml:space="preserve">itemtype</w:t>
+      </w:r>
+      <w:r>
+        <w:t xml:space="preserve"> </w:t>
+      </w:r>
+      <w:r>
+        <w:t xml:space="preserve">to</w:t>
+      </w:r>
+      <w:r>
+        <w:t xml:space="preserve"> </w:t>
+      </w:r>
+      <w:r>
+        <w:rPr>
+          <w:rStyle w:val="VerbatimChar"/>
+        </w:rPr>
+        <w:t xml:space="preserve">"graded"</w:t>
+      </w:r>
+      <w:r>
+        <w:t xml:space="preserve"> </w:t>
+      </w:r>
+      <w:r>
+        <w:t xml:space="preserve">because we want to run a GRM model. The</w:t>
+      </w:r>
+      <w:r>
+        <w:t xml:space="preserve"> </w:t>
+      </w:r>
+      <w:r>
+        <w:rPr>
+          <w:rStyle w:val="VerbatimChar"/>
+        </w:rPr>
+        <w:t xml:space="preserve">SE</w:t>
+      </w:r>
+      <w:r>
+        <w:t xml:space="preserve"> </w:t>
+      </w:r>
+      <w:r>
+        <w:t xml:space="preserve">option is set to</w:t>
+      </w:r>
+      <w:r>
+        <w:t xml:space="preserve"> </w:t>
+      </w:r>
+      <w:r>
+        <w:rPr>
+          <w:rStyle w:val="VerbatimChar"/>
+        </w:rPr>
+        <w:t xml:space="preserve">TRUE</w:t>
+      </w:r>
+      <w:r>
+        <w:t xml:space="preserve"> </w:t>
+      </w:r>
+      <w:r>
+        <w:t xml:space="preserve">because we ask R to also estimate the standard error. At last, we set the</w:t>
+      </w:r>
+      <w:r>
+        <w:t xml:space="preserve"> </w:t>
+      </w:r>
+      <w:r>
+        <w:rPr>
+          <w:rStyle w:val="VerbatimChar"/>
+        </w:rPr>
+        <w:t xml:space="preserve">verbose</w:t>
+      </w:r>
+      <w:r>
+        <w:t xml:space="preserve"> </w:t>
+      </w:r>
+      <w:r>
+        <w:t xml:space="preserve">option to</w:t>
+      </w:r>
+      <w:r>
+        <w:t xml:space="preserve"> </w:t>
+      </w:r>
+      <w:r>
+        <w:rPr>
+          <w:rStyle w:val="VerbatimChar"/>
+        </w:rPr>
+        <w:t xml:space="preserve">FALSE</w:t>
+      </w:r>
+      <w:r>
+        <w:t xml:space="preserve"> </w:t>
+      </w:r>
+      <w:r>
+        <w:t xml:space="preserve">to avoid R displaying unnecessary information during the model fitting process, so the</w:t>
+      </w:r>
+      <w:r>
+        <w:t xml:space="preserve"> </w:t>
+      </w:r>
+      <w:r>
+        <w:rPr>
+          <w:rStyle w:val="VerbatimChar"/>
+        </w:rPr>
+        <w:t xml:space="preserve">mirt()</w:t>
+      </w:r>
+      <w:r>
+        <w:t xml:space="preserve"> </w:t>
+      </w:r>
+      <w:r>
+        <w:t xml:space="preserve">function can run quietly.</w:t>
+      </w:r>
+    </w:p>
+    <w:p>
+      <w:pPr>
+        <w:pStyle w:val="BodyText"/>
+      </w:pPr>
+      <w:r>
+        <w:t xml:space="preserve">Apart from this tutorial, readers might encounter four common error messages after running</w:t>
+      </w:r>
+      <w:r>
+        <w:t xml:space="preserve"> </w:t>
+      </w:r>
+      <w:r>
+        <w:rPr>
+          <w:rStyle w:val="VerbatimChar"/>
+        </w:rPr>
+        <w:t xml:space="preserve">mirt()</w:t>
+      </w:r>
+      <w:r>
+        <w:t xml:space="preserve"> </w:t>
+      </w:r>
+      <w:r>
+        <w:t xml:space="preserve">function: (a)</w:t>
+      </w:r>
+      <w:r>
+        <w:t xml:space="preserve"> </w:t>
+      </w:r>
+      <w:r>
+        <w:rPr>
+          <w:rStyle w:val="VerbatimChar"/>
+        </w:rPr>
+        <w:t xml:space="preserve">EM cycles terminated after 500 iterations</w:t>
+      </w:r>
+      <w:r>
+        <w:t xml:space="preserve">, (b)</w:t>
+      </w:r>
+      <w:r>
+        <w:t xml:space="preserve"> </w:t>
+      </w:r>
+      <w:r>
+        <w:rPr>
+          <w:rStyle w:val="VerbatimChar"/>
+        </w:rPr>
+        <w:t xml:space="preserve">Could not invert information matrix; model may not be empirically identified</w:t>
+      </w:r>
+      <w:r>
+        <w:t xml:space="preserve">, (c)</w:t>
+      </w:r>
+      <w:r>
+        <w:t xml:space="preserve"> </w:t>
+      </w:r>
+      <w:r>
+        <w:rPr>
+          <w:rStyle w:val="VerbatimChar"/>
+        </w:rPr>
+        <w:t xml:space="preserve">The following items have only one response category and cannot be estimated</w:t>
+      </w:r>
+      <w:r>
+        <w:t xml:space="preserve">, and (d)</w:t>
+      </w:r>
+      <w:r>
+        <w:t xml:space="preserve"> </w:t>
+      </w:r>
+      <w:r>
+        <w:rPr>
+          <w:rStyle w:val="VerbatimChar"/>
+        </w:rPr>
+        <w:t xml:space="preserve">Error in [&lt;-(*tmp*, i, nms[[i]], value = items.old[[i]]) : subscript out of bounds</w:t>
+      </w:r>
+      <w:r>
+        <w:t xml:space="preserve">. Error messages (a) and (b) correspond to the convergence issue, while (c) and (d) are issues related to the data structure.</w:t>
+      </w:r>
+    </w:p>
+    <w:p>
+      <w:pPr>
+        <w:pStyle w:val="BodyText"/>
+      </w:pPr>
+      <w:r>
+        <w:rPr>
+          <w:iCs/>
+          <w:i/>
+        </w:rPr>
+        <w:t xml:space="preserve">mirt</w:t>
+      </w:r>
+      <w:r>
+        <w:t xml:space="preserve"> </w:t>
+      </w:r>
+      <w:r>
+        <w:t xml:space="preserve">uses the EM algorithm as a default option. In short, the EM algorithm estimates model parameters in two steps: the expectation (E) and the maximization (M) steps. In the E step, the algorithm estimates the expected value of the</w:t>
+      </w:r>
+      <w:r>
+        <w:t xml:space="preserve"> </w:t>
+      </w:r>
+      <m:oMath>
+        <m:r>
+          <m:t>θ</m:t>
+        </m:r>
+      </m:oMath>
+      <w:r>
+        <w:t xml:space="preserve">, and in the M step, it improves model parameters to maximize the likelihood of the observed data given the expected value of</w:t>
+      </w:r>
+      <w:r>
+        <w:t xml:space="preserve"> </w:t>
+      </w:r>
+      <m:oMath>
+        <m:r>
+          <m:t>θ</m:t>
+        </m:r>
+      </m:oMath>
+      <w:r>
+        <w:t xml:space="preserve">. The process continues until model parameters are converged in stable values that fit to the data. If the error message (a) appears, it means that the package cannot estimate a stable solution for model parameters after 500 iterations. As a solution, readers can simply increase the maximum number of iterations to, for instance, 1000 cycles by adding this option</w:t>
+      </w:r>
+      <w:r>
+        <w:t xml:space="preserve"> </w:t>
+      </w:r>
+      <w:r>
+        <w:rPr>
+          <w:rStyle w:val="VerbatimChar"/>
+        </w:rPr>
+        <w:t xml:space="preserve">technical = list(NCYCLES = 10000)</w:t>
+      </w:r>
+      <w:r>
+        <w:t xml:space="preserve"> </w:t>
+      </w:r>
+      <w:r>
+        <w:t xml:space="preserve">to the</w:t>
+      </w:r>
+      <w:r>
+        <w:t xml:space="preserve"> </w:t>
+      </w:r>
+      <w:r>
+        <w:rPr>
+          <w:rStyle w:val="VerbatimChar"/>
+        </w:rPr>
+        <w:t xml:space="preserve">mirt()</w:t>
+      </w:r>
+      <w:r>
+        <w:t xml:space="preserve"> </w:t>
+      </w:r>
+      <w:r>
+        <w:t xml:space="preserve">function.</w:t>
+      </w:r>
+    </w:p>
+    <w:p>
+      <w:pPr>
+        <w:pStyle w:val="BodyText"/>
+      </w:pPr>
+      <w:r>
+        <w:t xml:space="preserve">The solution to error message (b) is less straightforward than (a) because it indicates that the model cannot be identified at all, which can have several causes. It could be due to an error in specifying assumptions about the number of latent traits or item properties, or it could be due to insufficient sample size. Therefore, when error message (b) appears, it is important to take a step back and think twice about the model assumptions, the fit between the model and the underlying theory, and whether the sample size is large enough to estimate the model properly.</w:t>
+      </w:r>
+    </w:p>
+    <w:p>
+      <w:pPr>
+        <w:pStyle w:val="BodyText"/>
+      </w:pPr>
+      <w:r>
+        <w:t xml:space="preserve">The error message (c) and (d) are easier to solve because both indicate the error are related to the data structure. The former means that certain items have no variance, consisting only one response category. The solution for this issue is to exclude these items from model estimations. The latter indicates a mismatch between the vector of model specification and the data frame, for instance, specifying a vector with ten variables, while in fact, the data frame has only nine columns. To solve this issue, readers are suggested to check again whether the specified vector representing the model specification matches the structure of the data frame.</w:t>
+      </w:r>
+    </w:p>
+    <w:p>
+      <w:pPr>
+        <w:pStyle w:val="BodyText"/>
+      </w:pPr>
+      <w:r>
+        <w:t xml:space="preserve">Next, we can ask the package to calculate item discrimination and thresholds by calling these functions below:</w:t>
       </w:r>
     </w:p>
     <w:p>
@@ -5002,9 +5489,15 @@
       </w:r>
       <w:r>
         <w:rPr>
+          <w:rStyle w:val="ConstantTok"/>
+        </w:rPr>
+        <w:t xml:space="preserve">TRUE</w:t>
+      </w:r>
+      <w:r>
+        <w:rPr>
           <w:rStyle w:val="NormalTok"/>
         </w:rPr>
-        <w:t xml:space="preserve">T, </w:t>
+        <w:t xml:space="preserve">, </w:t>
       </w:r>
       <w:r>
         <w:rPr>
@@ -5014,15 +5507,21 @@
       </w:r>
       <w:r>
         <w:rPr>
+          <w:rStyle w:val="ConstantTok"/>
+        </w:rPr>
+        <w:t xml:space="preserve">TRUE</w:t>
+      </w:r>
+      <w:r>
+        <w:rPr>
           <w:rStyle w:val="NormalTok"/>
         </w:rPr>
-        <w:t xml:space="preserve">T) </w:t>
+        <w:t xml:space="preserve">) </w:t>
       </w:r>
       <w:r>
         <w:rPr>
           <w:rStyle w:val="CommentTok"/>
         </w:rPr>
-        <w:t xml:space="preserve"># Storing model parameters in a data frame.</w:t>
+        <w:t xml:space="preserve"># Saving model parameters (item discrimination (a) and threshold (b)) in a data frame.</w:t>
       </w:r>
       <w:r>
         <w:br/>
@@ -5043,7 +5542,28 @@
         <w:rPr>
           <w:rStyle w:val="CommentTok"/>
         </w:rPr>
-        <w:t xml:space="preserve"># Yielding model parameters: item discrimination (a) and threshold (b).</w:t>
+        <w:t xml:space="preserve"># Calling the data frame.</w:t>
+      </w:r>
+      <w:r>
+        <w:br/>
+      </w:r>
+      <w:r>
+        <w:rPr>
+          <w:rStyle w:val="FunctionTok"/>
+        </w:rPr>
+        <w:t xml:space="preserve">summary</w:t>
+      </w:r>
+      <w:r>
+        <w:rPr>
+          <w:rStyle w:val="NormalTok"/>
+        </w:rPr>
+        <w:t xml:space="preserve">(fit) </w:t>
+      </w:r>
+      <w:r>
+        <w:rPr>
+          <w:rStyle w:val="CommentTok"/>
+        </w:rPr>
+        <w:t xml:space="preserve"># Displaying factor loadings and commonality.</w:t>
       </w:r>
     </w:p>
     <w:p>
@@ -5051,7 +5571,305 @@
         <w:pStyle w:val="FirstParagraph"/>
       </w:pPr>
       <w:r>
-        <w:t xml:space="preserve">lalalala</w:t>
+        <w:t xml:space="preserve">The first line of code indicates that we are calling a</w:t>
+      </w:r>
+      <w:r>
+        <w:t xml:space="preserve"> </w:t>
+      </w:r>
+      <w:r>
+        <w:rPr>
+          <w:rStyle w:val="VerbatimChar"/>
+        </w:rPr>
+        <w:t xml:space="preserve">coef()</w:t>
+      </w:r>
+      <w:r>
+        <w:t xml:space="preserve"> </w:t>
+      </w:r>
+      <w:r>
+        <w:t xml:space="preserve">function to calculate item parameters from</w:t>
+      </w:r>
+      <w:r>
+        <w:t xml:space="preserve"> </w:t>
+      </w:r>
+      <w:r>
+        <w:rPr>
+          <w:rStyle w:val="VerbatimChar"/>
+        </w:rPr>
+        <w:t xml:space="preserve">fit</w:t>
+      </w:r>
+      <w:r>
+        <w:t xml:space="preserve"> </w:t>
+      </w:r>
+      <w:r>
+        <w:t xml:space="preserve">model, and then, store them in a new data frame called</w:t>
+      </w:r>
+      <w:r>
+        <w:t xml:space="preserve"> </w:t>
+      </w:r>
+      <w:r>
+        <w:rPr>
+          <w:rStyle w:val="VerbatimChar"/>
+        </w:rPr>
+        <w:t xml:space="preserve">coefs</w:t>
+      </w:r>
+      <w:r>
+        <w:t xml:space="preserve">. The</w:t>
+      </w:r>
+      <w:r>
+        <w:t xml:space="preserve"> </w:t>
+      </w:r>
+      <w:r>
+        <w:rPr>
+          <w:rStyle w:val="VerbatimChar"/>
+        </w:rPr>
+        <w:t xml:space="preserve">IRTpars</w:t>
+      </w:r>
+      <w:r>
+        <w:t xml:space="preserve"> </w:t>
+      </w:r>
+      <w:r>
+        <w:t xml:space="preserve">and</w:t>
+      </w:r>
+      <w:r>
+        <w:t xml:space="preserve"> </w:t>
+      </w:r>
+      <w:r>
+        <w:rPr>
+          <w:rStyle w:val="VerbatimChar"/>
+        </w:rPr>
+        <w:t xml:space="preserve">simplify</w:t>
+      </w:r>
+      <w:r>
+        <w:t xml:space="preserve"> </w:t>
+      </w:r>
+      <w:r>
+        <w:t xml:space="preserve">option is set to</w:t>
+      </w:r>
+      <w:r>
+        <w:t xml:space="preserve"> </w:t>
+      </w:r>
+      <w:r>
+        <w:rPr>
+          <w:rStyle w:val="VerbatimChar"/>
+        </w:rPr>
+        <w:t xml:space="preserve">TRUE</w:t>
+      </w:r>
+      <w:r>
+        <w:t xml:space="preserve"> </w:t>
+      </w:r>
+      <w:r>
+        <w:t xml:space="preserve">because we want to display the traditional IRT parameters (</w:t>
+      </w:r>
+      <w:r>
+        <w:rPr>
+          <w:iCs/>
+          <w:i/>
+        </w:rPr>
+        <w:t xml:space="preserve">a</w:t>
+      </w:r>
+      <w:r>
+        <w:t xml:space="preserve"> </w:t>
+      </w:r>
+      <w:r>
+        <w:t xml:space="preserve">and</w:t>
+      </w:r>
+      <w:r>
+        <w:t xml:space="preserve"> </w:t>
+      </w:r>
+      <w:r>
+        <w:rPr>
+          <w:iCs/>
+          <w:i/>
+        </w:rPr>
+        <w:t xml:space="preserve">b</w:t>
+      </w:r>
+      <w:r>
+        <w:t xml:space="preserve">) in a simple, readable format without showing the standard errors.</w:t>
+      </w:r>
+    </w:p>
+    <w:p>
+      <w:pPr>
+        <w:pStyle w:val="BodyText"/>
+      </w:pPr>
+      <w:r>
+        <w:t xml:space="preserve">The output from this procedure is presented in Table 4, which shows item discrimination (</w:t>
+      </w:r>
+      <w:r>
+        <w:rPr>
+          <w:iCs/>
+          <w:i/>
+        </w:rPr>
+        <w:t xml:space="preserve">a</w:t>
+      </w:r>
+      <w:r>
+        <w:t xml:space="preserve">) of each item and item thresholds (</w:t>
+      </w:r>
+      <w:r>
+        <w:rPr>
+          <w:iCs/>
+          <w:i/>
+        </w:rPr>
+        <w:t xml:space="preserve">b1-b8</w:t>
+      </w:r>
+      <w:r>
+        <w:t xml:space="preserve">) of each response category within an item. To interpret</w:t>
+      </w:r>
+      <w:r>
+        <w:t xml:space="preserve"> </w:t>
+      </w:r>
+      <w:r>
+        <w:rPr>
+          <w:iCs/>
+          <w:i/>
+        </w:rPr>
+        <w:t xml:space="preserve">a</w:t>
+      </w:r>
+      <w:r>
+        <w:t xml:space="preserve">, readers can use a rule of thumb suggested by</w:t>
+      </w:r>
+      <w:r>
+        <w:t xml:space="preserve"> </w:t>
+      </w:r>
+      <w:r>
+        <w:t xml:space="preserve">Baker and Seock-Ho (2017)</w:t>
+      </w:r>
+      <w:r>
+        <w:t xml:space="preserve">, which categorize item discrimination exceeding 0.00, 0.35, 0.65, 1.35, and 1.70, as very low, low, moderate, high, and very high. As we seen in Table 4, item discrimination parameters of the RWA scale are ranging from high to very high (1.57 (Q1) to 3.32 (Q7)), suggesting efficient differentiation among individuals at different RWA levels. All threshold parameters show a consistent increase, implying that those with higher RWA levels tend towards higher response categories. However,</w:t>
+      </w:r>
+      <w:r>
+        <w:t xml:space="preserve"> </w:t>
+      </w:r>
+      <w:r>
+        <w:rPr>
+          <w:iCs/>
+          <w:i/>
+        </w:rPr>
+        <w:t xml:space="preserve">b1</w:t>
+      </w:r>
+      <w:r>
+        <w:t xml:space="preserve"> </w:t>
+      </w:r>
+      <w:r>
+        <w:t xml:space="preserve">and</w:t>
+      </w:r>
+      <w:r>
+        <w:t xml:space="preserve"> </w:t>
+      </w:r>
+      <w:r>
+        <w:rPr>
+          <w:iCs/>
+          <w:i/>
+        </w:rPr>
+        <w:t xml:space="preserve">b2</w:t>
+      </w:r>
+      <w:r>
+        <w:t xml:space="preserve"> </w:t>
+      </w:r>
+      <w:r>
+        <w:t xml:space="preserve">for all items are very close to zero, which indicates that individuals with RWA level around the mean are likely to opt for</w:t>
+      </w:r>
+      <w:r>
+        <w:t xml:space="preserve"> </w:t>
+      </w:r>
+      <w:r>
+        <w:t xml:space="preserve">“</w:t>
+      </w:r>
+      <w:r>
+        <w:rPr>
+          <w:iCs/>
+          <w:i/>
+        </w:rPr>
+        <w:t xml:space="preserve">strongly disagree</w:t>
+      </w:r>
+      <w:r>
+        <w:t xml:space="preserve">”</w:t>
+      </w:r>
+      <w:r>
+        <w:t xml:space="preserve"> </w:t>
+      </w:r>
+      <w:r>
+        <w:t xml:space="preserve">or stepping to its adjacent response category. This might suggest that the RWA scale is less sensitive to measure individuals with a low or very low RWA level.</w:t>
+      </w:r>
+    </w:p>
+    <w:p>
+      <w:pPr>
+        <w:pStyle w:val="BodyText"/>
+      </w:pPr>
+      <w:r>
+        <w:t xml:space="preserve">The third line of code is a function to calculate a factor loading (</w:t>
+      </w:r>
+      <m:oMath>
+        <m:r>
+          <m:t>λ</m:t>
+        </m:r>
+      </m:oMath>
+      <w:r>
+        <w:t xml:space="preserve">) and commonality (h</w:t>
+      </w:r>
+      <w:r>
+        <w:rPr>
+          <w:vertAlign w:val="superscript"/>
+        </w:rPr>
+        <w:t xml:space="preserve">2</w:t>
+      </w:r>
+      <w:r>
+        <w:t xml:space="preserve">) of each item, which both are also provided in Table 4. Before estimating a graded response model,</w:t>
+      </w:r>
+      <w:r>
+        <w:t xml:space="preserve"> </w:t>
+      </w:r>
+      <w:r>
+        <w:rPr>
+          <w:iCs/>
+          <w:i/>
+        </w:rPr>
+        <w:t xml:space="preserve">mirt</w:t>
+      </w:r>
+      <w:r>
+        <w:t xml:space="preserve"> </w:t>
+      </w:r>
+      <w:r>
+        <w:t xml:space="preserve">ran an EFA, and now as we can see in the console, we are looking at the EFA results. The results are slightly different from our previous EFA analysis, because</w:t>
+      </w:r>
+      <w:r>
+        <w:t xml:space="preserve"> </w:t>
+      </w:r>
+      <w:r>
+        <w:rPr>
+          <w:iCs/>
+          <w:i/>
+        </w:rPr>
+        <w:t xml:space="preserve">mirt</w:t>
+      </w:r>
+      <w:r>
+        <w:t xml:space="preserve"> </w:t>
+      </w:r>
+      <w:r>
+        <w:t xml:space="preserve">runs EFA using a quasi polychoric correlation matrix, while the one we ran earlier to test unidimensionality used a Pearson’s correlation matrix as an input. However, most importantly, we see that all items are significantly loaded to one factor, and the factor now substantially accounts for 65.1% of the variance in the data, which strengthens our assumption that the RWA scale is unidimensional.</w:t>
+      </w:r>
+    </w:p>
+    <w:p>
+      <w:pPr>
+        <w:pStyle w:val="BodyText"/>
+      </w:pPr>
+      <w:r>
+        <w:t xml:space="preserve">Next, we can estimate the model goodness-of-fit (GOF) statistics (</w:t>
+      </w:r>
+      <w:r>
+        <w:rPr>
+          <w:iCs/>
+          <w:i/>
+        </w:rPr>
+        <w:t xml:space="preserve">M</w:t>
+      </w:r>
+      <w:r>
+        <w:rPr>
+          <w:vertAlign w:val="subscript"/>
+        </w:rPr>
+        <w:t xml:space="preserve">2</w:t>
+      </w:r>
+      <w:r>
+        <w:t xml:space="preserve">) by calling this command below:</w:t>
       </w:r>
     </w:p>
     <w:p>
@@ -5062,13 +5880,31 @@
         <w:rPr>
           <w:rStyle w:val="FunctionTok"/>
         </w:rPr>
-        <w:t xml:space="preserve">summary</w:t>
+        <w:t xml:space="preserve">M2</w:t>
       </w:r>
       <w:r>
         <w:rPr>
           <w:rStyle w:val="NormalTok"/>
         </w:rPr>
-        <w:t xml:space="preserve">(fit) </w:t>
+        <w:t xml:space="preserve">(fit, </w:t>
+      </w:r>
+      <w:r>
+        <w:rPr>
+          <w:rStyle w:val="AttributeTok"/>
+        </w:rPr>
+        <w:t xml:space="preserve">type=</w:t>
+      </w:r>
+      <w:r>
+        <w:rPr>
+          <w:rStyle w:val="StringTok"/>
+        </w:rPr>
+        <w:t xml:space="preserve">"C2"</w:t>
+      </w:r>
+      <w:r>
+        <w:rPr>
+          <w:rStyle w:val="NormalTok"/>
+        </w:rPr>
+        <w:t xml:space="preserve">)</w:t>
       </w:r>
     </w:p>
     <w:p>
@@ -5076,7 +5912,205 @@
         <w:pStyle w:val="FirstParagraph"/>
       </w:pPr>
       <w:r>
-        <w:t xml:space="preserve">bla bla lhalalala</w:t>
+        <w:t xml:space="preserve">We ask the package to calculate the scaled</w:t>
+      </w:r>
+      <w:r>
+        <w:t xml:space="preserve"> </w:t>
+      </w:r>
+      <w:r>
+        <w:rPr>
+          <w:iCs/>
+          <w:i/>
+        </w:rPr>
+        <w:t xml:space="preserve">M</w:t>
+      </w:r>
+      <w:r>
+        <w:rPr>
+          <w:vertAlign w:val="subscript"/>
+        </w:rPr>
+        <w:t xml:space="preserve">2</w:t>
+      </w:r>
+      <w:r>
+        <w:t xml:space="preserve"> </w:t>
+      </w:r>
+      <w:r>
+        <w:t xml:space="preserve">statistics</w:t>
+      </w:r>
+      <w:r>
+        <w:t xml:space="preserve"> </w:t>
+      </w:r>
+      <w:r>
+        <w:t xml:space="preserve">(Maydeu-Olivares &amp; Joe, 2006)</w:t>
+      </w:r>
+      <w:r>
+        <w:t xml:space="preserve"> </w:t>
+      </w:r>
+      <w:r>
+        <w:t xml:space="preserve">and other GOF indices, such as Root Mean Square Error of Approximation (RMSEA), Comparative Fit Index (CFI), Tucker-Lewis Index (TLI), and Standardized Root-Mean-Square Residual (SRMSR) by running this code above. Here, we set the</w:t>
+      </w:r>
+      <w:r>
+        <w:t xml:space="preserve"> </w:t>
+      </w:r>
+      <w:r>
+        <w:rPr>
+          <w:rStyle w:val="VerbatimChar"/>
+        </w:rPr>
+        <w:t xml:space="preserve">type</w:t>
+      </w:r>
+      <w:r>
+        <w:t xml:space="preserve"> </w:t>
+      </w:r>
+      <w:r>
+        <w:t xml:space="preserve">option to</w:t>
+      </w:r>
+      <w:r>
+        <w:t xml:space="preserve"> </w:t>
+      </w:r>
+      <w:r>
+        <w:rPr>
+          <w:rStyle w:val="VerbatimChar"/>
+        </w:rPr>
+        <w:t xml:space="preserve">"C2"</w:t>
+      </w:r>
+      <w:r>
+        <w:t xml:space="preserve"> </w:t>
+      </w:r>
+      <w:r>
+        <w:t xml:space="preserve">because it is suitable for computing</w:t>
+      </w:r>
+      <w:r>
+        <w:t xml:space="preserve"> </w:t>
+      </w:r>
+      <w:r>
+        <w:rPr>
+          <w:iCs/>
+          <w:i/>
+        </w:rPr>
+        <w:t xml:space="preserve">M</w:t>
+      </w:r>
+      <w:r>
+        <w:rPr>
+          <w:vertAlign w:val="subscript"/>
+        </w:rPr>
+        <w:t xml:space="preserve">2</w:t>
+      </w:r>
+      <w:r>
+        <w:t xml:space="preserve"> </w:t>
+      </w:r>
+      <w:r>
+        <w:t xml:space="preserve">statistics in polytomous models. The interpretation of GOF statistics are similar to a general guide of interpreting GOF in CFA or SEM models</w:t>
+      </w:r>
+      <w:r>
+        <w:t xml:space="preserve"> </w:t>
+      </w:r>
+      <w:r>
+        <w:t xml:space="preserve">(Schermelleh-Engel et al., 2003)</w:t>
+      </w:r>
+      <w:r>
+        <w:t xml:space="preserve">.</w:t>
+      </w:r>
+    </w:p>
+    <w:p>
+      <w:pPr>
+        <w:pStyle w:val="BodyText"/>
+      </w:pPr>
+      <w:r>
+        <w:t xml:space="preserve">According to our analysis, the model overall does not fit the data well (</w:t>
+      </w:r>
+      <w:r>
+        <w:rPr>
+          <w:iCs/>
+          <w:i/>
+        </w:rPr>
+        <w:t xml:space="preserve">M</w:t>
+      </w:r>
+      <w:r>
+        <w:rPr>
+          <w:vertAlign w:val="subscript"/>
+        </w:rPr>
+        <w:t xml:space="preserve">2</w:t>
+      </w:r>
+      <w:r>
+        <w:t xml:space="preserve">(209) = 1.980251</w:t>
+      </w:r>
+      <w:r>
+        <w:t xml:space="preserve">^{4},</w:t>
+      </w:r>
+      <w:r>
+        <w:t xml:space="preserve"> </w:t>
+      </w:r>
+      <w:r>
+        <w:rPr>
+          <w:iCs/>
+          <w:i/>
+        </w:rPr>
+        <w:t xml:space="preserve">p</w:t>
+      </w:r>
+      <w:r>
+        <w:t xml:space="preserve"> </w:t>
+      </w:r>
+      <w:r>
+        <w:t xml:space="preserve">= ,</w:t>
+      </w:r>
+      <w:r>
+        <w:t xml:space="preserve"> </w:t>
+      </w:r>
+      <w:r>
+        <w:rPr>
+          <w:iCs/>
+          <w:i/>
+        </w:rPr>
+        <w:t xml:space="preserve">RMSEA</w:t>
+      </w:r>
+      <w:r>
+        <w:t xml:space="preserve"> </w:t>
+      </w:r>
+      <w:r>
+        <w:t xml:space="preserve">= 0.098,</w:t>
+      </w:r>
+      <w:r>
+        <w:t xml:space="preserve"> </w:t>
+      </w:r>
+      <w:r>
+        <w:rPr>
+          <w:iCs/>
+          <w:i/>
+        </w:rPr>
+        <w:t xml:space="preserve">SRMSR</w:t>
+      </w:r>
+      <w:r>
+        <w:t xml:space="preserve"> </w:t>
+      </w:r>
+      <w:r>
+        <w:t xml:space="preserve">= 0.055, TLI = 0.969, CFI = 0.972), and this may be caused by local dependency between the items. We will explore this issue further in the next part.</w:t>
+      </w:r>
+    </w:p>
+    <w:p>
+      <w:pPr>
+        <w:pStyle w:val="BodyText"/>
+      </w:pPr>
+      <w:r>
+        <w:t xml:space="preserve">Next, we calculate item-level fit statistics, i.e., the scaled</w:t>
+      </w:r>
+      <w:r>
+        <w:t xml:space="preserve"> </w:t>
+      </w:r>
+      <m:oMath>
+        <m:r>
+          <m:t>χ</m:t>
+        </m:r>
+      </m:oMath>
+      <w:r>
+        <w:rPr>
+          <w:vertAlign w:val="superscript"/>
+        </w:rPr>
+        <w:t xml:space="preserve">2</w:t>
+      </w:r>
+      <w:r>
+        <w:t xml:space="preserve"> </w:t>
+      </w:r>
+      <w:r>
+        <w:t xml:space="preserve">statistics, by running this following function:</w:t>
       </w:r>
     </w:p>
     <w:p>
@@ -5085,33 +6119,60 @@
       </w:pPr>
       <w:r>
         <w:rPr>
+          <w:rStyle w:val="NormalTok"/>
+        </w:rPr>
+        <w:t xml:space="preserve">item.fit </w:t>
+      </w:r>
+      <w:r>
+        <w:rPr>
+          <w:rStyle w:val="OtherTok"/>
+        </w:rPr>
+        <w:t xml:space="preserve">&lt;-</w:t>
+      </w:r>
+      <w:r>
+        <w:rPr>
+          <w:rStyle w:val="NormalTok"/>
+        </w:rPr>
+        <w:t xml:space="preserve"> </w:t>
+      </w:r>
+      <w:r>
+        <w:rPr>
           <w:rStyle w:val="FunctionTok"/>
         </w:rPr>
-        <w:t xml:space="preserve">M2</w:t>
+        <w:t xml:space="preserve">itemfit</w:t>
       </w:r>
       <w:r>
         <w:rPr>
           <w:rStyle w:val="NormalTok"/>
         </w:rPr>
-        <w:t xml:space="preserve">(fit, </w:t>
-      </w:r>
-      <w:r>
-        <w:rPr>
-          <w:rStyle w:val="AttributeTok"/>
-        </w:rPr>
-        <w:t xml:space="preserve">type=</w:t>
-      </w:r>
-      <w:r>
-        <w:rPr>
-          <w:rStyle w:val="StringTok"/>
-        </w:rPr>
-        <w:t xml:space="preserve">"C2"</w:t>
+        <w:t xml:space="preserve">(fit) </w:t>
+      </w:r>
+      <w:r>
+        <w:rPr>
+          <w:rStyle w:val="CommentTok"/>
+        </w:rPr>
+        <w:t xml:space="preserve"># Estimating item fit statistics and saving them in a data frame.</w:t>
+      </w:r>
+      <w:r>
+        <w:br/>
+      </w:r>
+      <w:r>
+        <w:rPr>
+          <w:rStyle w:val="FunctionTok"/>
+        </w:rPr>
+        <w:t xml:space="preserve">print</w:t>
       </w:r>
       <w:r>
         <w:rPr>
           <w:rStyle w:val="NormalTok"/>
         </w:rPr>
-        <w:t xml:space="preserve">)</w:t>
+        <w:t xml:space="preserve">(item.fit) </w:t>
+      </w:r>
+      <w:r>
+        <w:rPr>
+          <w:rStyle w:val="CommentTok"/>
+        </w:rPr>
+        <w:t xml:space="preserve"># Calling the data frame.</w:t>
       </w:r>
     </w:p>
     <w:p>
@@ -5119,28 +6180,23 @@
         <w:pStyle w:val="FirstParagraph"/>
       </w:pPr>
       <w:r>
-        <w:t xml:space="preserve">lhalalala</w:t>
-      </w:r>
-    </w:p>
-    <w:p>
-      <w:pPr>
-        <w:pStyle w:val="BodyText"/>
-      </w:pPr>
-      <w:r>
-        <w:t xml:space="preserve">According to our analysis, the model does not fit the data well (</w:t>
+        <w:t xml:space="preserve">The output of this function is provided in Table 5, which shows fit statistics for an individual item. All items have very good (low)</w:t>
+      </w:r>
+      <w:r>
+        <w:t xml:space="preserve"> </w:t>
       </w:r>
       <w:r>
         <w:rPr>
           <w:iCs/>
           <w:i/>
         </w:rPr>
-        <w:t xml:space="preserve">M</w:t>
-      </w:r>
-      <w:r>
-        <w:t xml:space="preserve">(209) = 1.980251</w:t>
-      </w:r>
-      <w:r>
-        <w:t xml:space="preserve">^{4},</w:t>
+        <w:t xml:space="preserve">RMSEA</w:t>
+      </w:r>
+      <w:r>
+        <w:t xml:space="preserve"> </w:t>
+      </w:r>
+      <w:r>
+        <w:t xml:space="preserve">values but normally, we want the</w:t>
       </w:r>
       <w:r>
         <w:t xml:space="preserve"> </w:t>
@@ -5156,58 +6212,27 @@
         <w:t xml:space="preserve"> </w:t>
       </w:r>
       <w:r>
-        <w:t xml:space="preserve">= ,</w:t>
-      </w:r>
-      <w:r>
-        <w:t xml:space="preserve"> </w:t>
-      </w:r>
-      <w:r>
-        <w:rPr>
-          <w:iCs/>
-          <w:i/>
-        </w:rPr>
-        <w:t xml:space="preserve">RMSEA</w:t>
-      </w:r>
-      <w:r>
-        <w:t xml:space="preserve"> </w:t>
-      </w:r>
-      <w:r>
-        <w:t xml:space="preserve">= 0.098, )</w:t>
-      </w:r>
-    </w:p>
-    <w:p>
-      <w:pPr>
-        <w:pStyle w:val="SourceCode"/>
-      </w:pPr>
-      <w:r>
-        <w:rPr>
-          <w:rStyle w:val="NormalTok"/>
-        </w:rPr>
-        <w:t xml:space="preserve">item.fit </w:t>
-      </w:r>
-      <w:r>
-        <w:rPr>
-          <w:rStyle w:val="OtherTok"/>
-        </w:rPr>
-        <w:t xml:space="preserve">&lt;-</w:t>
-      </w:r>
-      <w:r>
-        <w:rPr>
-          <w:rStyle w:val="NormalTok"/>
-        </w:rPr>
-        <w:t xml:space="preserve"> </w:t>
-      </w:r>
-      <w:r>
-        <w:rPr>
-          <w:rStyle w:val="FunctionTok"/>
-        </w:rPr>
-        <w:t xml:space="preserve">itemfit</w:t>
-      </w:r>
-      <w:r>
-        <w:rPr>
-          <w:rStyle w:val="NormalTok"/>
-        </w:rPr>
-        <w:t xml:space="preserve">(fit)</w:t>
+        <w:t xml:space="preserve">values of the scaled</w:t>
+      </w:r>
+      <w:r>
+        <w:t xml:space="preserve"> </w:t>
+      </w:r>
+      <m:oMath>
+        <m:r>
+          <m:t>χ</m:t>
+        </m:r>
+      </m:oMath>
+      <w:r>
+        <w:rPr>
+          <w:vertAlign w:val="superscript"/>
+        </w:rPr>
+        <w:t xml:space="preserve">2</w:t>
+      </w:r>
+      <w:r>
+        <w:t xml:space="preserve"> </w:t>
+      </w:r>
+      <w:r>
+        <w:t xml:space="preserve">to be nonsignificant. In Table 5, only three items here are nonsignificant (Q2, Q4, and Q12), which strengthens our suspicion that the items might not be locally independent.</w:t>
       </w:r>
     </w:p>
     <w:bookmarkEnd w:id="39"/>
@@ -6264,7 +7289,7 @@
       </w:r>
     </w:p>
     <w:bookmarkEnd w:id="44"/>
-    <w:bookmarkStart w:id="170" w:name="references"/>
+    <w:bookmarkStart w:id="173" w:name="references"/>
     <w:p>
       <w:pPr>
         <w:pStyle w:val="Heading1"/>
@@ -6273,7 +7298,7 @@
         <w:t xml:space="preserve">References</w:t>
       </w:r>
     </w:p>
-    <w:bookmarkStart w:id="136" w:name="refs"/>
+    <w:bookmarkStart w:id="139" w:name="refs"/>
     <w:bookmarkStart w:id="46" w:name="Xabb5c9e62d42e2485e035b8c5e6167526048266"/>
     <w:p>
       <w:pPr>
@@ -8367,13 +9392,34 @@
       </w:r>
     </w:p>
     <w:bookmarkEnd w:id="98"/>
-    <w:bookmarkStart w:id="100" w:name="ref-mcneishThanksCoefficientAlpha2018"/>
+    <w:bookmarkStart w:id="100" w:name="X8a0ee77163ceb391bc971ded1391b8c7e388d5c"/>
     <w:p>
       <w:pPr>
         <w:pStyle w:val="Bibliography"/>
       </w:pPr>
       <w:r>
-        <w:t xml:space="preserve">McNeish, D. (2018). Thanks coefficient alpha, we’ll take it from here.</w:t>
+        <w:t xml:space="preserve">Maydeu-Olivares, A., &amp; Joe, H. (2006). Limited</w:t>
+      </w:r>
+      <w:r>
+        <w:t xml:space="preserve"> </w:t>
+      </w:r>
+      <w:r>
+        <w:t xml:space="preserve">Information Goodness-of-fit Testing</w:t>
+      </w:r>
+      <w:r>
+        <w:t xml:space="preserve"> </w:t>
+      </w:r>
+      <w:r>
+        <w:t xml:space="preserve">in</w:t>
+      </w:r>
+      <w:r>
+        <w:t xml:space="preserve"> </w:t>
+      </w:r>
+      <w:r>
+        <w:t xml:space="preserve">Multidimensional Contingency Tables</w:t>
+      </w:r>
+      <w:r>
+        <w:t xml:space="preserve">.</w:t>
       </w:r>
       <w:r>
         <w:t xml:space="preserve"> </w:t>
@@ -8383,7 +9429,7 @@
           <w:iCs/>
           <w:i/>
         </w:rPr>
-        <w:t xml:space="preserve">Psychological Methods</w:t>
+        <w:t xml:space="preserve">Psychometrika</w:t>
       </w:r>
       <w:r>
         <w:t xml:space="preserve">,</w:t>
@@ -8396,6 +9442,53 @@
           <w:iCs/>
           <w:i/>
         </w:rPr>
+        <w:t xml:space="preserve">71</w:t>
+      </w:r>
+      <w:r>
+        <w:t xml:space="preserve">(4), 713–732.</w:t>
+      </w:r>
+      <w:r>
+        <w:t xml:space="preserve"> </w:t>
+      </w:r>
+      <w:hyperlink r:id="rId99">
+        <w:r>
+          <w:rPr>
+            <w:rStyle w:val="Hyperlink"/>
+          </w:rPr>
+          <w:t xml:space="preserve">https://doi.org/10.1007/s11336-005-1295-9</w:t>
+        </w:r>
+      </w:hyperlink>
+    </w:p>
+    <w:bookmarkEnd w:id="100"/>
+    <w:bookmarkStart w:id="102" w:name="ref-mcneishThanksCoefficientAlpha2018"/>
+    <w:p>
+      <w:pPr>
+        <w:pStyle w:val="Bibliography"/>
+      </w:pPr>
+      <w:r>
+        <w:t xml:space="preserve">McNeish, D. (2018). Thanks coefficient alpha, we’ll take it from here.</w:t>
+      </w:r>
+      <w:r>
+        <w:t xml:space="preserve"> </w:t>
+      </w:r>
+      <w:r>
+        <w:rPr>
+          <w:iCs/>
+          <w:i/>
+        </w:rPr>
+        <w:t xml:space="preserve">Psychological Methods</w:t>
+      </w:r>
+      <w:r>
+        <w:t xml:space="preserve">,</w:t>
+      </w:r>
+      <w:r>
+        <w:t xml:space="preserve"> </w:t>
+      </w:r>
+      <w:r>
+        <w:rPr>
+          <w:iCs/>
+          <w:i/>
+        </w:rPr>
         <w:t xml:space="preserve">23</w:t>
       </w:r>
       <w:r>
@@ -8404,7 +9497,7 @@
       <w:r>
         <w:t xml:space="preserve"> </w:t>
       </w:r>
-      <w:hyperlink r:id="rId99">
+      <w:hyperlink r:id="rId101">
         <w:r>
           <w:rPr>
             <w:rStyle w:val="Hyperlink"/>
@@ -8413,8 +9506,8 @@
         </w:r>
       </w:hyperlink>
     </w:p>
-    <w:bookmarkEnd w:id="100"/>
-    <w:bookmarkStart w:id="101" w:name="Xa0abacaf67255454be2e68d36647e5e6a4435c7"/>
+    <w:bookmarkEnd w:id="102"/>
+    <w:bookmarkStart w:id="103" w:name="Xa0abacaf67255454be2e68d36647e5e6a4435c7"/>
     <w:p>
       <w:pPr>
         <w:pStyle w:val="Bibliography"/>
@@ -8445,8 +9538,8 @@
         <w:t xml:space="preserve">, 9.</w:t>
       </w:r>
     </w:p>
-    <w:bookmarkEnd w:id="101"/>
-    <w:bookmarkStart w:id="103" w:name="ref-murakiGeneralizedPartialCredit1992"/>
+    <w:bookmarkEnd w:id="103"/>
+    <w:bookmarkStart w:id="105" w:name="ref-murakiGeneralizedPartialCredit1992"/>
     <w:p>
       <w:pPr>
         <w:pStyle w:val="Bibliography"/>
@@ -8513,7 +9606,7 @@
       <w:r>
         <w:t xml:space="preserve"> </w:t>
       </w:r>
-      <w:hyperlink r:id="rId102">
+      <w:hyperlink r:id="rId104">
         <w:r>
           <w:rPr>
             <w:rStyle w:val="Hyperlink"/>
@@ -8522,8 +9615,8 @@
         </w:r>
       </w:hyperlink>
     </w:p>
-    <w:bookmarkEnd w:id="103"/>
-    <w:bookmarkStart w:id="104" w:name="ref-navarroPsychologicalScience2018"/>
+    <w:bookmarkEnd w:id="105"/>
+    <w:bookmarkStart w:id="106" w:name="ref-navarroPsychologicalScience2018"/>
     <w:p>
       <w:pPr>
         <w:pStyle w:val="Bibliography"/>
@@ -8554,8 +9647,8 @@
         <w:t xml:space="preserve">. https://psyr.djnavarro.net/.</w:t>
       </w:r>
     </w:p>
-    <w:bookmarkEnd w:id="104"/>
-    <w:bookmarkStart w:id="106" w:name="X648e7b543ec866ed200ce7e7eaf7debdf2765c6"/>
+    <w:bookmarkEnd w:id="106"/>
+    <w:bookmarkStart w:id="108" w:name="X648e7b543ec866ed200ce7e7eaf7debdf2765c6"/>
     <w:p>
       <w:pPr>
         <w:pStyle w:val="Bibliography"/>
@@ -8592,7 +9685,7 @@
       <w:r>
         <w:t xml:space="preserve"> </w:t>
       </w:r>
-      <w:hyperlink r:id="rId105">
+      <w:hyperlink r:id="rId107">
         <w:r>
           <w:rPr>
             <w:rStyle w:val="Hyperlink"/>
@@ -8601,8 +9694,8 @@
         </w:r>
       </w:hyperlink>
     </w:p>
-    <w:bookmarkEnd w:id="106"/>
-    <w:bookmarkStart w:id="107" w:name="X9908c3c11d2ce7c45992bd046a78b3587daa4e5"/>
+    <w:bookmarkEnd w:id="108"/>
+    <w:bookmarkStart w:id="109" w:name="X9908c3c11d2ce7c45992bd046a78b3587daa4e5"/>
     <w:p>
       <w:pPr>
         <w:pStyle w:val="Bibliography"/>
@@ -8652,8 +9745,8 @@
         <w:t xml:space="preserve">. R Foundation for Statistical Computing.</w:t>
       </w:r>
     </w:p>
-    <w:bookmarkEnd w:id="107"/>
-    <w:bookmarkStart w:id="109" w:name="ref-raschSpecificObjectivityAttempt1977"/>
+    <w:bookmarkEnd w:id="109"/>
+    <w:bookmarkStart w:id="111" w:name="ref-raschSpecificObjectivityAttempt1977"/>
     <w:p>
       <w:pPr>
         <w:pStyle w:val="Bibliography"/>
@@ -8759,7 +9852,7 @@
       <w:r>
         <w:t xml:space="preserve"> </w:t>
       </w:r>
-      <w:hyperlink r:id="rId108">
+      <w:hyperlink r:id="rId110">
         <w:r>
           <w:rPr>
             <w:rStyle w:val="Hyperlink"/>
@@ -8768,8 +9861,8 @@
         </w:r>
       </w:hyperlink>
     </w:p>
-    <w:bookmarkEnd w:id="109"/>
-    <w:bookmarkStart w:id="110" w:name="X6063c9832c002f4cec709041b07655ee901e5b2"/>
+    <w:bookmarkEnd w:id="111"/>
+    <w:bookmarkStart w:id="112" w:name="X6063c9832c002f4cec709041b07655ee901e5b2"/>
     <w:p>
       <w:pPr>
         <w:pStyle w:val="Bibliography"/>
@@ -8899,8 +9992,8 @@
         <w:t xml:space="preserve">.</w:t>
       </w:r>
     </w:p>
-    <w:bookmarkEnd w:id="110"/>
-    <w:bookmarkStart w:id="111" w:name="X3df0b348f80d9bf4e12f708b20f66c81afe6902"/>
+    <w:bookmarkEnd w:id="112"/>
+    <w:bookmarkStart w:id="113" w:name="X3df0b348f80d9bf4e12f708b20f66c81afe6902"/>
     <w:p>
       <w:pPr>
         <w:pStyle w:val="Bibliography"/>
@@ -9006,8 +10099,8 @@
         <w:t xml:space="preserve">.</w:t>
       </w:r>
     </w:p>
-    <w:bookmarkEnd w:id="111"/>
-    <w:bookmarkStart w:id="112" w:name="Xf358d99f734b285812a0391b06b559319382f52"/>
+    <w:bookmarkEnd w:id="113"/>
+    <w:bookmarkStart w:id="114" w:name="Xf358d99f734b285812a0391b06b559319382f52"/>
     <w:p>
       <w:pPr>
         <w:pStyle w:val="Bibliography"/>
@@ -9113,8 +10206,8 @@
         <w:t xml:space="preserve">.</w:t>
       </w:r>
     </w:p>
-    <w:bookmarkEnd w:id="112"/>
-    <w:bookmarkStart w:id="114" w:name="ref-rutkowskiCausalInferencesLarge2016"/>
+    <w:bookmarkEnd w:id="114"/>
+    <w:bookmarkStart w:id="116" w:name="ref-rutkowskiCausalInferencesLarge2016"/>
     <w:p>
       <w:pPr>
         <w:pStyle w:val="Bibliography"/>
@@ -9151,7 +10244,7 @@
       <w:r>
         <w:t xml:space="preserve"> </w:t>
       </w:r>
-      <w:hyperlink r:id="rId113">
+      <w:hyperlink r:id="rId115">
         <w:r>
           <w:rPr>
             <w:rStyle w:val="Hyperlink"/>
@@ -9160,8 +10253,8 @@
         </w:r>
       </w:hyperlink>
     </w:p>
-    <w:bookmarkEnd w:id="114"/>
-    <w:bookmarkStart w:id="116" w:name="ref-samejimaGradedResponseModel1997"/>
+    <w:bookmarkEnd w:id="116"/>
+    <w:bookmarkStart w:id="118" w:name="ref-samejimaGradedResponseModel1997"/>
     <w:p>
       <w:pPr>
         <w:pStyle w:val="Bibliography"/>
@@ -9220,7 +10313,7 @@
       <w:r>
         <w:t xml:space="preserve"> </w:t>
       </w:r>
-      <w:hyperlink r:id="rId115">
+      <w:hyperlink r:id="rId117">
         <w:r>
           <w:rPr>
             <w:rStyle w:val="Hyperlink"/>
@@ -9229,8 +10322,8 @@
         </w:r>
       </w:hyperlink>
     </w:p>
-    <w:bookmarkEnd w:id="116"/>
-    <w:bookmarkStart w:id="117" w:name="ref-samejimaGeneralGradedResponse2010"/>
+    <w:bookmarkEnd w:id="118"/>
+    <w:bookmarkStart w:id="119" w:name="ref-samejimaGeneralGradedResponse2010"/>
     <w:p>
       <w:pPr>
         <w:pStyle w:val="Bibliography"/>
@@ -9284,8 +10377,8 @@
         <w:t xml:space="preserve">.</w:t>
       </w:r>
     </w:p>
-    <w:bookmarkEnd w:id="117"/>
-    <w:bookmarkStart w:id="118" w:name="ref-samejimaGradedResponseModels2016"/>
+    <w:bookmarkEnd w:id="119"/>
+    <w:bookmarkStart w:id="120" w:name="ref-samejimaGradedResponseModels2016"/>
     <w:p>
       <w:pPr>
         <w:pStyle w:val="Bibliography"/>
@@ -9339,8 +10432,8 @@
         <w:t xml:space="preserve">.</w:t>
       </w:r>
     </w:p>
-    <w:bookmarkEnd w:id="118"/>
-    <w:bookmarkStart w:id="120" w:name="X2ea6ac663606e999b517edf86575b3156e3350a"/>
+    <w:bookmarkEnd w:id="120"/>
+    <w:bookmarkStart w:id="122" w:name="X2ea6ac663606e999b517edf86575b3156e3350a"/>
     <w:p>
       <w:pPr>
         <w:pStyle w:val="Bibliography"/>
@@ -9427,7 +10520,7 @@
       <w:r>
         <w:t xml:space="preserve"> </w:t>
       </w:r>
-      <w:hyperlink r:id="rId119">
+      <w:hyperlink r:id="rId121">
         <w:r>
           <w:rPr>
             <w:rStyle w:val="Hyperlink"/>
@@ -9436,32 +10529,65 @@
         </w:r>
       </w:hyperlink>
     </w:p>
-    <w:bookmarkEnd w:id="120"/>
-    <w:bookmarkStart w:id="122" w:name="Xfa9190e5760a6a7045143b46a75ec6fb5d77235"/>
+    <w:bookmarkEnd w:id="122"/>
+    <w:bookmarkStart w:id="123" w:name="X4f674a50e25708f779b591c14889b7d36290a85"/>
     <w:p>
       <w:pPr>
         <w:pStyle w:val="Bibliography"/>
       </w:pPr>
       <w:r>
-        <w:t xml:space="preserve">Sibley, C. G., Osborne, D., &amp; Duckitt, J. (2012). Personality and political orientation:</w:t>
-      </w:r>
-      <w:r>
-        <w:t xml:space="preserve"> </w:t>
-      </w:r>
-      <w:r>
-        <w:t xml:space="preserve">Meta-analysis</w:t>
-      </w:r>
-      <w:r>
-        <w:t xml:space="preserve"> </w:t>
-      </w:r>
-      <w:r>
-        <w:t xml:space="preserve">and test of a</w:t>
-      </w:r>
-      <w:r>
-        <w:t xml:space="preserve"> </w:t>
-      </w:r>
-      <w:r>
-        <w:t xml:space="preserve">Threat-Constraint Model</w:t>
+        <w:t xml:space="preserve">Schermelleh-Engel, K., Moosbrugger, H., &amp; Müller, H. (2003). Evaluating the</w:t>
+      </w:r>
+      <w:r>
+        <w:t xml:space="preserve"> </w:t>
+      </w:r>
+      <w:r>
+        <w:t xml:space="preserve">Fit</w:t>
+      </w:r>
+      <w:r>
+        <w:t xml:space="preserve"> </w:t>
+      </w:r>
+      <w:r>
+        <w:t xml:space="preserve">of</w:t>
+      </w:r>
+      <w:r>
+        <w:t xml:space="preserve"> </w:t>
+      </w:r>
+      <w:r>
+        <w:t xml:space="preserve">Structural Equation Models</w:t>
+      </w:r>
+      <w:r>
+        <w:t xml:space="preserve">:</w:t>
+      </w:r>
+      <w:r>
+        <w:t xml:space="preserve"> </w:t>
+      </w:r>
+      <w:r>
+        <w:t xml:space="preserve">Tests</w:t>
+      </w:r>
+      <w:r>
+        <w:t xml:space="preserve"> </w:t>
+      </w:r>
+      <w:r>
+        <w:t xml:space="preserve">of</w:t>
+      </w:r>
+      <w:r>
+        <w:t xml:space="preserve"> </w:t>
+      </w:r>
+      <w:r>
+        <w:t xml:space="preserve">Significance</w:t>
+      </w:r>
+      <w:r>
+        <w:t xml:space="preserve"> </w:t>
+      </w:r>
+      <w:r>
+        <w:t xml:space="preserve">and</w:t>
+      </w:r>
+      <w:r>
+        <w:t xml:space="preserve"> </w:t>
+      </w:r>
+      <w:r>
+        <w:t xml:space="preserve">Descriptive Goodness-of-Fit Measures</w:t>
       </w:r>
       <w:r>
         <w:t xml:space="preserve">.</w:t>
@@ -9474,7 +10600,7 @@
           <w:iCs/>
           <w:i/>
         </w:rPr>
-        <w:t xml:space="preserve">Journal of Research in Personality</w:t>
+        <w:t xml:space="preserve">Methods of Psychological Research Online</w:t>
       </w:r>
       <w:r>
         <w:t xml:space="preserve">,</w:t>
@@ -9487,6 +10613,63 @@
           <w:iCs/>
           <w:i/>
         </w:rPr>
+        <w:t xml:space="preserve">8</w:t>
+      </w:r>
+      <w:r>
+        <w:t xml:space="preserve">(2), 23–74.</w:t>
+      </w:r>
+    </w:p>
+    <w:bookmarkEnd w:id="123"/>
+    <w:bookmarkStart w:id="125" w:name="Xfa9190e5760a6a7045143b46a75ec6fb5d77235"/>
+    <w:p>
+      <w:pPr>
+        <w:pStyle w:val="Bibliography"/>
+      </w:pPr>
+      <w:r>
+        <w:t xml:space="preserve">Sibley, C. G., Osborne, D., &amp; Duckitt, J. (2012). Personality and political orientation:</w:t>
+      </w:r>
+      <w:r>
+        <w:t xml:space="preserve"> </w:t>
+      </w:r>
+      <w:r>
+        <w:t xml:space="preserve">Meta-analysis</w:t>
+      </w:r>
+      <w:r>
+        <w:t xml:space="preserve"> </w:t>
+      </w:r>
+      <w:r>
+        <w:t xml:space="preserve">and test of a</w:t>
+      </w:r>
+      <w:r>
+        <w:t xml:space="preserve"> </w:t>
+      </w:r>
+      <w:r>
+        <w:t xml:space="preserve">Threat-Constraint Model</w:t>
+      </w:r>
+      <w:r>
+        <w:t xml:space="preserve">.</w:t>
+      </w:r>
+      <w:r>
+        <w:t xml:space="preserve"> </w:t>
+      </w:r>
+      <w:r>
+        <w:rPr>
+          <w:iCs/>
+          <w:i/>
+        </w:rPr>
+        <w:t xml:space="preserve">Journal of Research in Personality</w:t>
+      </w:r>
+      <w:r>
+        <w:t xml:space="preserve">,</w:t>
+      </w:r>
+      <w:r>
+        <w:t xml:space="preserve"> </w:t>
+      </w:r>
+      <w:r>
+        <w:rPr>
+          <w:iCs/>
+          <w:i/>
+        </w:rPr>
         <w:t xml:space="preserve">46</w:t>
       </w:r>
       <w:r>
@@ -9495,7 +10678,7 @@
       <w:r>
         <w:t xml:space="preserve"> </w:t>
       </w:r>
-      <w:hyperlink r:id="rId121">
+      <w:hyperlink r:id="rId124">
         <w:r>
           <w:rPr>
             <w:rStyle w:val="Hyperlink"/>
@@ -9504,8 +10687,8 @@
         </w:r>
       </w:hyperlink>
     </w:p>
-    <w:bookmarkEnd w:id="122"/>
-    <w:bookmarkStart w:id="124" w:name="ref-sijtsmaUseMisuseVery2008"/>
+    <w:bookmarkEnd w:id="125"/>
+    <w:bookmarkStart w:id="127" w:name="ref-sijtsmaUseMisuseVery2008"/>
     <w:p>
       <w:pPr>
         <w:pStyle w:val="Bibliography"/>
@@ -9587,7 +10770,7 @@
       <w:r>
         <w:t xml:space="preserve"> </w:t>
       </w:r>
-      <w:hyperlink r:id="rId123">
+      <w:hyperlink r:id="rId126">
         <w:r>
           <w:rPr>
             <w:rStyle w:val="Hyperlink"/>
@@ -9596,8 +10779,8 @@
         </w:r>
       </w:hyperlink>
     </w:p>
-    <w:bookmarkEnd w:id="124"/>
-    <w:bookmarkStart w:id="126" w:name="ref-stemlerRaschMeasurementItem2021"/>
+    <w:bookmarkEnd w:id="127"/>
+    <w:bookmarkStart w:id="129" w:name="ref-stemlerRaschMeasurementItem2021"/>
     <w:p>
       <w:pPr>
         <w:pStyle w:val="Bibliography"/>
@@ -9688,7 +10871,7 @@
       <w:r>
         <w:t xml:space="preserve"> </w:t>
       </w:r>
-      <w:hyperlink r:id="rId125">
+      <w:hyperlink r:id="rId128">
         <w:r>
           <w:rPr>
             <w:rStyle w:val="Hyperlink"/>
@@ -9697,8 +10880,8 @@
         </w:r>
       </w:hyperlink>
     </w:p>
-    <w:bookmarkEnd w:id="126"/>
-    <w:bookmarkStart w:id="128" w:name="ref-thissenNominalCategoriesItem2013"/>
+    <w:bookmarkEnd w:id="129"/>
+    <w:bookmarkStart w:id="131" w:name="ref-thissenNominalCategoriesItem2013"/>
     <w:p>
       <w:pPr>
         <w:pStyle w:val="Bibliography"/>
@@ -9754,7 +10937,7 @@
       <w:r>
         <w:t xml:space="preserve"> </w:t>
       </w:r>
-      <w:hyperlink r:id="rId127">
+      <w:hyperlink r:id="rId130">
         <w:r>
           <w:rPr>
             <w:rStyle w:val="Hyperlink"/>
@@ -9763,8 +10946,8 @@
         </w:r>
       </w:hyperlink>
     </w:p>
-    <w:bookmarkEnd w:id="128"/>
-    <w:bookmarkStart w:id="130" w:name="ref-wickhamWelcomeTidyverse2019"/>
+    <w:bookmarkEnd w:id="131"/>
+    <w:bookmarkStart w:id="133" w:name="ref-wickhamWelcomeTidyverse2019"/>
     <w:p>
       <w:pPr>
         <w:pStyle w:val="Bibliography"/>
@@ -9810,7 +10993,7 @@
       <w:r>
         <w:t xml:space="preserve"> </w:t>
       </w:r>
-      <w:hyperlink r:id="rId129">
+      <w:hyperlink r:id="rId132">
         <w:r>
           <w:rPr>
             <w:rStyle w:val="Hyperlink"/>
@@ -9819,8 +11002,8 @@
         </w:r>
       </w:hyperlink>
     </w:p>
-    <w:bookmarkEnd w:id="130"/>
-    <w:bookmarkStart w:id="131" w:name="ref-wickhamDevtoolsToolsMake2022"/>
+    <w:bookmarkEnd w:id="133"/>
+    <w:bookmarkStart w:id="134" w:name="ref-wickhamDevtoolsToolsMake2022"/>
     <w:p>
       <w:pPr>
         <w:pStyle w:val="Bibliography"/>
@@ -9884,8 +11067,8 @@
         <w:t xml:space="preserve">.</w:t>
       </w:r>
     </w:p>
-    <w:bookmarkEnd w:id="131"/>
-    <w:bookmarkStart w:id="133" w:name="ref-zumboValidityFoundationalIssues2006"/>
+    <w:bookmarkEnd w:id="134"/>
+    <w:bookmarkStart w:id="136" w:name="ref-zumboValidityFoundationalIssues2006"/>
     <w:p>
       <w:pPr>
         <w:pStyle w:val="Bibliography"/>
@@ -9956,7 +11139,7 @@
       <w:r>
         <w:t xml:space="preserve"> </w:t>
       </w:r>
-      <w:hyperlink r:id="rId132">
+      <w:hyperlink r:id="rId135">
         <w:r>
           <w:rPr>
             <w:rStyle w:val="Hyperlink"/>
@@ -9965,8 +11148,8 @@
         </w:r>
       </w:hyperlink>
     </w:p>
-    <w:bookmarkEnd w:id="133"/>
-    <w:bookmarkStart w:id="135" w:name="ref-zumboSettingStageValidity2014"/>
+    <w:bookmarkEnd w:id="136"/>
+    <w:bookmarkStart w:id="138" w:name="ref-zumboSettingStageValidity2014"/>
     <w:p>
       <w:pPr>
         <w:pStyle w:val="Bibliography"/>
@@ -10170,7 +11353,7 @@
       <w:r>
         <w:t xml:space="preserve"> </w:t>
       </w:r>
-      <w:hyperlink r:id="rId134">
+      <w:hyperlink r:id="rId137">
         <w:r>
           <w:rPr>
             <w:rStyle w:val="Hyperlink"/>
@@ -10179,14 +11362,14 @@
         </w:r>
       </w:hyperlink>
     </w:p>
-    <w:bookmarkEnd w:id="135"/>
-    <w:bookmarkEnd w:id="136"/>
+    <w:bookmarkEnd w:id="138"/>
+    <w:bookmarkEnd w:id="139"/>
     <w:p>
       <w:r>
         <w:br w:type="page"/>
       </w:r>
     </w:p>
-    <w:bookmarkStart w:id="137" w:name="apatb-table1"/>
+    <w:bookmarkStart w:id="140" w:name="apatb-table1"/>
     <w:p>
       <w:pPr>
         <w:pStyle w:val="FigureTitle"/>
@@ -10195,7 +11378,7 @@
         <w:t xml:space="preserve">Table 1</w:t>
       </w:r>
     </w:p>
-    <w:bookmarkEnd w:id="137"/>
+    <w:bookmarkEnd w:id="140"/>
     <w:p>
       <w:pPr>
         <w:pStyle w:val="Caption"/>
@@ -10752,7 +11935,7 @@
         <w:br w:type="page"/>
       </w:r>
     </w:p>
-    <w:bookmarkStart w:id="138" w:name="apafg-fig1"/>
+    <w:bookmarkStart w:id="141" w:name="apafg-fig1"/>
     <w:p>
       <w:pPr>
         <w:pStyle w:val="FigureTitle"/>
@@ -10761,7 +11944,7 @@
         <w:t xml:space="preserve">Figure 1</w:t>
       </w:r>
     </w:p>
-    <w:bookmarkEnd w:id="138"/>
+    <w:bookmarkEnd w:id="141"/>
     <w:p>
       <w:pPr>
         <w:pStyle w:val="Caption"/>
@@ -10779,18 +11962,18 @@
           <wp:inline>
             <wp:extent cx="5943600" cy="3606755"/>
             <wp:effectExtent b="0" l="0" r="0" t="0"/>
-            <wp:docPr descr="" title="" id="140" name="Picture"/>
+            <wp:docPr descr="" title="" id="143" name="Picture"/>
             <a:graphic>
               <a:graphicData uri="http://schemas.openxmlformats.org/drawingml/2006/picture">
                 <pic:pic>
                   <pic:nvPicPr>
-                    <pic:cNvPr descr="CPF%20example.png" id="141" name="Picture"/>
+                    <pic:cNvPr descr="CPF%20example.png" id="144" name="Picture"/>
                     <pic:cNvPicPr>
                       <a:picLocks noChangeArrowheads="1" noChangeAspect="1"/>
                     </pic:cNvPicPr>
                   </pic:nvPicPr>
                   <pic:blipFill>
-                    <a:blip r:embed="rId139"/>
+                    <a:blip r:embed="rId142"/>
                     <a:stretch>
                       <a:fillRect/>
                     </a:stretch>
@@ -10822,7 +12005,7 @@
         <w:br w:type="page"/>
       </w:r>
     </w:p>
-    <w:bookmarkStart w:id="142" w:name="apatb-table2"/>
+    <w:bookmarkStart w:id="145" w:name="apatb-table2"/>
     <w:p>
       <w:pPr>
         <w:pStyle w:val="FigureTitle"/>
@@ -10831,7 +12014,7 @@
         <w:t xml:space="preserve">Table 2</w:t>
       </w:r>
     </w:p>
-    <w:bookmarkEnd w:id="142"/>
+    <w:bookmarkEnd w:id="145"/>
     <w:p>
       <w:pPr>
         <w:pStyle w:val="Caption"/>
@@ -18099,7 +19282,7 @@
         <w:br w:type="page"/>
       </w:r>
     </w:p>
-    <w:bookmarkStart w:id="143" w:name="apatb-table3"/>
+    <w:bookmarkStart w:id="146" w:name="apatb-table3"/>
     <w:p>
       <w:pPr>
         <w:pStyle w:val="FigureTitle"/>
@@ -18108,7 +19291,7 @@
         <w:t xml:space="preserve">Table 3</w:t>
       </w:r>
     </w:p>
-    <w:bookmarkEnd w:id="143"/>
+    <w:bookmarkEnd w:id="146"/>
     <w:p>
       <w:pPr>
         <w:pStyle w:val="Caption"/>
@@ -25376,7 +26559,7 @@
         <w:br w:type="page"/>
       </w:r>
     </w:p>
-    <w:bookmarkStart w:id="144" w:name="apafg-fig2"/>
+    <w:bookmarkStart w:id="147" w:name="apafg-fig2"/>
     <w:p>
       <w:pPr>
         <w:pStyle w:val="FigureTitle"/>
@@ -25385,7 +26568,7 @@
         <w:t xml:space="preserve">Figure 2</w:t>
       </w:r>
     </w:p>
-    <w:bookmarkEnd w:id="144"/>
+    <w:bookmarkEnd w:id="147"/>
     <w:p>
       <w:pPr>
         <w:pStyle w:val="Caption"/>
@@ -25403,18 +26586,18 @@
           <wp:inline>
             <wp:extent cx="5943600" cy="5943600"/>
             <wp:effectExtent b="0" l="0" r="0" t="0"/>
-            <wp:docPr descr="" title="" id="146" name="Picture"/>
+            <wp:docPr descr="" title="" id="149" name="Picture"/>
             <a:graphic>
               <a:graphicData uri="http://schemas.openxmlformats.org/drawingml/2006/picture">
                 <pic:pic>
                   <pic:nvPicPr>
-                    <pic:cNvPr descr="draft_paper_files/figure-docx/apafg-fig2-1.png" id="147" name="Picture"/>
+                    <pic:cNvPr descr="draft_paper_files/figure-docx/apafg-fig2-1.png" id="150" name="Picture"/>
                     <pic:cNvPicPr>
                       <a:picLocks noChangeArrowheads="1" noChangeAspect="1"/>
                     </pic:cNvPicPr>
                   </pic:nvPicPr>
                   <pic:blipFill>
-                    <a:blip r:embed="rId145"/>
+                    <a:blip r:embed="rId148"/>
                     <a:stretch>
                       <a:fillRect/>
                     </a:stretch>
@@ -25446,7 +26629,7 @@
         <w:br w:type="page"/>
       </w:r>
     </w:p>
-    <w:bookmarkStart w:id="148" w:name="apafg-fig3"/>
+    <w:bookmarkStart w:id="151" w:name="apafg-fig3"/>
     <w:p>
       <w:pPr>
         <w:pStyle w:val="FigureTitle"/>
@@ -25455,7 +26638,7 @@
         <w:t xml:space="preserve">Figure 3</w:t>
       </w:r>
     </w:p>
-    <w:bookmarkEnd w:id="148"/>
+    <w:bookmarkEnd w:id="151"/>
     <w:p>
       <w:pPr>
         <w:pStyle w:val="Caption"/>
@@ -25473,18 +26656,18 @@
           <wp:inline>
             <wp:extent cx="5943600" cy="5943600"/>
             <wp:effectExtent b="0" l="0" r="0" t="0"/>
-            <wp:docPr descr="" title="" id="150" name="Picture"/>
+            <wp:docPr descr="" title="" id="153" name="Picture"/>
             <a:graphic>
               <a:graphicData uri="http://schemas.openxmlformats.org/drawingml/2006/picture">
                 <pic:pic>
                   <pic:nvPicPr>
-                    <pic:cNvPr descr="draft_paper_files/figure-docx/apafg-fig3-1.png" id="151" name="Picture"/>
+                    <pic:cNvPr descr="draft_paper_files/figure-docx/apafg-fig3-1.png" id="154" name="Picture"/>
                     <pic:cNvPicPr>
                       <a:picLocks noChangeArrowheads="1" noChangeAspect="1"/>
                     </pic:cNvPicPr>
                   </pic:nvPicPr>
                   <pic:blipFill>
-                    <a:blip r:embed="rId149"/>
+                    <a:blip r:embed="rId152"/>
                     <a:stretch>
                       <a:fillRect/>
                     </a:stretch>
@@ -25516,7 +26699,7 @@
         <w:br w:type="page"/>
       </w:r>
     </w:p>
-    <w:bookmarkStart w:id="152" w:name="apatb-table4"/>
+    <w:bookmarkStart w:id="155" w:name="apatb-table4"/>
     <w:p>
       <w:pPr>
         <w:pStyle w:val="FigureTitle"/>
@@ -25525,7 +26708,7 @@
         <w:t xml:space="preserve">Table 4</w:t>
       </w:r>
     </w:p>
-    <w:bookmarkEnd w:id="152"/>
+    <w:bookmarkEnd w:id="155"/>
     <w:p>
       <w:pPr>
         <w:pStyle w:val="Caption"/>
@@ -37850,7 +39033,7 @@
         <w:t xml:space="preserve">Note</w:t>
       </w:r>
       <w:r>
-        <w:t xml:space="preserve">. λ = Standardized Factor Loadings, h2 = Commonality, a = Discrimination, b1-b8 = Response specific threshold parameters.</w:t>
+        <w:t xml:space="preserve">. a = Discrimination, b1-b8 = Response specific threshold parameters, λ = Standardized Factor Loadings, h2 = Commonality.</w:t>
       </w:r>
     </w:p>
     <w:p>
@@ -37858,7 +39041,7 @@
         <w:br w:type="page"/>
       </w:r>
     </w:p>
-    <w:bookmarkStart w:id="153" w:name="apatb-table5"/>
+    <w:bookmarkStart w:id="156" w:name="apatb-table5"/>
     <w:p>
       <w:pPr>
         <w:pStyle w:val="FigureTitle"/>
@@ -37867,7 +39050,7 @@
         <w:t xml:space="preserve">Table 5</w:t>
       </w:r>
     </w:p>
-    <w:bookmarkEnd w:id="153"/>
+    <w:bookmarkEnd w:id="156"/>
     <w:p>
       <w:pPr>
         <w:pStyle w:val="Caption"/>
@@ -43109,7 +44292,7 @@
         <w:br w:type="page"/>
       </w:r>
     </w:p>
-    <w:bookmarkStart w:id="154" w:name="apafg-fig4"/>
+    <w:bookmarkStart w:id="157" w:name="apafg-fig4"/>
     <w:p>
       <w:pPr>
         <w:pStyle w:val="FigureTitle"/>
@@ -43118,7 +44301,7 @@
         <w:t xml:space="preserve">Figure 4</w:t>
       </w:r>
     </w:p>
-    <w:bookmarkEnd w:id="154"/>
+    <w:bookmarkEnd w:id="157"/>
     <w:p>
       <w:pPr>
         <w:pStyle w:val="Caption"/>
@@ -43136,18 +44319,18 @@
           <wp:inline>
             <wp:extent cx="5943600" cy="5943600"/>
             <wp:effectExtent b="0" l="0" r="0" t="0"/>
-            <wp:docPr descr="" title="" id="156" name="Picture"/>
+            <wp:docPr descr="" title="" id="159" name="Picture"/>
             <a:graphic>
               <a:graphicData uri="http://schemas.openxmlformats.org/drawingml/2006/picture">
                 <pic:pic>
                   <pic:nvPicPr>
-                    <pic:cNvPr descr="draft_paper_files/figure-docx/apafg-fig4-1.png" id="157" name="Picture"/>
+                    <pic:cNvPr descr="draft_paper_files/figure-docx/apafg-fig4-1.png" id="160" name="Picture"/>
                     <pic:cNvPicPr>
                       <a:picLocks noChangeArrowheads="1" noChangeAspect="1"/>
                     </pic:cNvPicPr>
                   </pic:nvPicPr>
                   <pic:blipFill>
-                    <a:blip r:embed="rId155"/>
+                    <a:blip r:embed="rId158"/>
                     <a:stretch>
                       <a:fillRect/>
                     </a:stretch>
@@ -43179,7 +44362,7 @@
         <w:br w:type="page"/>
       </w:r>
     </w:p>
-    <w:bookmarkStart w:id="158" w:name="apafg-fig5"/>
+    <w:bookmarkStart w:id="161" w:name="apafg-fig5"/>
     <w:p>
       <w:pPr>
         <w:pStyle w:val="FigureTitle"/>
@@ -43188,7 +44371,7 @@
         <w:t xml:space="preserve">Figure 5</w:t>
       </w:r>
     </w:p>
-    <w:bookmarkEnd w:id="158"/>
+    <w:bookmarkEnd w:id="161"/>
     <w:p>
       <w:pPr>
         <w:pStyle w:val="Caption"/>
@@ -43206,18 +44389,18 @@
           <wp:inline>
             <wp:extent cx="5943600" cy="5943600"/>
             <wp:effectExtent b="0" l="0" r="0" t="0"/>
-            <wp:docPr descr="" title="" id="160" name="Picture"/>
+            <wp:docPr descr="" title="" id="163" name="Picture"/>
             <a:graphic>
               <a:graphicData uri="http://schemas.openxmlformats.org/drawingml/2006/picture">
                 <pic:pic>
                   <pic:nvPicPr>
-                    <pic:cNvPr descr="draft_paper_files/figure-docx/apafg-fig5-1.png" id="161" name="Picture"/>
+                    <pic:cNvPr descr="draft_paper_files/figure-docx/apafg-fig5-1.png" id="164" name="Picture"/>
                     <pic:cNvPicPr>
                       <a:picLocks noChangeArrowheads="1" noChangeAspect="1"/>
                     </pic:cNvPicPr>
                   </pic:nvPicPr>
                   <pic:blipFill>
-                    <a:blip r:embed="rId159"/>
+                    <a:blip r:embed="rId162"/>
                     <a:stretch>
                       <a:fillRect/>
                     </a:stretch>
@@ -43249,7 +44432,7 @@
         <w:br w:type="page"/>
       </w:r>
     </w:p>
-    <w:bookmarkStart w:id="162" w:name="apafg-fig6"/>
+    <w:bookmarkStart w:id="165" w:name="apafg-fig6"/>
     <w:p>
       <w:pPr>
         <w:pStyle w:val="FigureTitle"/>
@@ -43258,7 +44441,7 @@
         <w:t xml:space="preserve">Figure 6</w:t>
       </w:r>
     </w:p>
-    <w:bookmarkEnd w:id="162"/>
+    <w:bookmarkEnd w:id="165"/>
     <w:p>
       <w:pPr>
         <w:pStyle w:val="Caption"/>
@@ -43276,18 +44459,18 @@
           <wp:inline>
             <wp:extent cx="5943600" cy="5943600"/>
             <wp:effectExtent b="0" l="0" r="0" t="0"/>
-            <wp:docPr descr="" title="" id="164" name="Picture"/>
+            <wp:docPr descr="" title="" id="167" name="Picture"/>
             <a:graphic>
               <a:graphicData uri="http://schemas.openxmlformats.org/drawingml/2006/picture">
                 <pic:pic>
                   <pic:nvPicPr>
-                    <pic:cNvPr descr="draft_paper_files/figure-docx/apafg-fig6-1.png" id="165" name="Picture"/>
+                    <pic:cNvPr descr="draft_paper_files/figure-docx/apafg-fig6-1.png" id="168" name="Picture"/>
                     <pic:cNvPicPr>
                       <a:picLocks noChangeArrowheads="1" noChangeAspect="1"/>
                     </pic:cNvPicPr>
                   </pic:nvPicPr>
                   <pic:blipFill>
-                    <a:blip r:embed="rId163"/>
+                    <a:blip r:embed="rId166"/>
                     <a:stretch>
                       <a:fillRect/>
                     </a:stretch>
@@ -43319,7 +44502,7 @@
         <w:br w:type="page"/>
       </w:r>
     </w:p>
-    <w:bookmarkStart w:id="166" w:name="apafg-fig7"/>
+    <w:bookmarkStart w:id="169" w:name="apafg-fig7"/>
     <w:p>
       <w:pPr>
         <w:pStyle w:val="FigureTitle"/>
@@ -43328,7 +44511,7 @@
         <w:t xml:space="preserve">Figure 7</w:t>
       </w:r>
     </w:p>
-    <w:bookmarkEnd w:id="166"/>
+    <w:bookmarkEnd w:id="169"/>
     <w:p>
       <w:pPr>
         <w:pStyle w:val="Caption"/>
@@ -43346,18 +44529,18 @@
           <wp:inline>
             <wp:extent cx="5943600" cy="5943600"/>
             <wp:effectExtent b="0" l="0" r="0" t="0"/>
-            <wp:docPr descr="" title="" id="168" name="Picture"/>
+            <wp:docPr descr="" title="" id="171" name="Picture"/>
             <a:graphic>
               <a:graphicData uri="http://schemas.openxmlformats.org/drawingml/2006/picture">
                 <pic:pic>
                   <pic:nvPicPr>
-                    <pic:cNvPr descr="draft_paper_files/figure-docx/apafg-fig7-1.png" id="169" name="Picture"/>
+                    <pic:cNvPr descr="draft_paper_files/figure-docx/apafg-fig7-1.png" id="172" name="Picture"/>
                     <pic:cNvPicPr>
                       <a:picLocks noChangeArrowheads="1" noChangeAspect="1"/>
                     </pic:cNvPicPr>
                   </pic:nvPicPr>
                   <pic:blipFill>
-                    <a:blip r:embed="rId167"/>
+                    <a:blip r:embed="rId170"/>
                     <a:stretch>
                       <a:fillRect/>
                     </a:stretch>
@@ -43384,7 +44567,7 @@
         </w:drawing>
       </w:r>
     </w:p>
-    <w:bookmarkEnd w:id="170"/>
+    <w:bookmarkEnd w:id="173"/>
     <w:sectPr>
       <w:headerReference r:id="rId9" w:type="default"/>
       <w:pgSz w:h="15840" w:w="12240"/>
